--- a/backend/reports/docx/genericReportTemplate.docx
+++ b/backend/reports/docx/genericReportTemplate.docx
@@ -2,72 +2,78 @@
 <file path=word/document.xml><?xml version="1.0" encoding="utf-8"?>
 <w:document xmlns:wpc="http://schemas.microsoft.com/office/word/2010/wordprocessingCanvas" xmlns:cx="http://schemas.microsoft.com/office/drawing/2014/chartex" xmlns:cx1="http://schemas.microsoft.com/office/drawing/2015/9/8/chartex" xmlns:cx2="http://schemas.microsoft.com/office/drawing/2015/10/21/chartex" xmlns:cx3="http://schemas.microsoft.com/office/drawing/2016/5/9/chartex" xmlns:cx4="http://schemas.microsoft.com/office/drawing/2016/5/10/chartex" xmlns:cx5="http://schemas.microsoft.com/office/drawing/2016/5/11/chartex" xmlns:cx6="http://schemas.microsoft.com/office/drawing/2016/5/12/chartex" xmlns:cx7="http://schemas.microsoft.com/office/drawing/2016/5/13/chartex" xmlns:cx8="http://schemas.microsoft.com/office/drawing/2016/5/14/chartex" xmlns:mc="http://schemas.openxmlformats.org/markup-compatibility/2006" xmlns:aink="http://schemas.microsoft.com/office/drawing/2016/ink" xmlns:am3d="http://schemas.microsoft.com/office/drawing/2017/model3d" xmlns:o="urn:schemas-microsoft-com:office:office" xmlns:oel="http://schemas.microsoft.com/office/2019/extlst" xmlns:r="http://schemas.openxmlformats.org/officeDocument/2006/relationships" xmlns:m="http://schemas.openxmlformats.org/officeDocument/2006/math" xmlns:v="urn:schemas-microsoft-com:vml" xmlns:wp14="http://schemas.microsoft.com/office/word/2010/wordprocessingDrawing" xmlns:wp="http://schemas.openxmlformats.org/drawingml/2006/wordprocessingDrawing" xmlns:w10="urn:schemas-microsoft-com:office:word" xmlns:w="http://schemas.openxmlformats.org/wordprocessingml/2006/main" xmlns:w14="http://schemas.microsoft.com/office/word/2010/wordml" xmlns:w15="http://schemas.microsoft.com/office/word/2012/wordml" xmlns:w16cex="http://schemas.microsoft.com/office/word/2018/wordml/cex" xmlns:w16cid="http://schemas.microsoft.com/office/word/2016/wordml/cid" xmlns:w16="http://schemas.microsoft.com/office/word/2018/wordml" xmlns:w16sdtdh="http://schemas.microsoft.com/office/word/2020/wordml/sdtdatahash" xmlns:w16se="http://schemas.microsoft.com/office/word/2015/wordml/symex" xmlns:wpg="http://schemas.microsoft.com/office/word/2010/wordprocessingGroup" xmlns:wpi="http://schemas.microsoft.com/office/word/2010/wordprocessingInk" xmlns:wne="http://schemas.microsoft.com/office/word/2006/wordml" xmlns:wps="http://schemas.microsoft.com/office/word/2010/wordprocessingShape" mc:Ignorable="w14 w15 w16se w16cid w16 w16cex w16sdtdh wp14">
   <w:body>
+    <w:p/>
     <w:tbl>
       <w:tblPr>
-        <w:tblW w:w="5000" w:type="pct"/>
+        <w:tblW w:w="18102" w:type="dxa"/>
+        <w:tblInd w:w="-10" w:type="dxa"/>
+        <w:tblLayout w:type="fixed"/>
         <w:tblLook w:val="04A0" w:firstRow="1" w:lastRow="0" w:firstColumn="1" w:lastColumn="0" w:noHBand="0" w:noVBand="1"/>
       </w:tblPr>
       <w:tblGrid>
-        <w:gridCol w:w="1602"/>
-        <w:gridCol w:w="1602"/>
-        <w:gridCol w:w="674"/>
-        <w:gridCol w:w="927"/>
-        <w:gridCol w:w="1601"/>
-        <w:gridCol w:w="1601"/>
-        <w:gridCol w:w="1601"/>
-        <w:gridCol w:w="1601"/>
-        <w:gridCol w:w="1601"/>
-        <w:gridCol w:w="1590"/>
+        <w:gridCol w:w="1418"/>
+        <w:gridCol w:w="2410"/>
+        <w:gridCol w:w="4348"/>
+        <w:gridCol w:w="1623"/>
+        <w:gridCol w:w="1524"/>
+        <w:gridCol w:w="1750"/>
+        <w:gridCol w:w="1297"/>
+        <w:gridCol w:w="1464"/>
+        <w:gridCol w:w="1168"/>
+        <w:gridCol w:w="1100"/>
       </w:tblGrid>
       <w:tr>
         <w:trPr>
-          <w:trHeight w:val="1140"/>
+          <w:trHeight w:val="1134"/>
         </w:trPr>
         <w:tc>
           <w:tcPr>
-            <w:tcW w:w="1346" w:type="pct"/>
-            <w:gridSpan w:val="3"/>
+            <w:tcW w:w="3828" w:type="dxa"/>
+            <w:gridSpan w:val="2"/>
             <w:tcBorders>
-              <w:top w:val="nil"/>
-              <w:left w:val="nil"/>
-              <w:bottom w:val="nil"/>
-              <w:right w:val="nil"/>
+              <w:bottom w:val="single" w:sz="8" w:space="0" w:color="BFBFBF"/>
             </w:tcBorders>
-            <w:shd w:val="clear" w:color="auto" w:fill="003364"/>
+            <w:shd w:val="clear" w:color="auto" w:fill="003365"/>
             <w:noWrap/>
-            <w:vAlign w:val="bottom"/>
-            <w:hideMark/>
+            <w:vAlign w:val="center"/>
           </w:tcPr>
           <w:p>
             <w:pPr>
-              <w:rPr>
-                <w:rFonts w:ascii="Calibri" w:eastAsia="Times New Roman" w:hAnsi="Calibri" w:cs="Calibri"/>
-                <w:color w:val="000000"/>
-                <w:kern w:val="0"/>
-                <w14:ligatures w14:val="none"/>
+              <w:widowControl/>
+              <w:autoSpaceDE/>
+              <w:autoSpaceDN/>
+              <w:jc w:val="center"/>
+              <w:rPr>
+                <w:rFonts w:ascii="BCSans-Regular" w:eastAsia="Times New Roman" w:hAnsi="BCSans-Regular"/>
+                <w:b/>
+                <w:bCs/>
+                <w:sz w:val="18"/>
+                <w:szCs w:val="18"/>
+                <w:lang w:val="en-CA" w:bidi="ar-SA"/>
               </w:rPr>
             </w:pPr>
             <w:r>
               <w:rPr>
-                <w:rFonts w:ascii="Calibri" w:eastAsia="Times New Roman" w:hAnsi="Calibri" w:cs="Calibri"/>
+                <w:rFonts w:eastAsia="Times New Roman"/>
                 <w:noProof/>
                 <w:color w:val="000000"/>
-                <w:kern w:val="0"/>
-                <w14:ligatures w14:val="none"/>
+                <w:sz w:val="24"/>
+                <w:szCs w:val="24"/>
+                <w:lang w:val="en-CA" w:bidi="ar-SA"/>
               </w:rPr>
               <w:drawing>
-                <wp:anchor distT="0" distB="0" distL="114300" distR="114300" simplePos="0" relativeHeight="251659264" behindDoc="0" locked="0" layoutInCell="1" allowOverlap="1" wp14:anchorId="5E169580" wp14:editId="7FEC856D">
+                <wp:anchor distT="0" distB="0" distL="114300" distR="114300" simplePos="0" relativeHeight="251662336" behindDoc="0" locked="0" layoutInCell="1" allowOverlap="1" wp14:anchorId="7B159E52" wp14:editId="6EE5F082">
                   <wp:simplePos x="0" y="0"/>
                   <wp:positionH relativeFrom="column">
-                    <wp:posOffset>-36195</wp:posOffset>
+                    <wp:posOffset>-33655</wp:posOffset>
                   </wp:positionH>
                   <wp:positionV relativeFrom="paragraph">
-                    <wp:posOffset>13335</wp:posOffset>
+                    <wp:posOffset>20320</wp:posOffset>
                   </wp:positionV>
-                  <wp:extent cx="2425700" cy="685800"/>
-                  <wp:effectExtent l="0" t="0" r="0" b="0"/>
+                  <wp:extent cx="2306955" cy="569595"/>
+                  <wp:effectExtent l="0" t="0" r="4445" b="1905"/>
                   <wp:wrapNone/>
-                  <wp:docPr id="1770642292" name="Graphic 2">
+                  <wp:docPr id="4" name="Graphic 1">
                     <a:extLst xmlns:a="http://schemas.openxmlformats.org/drawingml/2006/main">
                       <a:ext uri="{FF2B5EF4-FFF2-40B4-BE49-F238E27FC236}">
                         <a16:creationId xmlns:a16="http://schemas.microsoft.com/office/drawing/2014/main" id="{CD3FB7DC-2494-89FE-0AC0-2E0678523FE8}"/>
@@ -91,10 +97,10 @@
                           </pic:cNvPicPr>
                         </pic:nvPicPr>
                         <pic:blipFill>
-                          <a:blip r:embed="rId4">
+                          <a:blip r:embed="rId7">
                             <a:extLst>
                               <a:ext uri="{96DAC541-7B7A-43D3-8B79-37D633B846F1}">
-                                <asvg:svgBlip xmlns:asvg="http://schemas.microsoft.com/office/drawing/2016/SVG/main" r:embed="rId5"/>
+                                <asvg:svgBlip xmlns:asvg="http://schemas.microsoft.com/office/drawing/2016/SVG/main" r:embed="rId8"/>
                               </a:ext>
                             </a:extLst>
                           </a:blip>
@@ -105,7 +111,7 @@
                         <pic:spPr>
                           <a:xfrm>
                             <a:off x="0" y="0"/>
-                            <a:ext cx="2425700" cy="685800"/>
+                            <a:ext cx="2306955" cy="569595"/>
                           </a:xfrm>
                           <a:prstGeom prst="rect">
                             <a:avLst/>
@@ -124,76 +130,72 @@
               </w:drawing>
             </w:r>
           </w:p>
-          <w:p>
-            <w:pPr>
-              <w:rPr>
-                <w:rFonts w:ascii="Calibri" w:eastAsia="Times New Roman" w:hAnsi="Calibri" w:cs="Calibri"/>
-                <w:color w:val="000000"/>
-                <w:kern w:val="0"/>
-                <w14:ligatures w14:val="none"/>
-              </w:rPr>
-            </w:pPr>
-          </w:p>
         </w:tc>
         <w:tc>
           <w:tcPr>
-            <w:tcW w:w="3654" w:type="pct"/>
-            <w:gridSpan w:val="7"/>
+            <w:tcW w:w="14274" w:type="dxa"/>
+            <w:gridSpan w:val="8"/>
             <w:tcBorders>
-              <w:top w:val="nil"/>
-              <w:left w:val="nil"/>
-              <w:bottom w:val="single" w:sz="8" w:space="0" w:color="A5A5A5"/>
-              <w:right w:val="nil"/>
+              <w:bottom w:val="single" w:sz="8" w:space="0" w:color="BFBFBF"/>
             </w:tcBorders>
-            <w:shd w:val="clear" w:color="000000" w:fill="003365"/>
+            <w:shd w:val="clear" w:color="auto" w:fill="003365"/>
             <w:noWrap/>
             <w:vAlign w:val="center"/>
-            <w:hideMark/>
           </w:tcPr>
           <w:p>
             <w:pPr>
+              <w:widowControl/>
+              <w:autoSpaceDE/>
+              <w:autoSpaceDN/>
               <w:jc w:val="center"/>
               <w:rPr>
-                <w:rFonts w:ascii="BCSans-Regular" w:eastAsia="Times New Roman" w:hAnsi="BCSans-Regular" w:cs="Calibri"/>
+                <w:rFonts w:ascii="BCSans-Regular" w:eastAsia="Times New Roman" w:hAnsi="BCSans-Regular"/>
+                <w:b/>
+                <w:bCs/>
+                <w:sz w:val="18"/>
+                <w:szCs w:val="18"/>
+                <w:lang w:val="en-CA" w:bidi="ar-SA"/>
+              </w:rPr>
+            </w:pPr>
+            <w:r>
+              <w:rPr>
+                <w:rFonts w:ascii="BCSans-Regular" w:eastAsia="Times New Roman" w:hAnsi="BCSans-Regular"/>
                 <w:color w:val="FFFFFF"/>
-                <w:kern w:val="0"/>
                 <w:sz w:val="36"/>
                 <w:szCs w:val="36"/>
-                <w14:ligatures w14:val="none"/>
-              </w:rPr>
-            </w:pPr>
+                <w:lang w:val="en-CA" w:bidi="ar-SA"/>
+              </w:rPr>
+              <w:t>__________________</w:t>
+            </w:r>
             <w:r>
               <w:rPr>
-                <w:rFonts w:ascii="BCSans-Regular" w:eastAsia="Times New Roman" w:hAnsi="BCSans-Regular" w:cs="Calibri"/>
+                <w:rFonts w:ascii="BCSans-Regular" w:eastAsia="Times New Roman" w:hAnsi="BCSans-Regular"/>
                 <w:color w:val="FFFFFF"/>
-                <w:kern w:val="0"/>
                 <w:sz w:val="36"/>
                 <w:szCs w:val="36"/>
-                <w14:ligatures w14:val="none"/>
-              </w:rPr>
-              <w:t>Project ________ for {$</w:t>
+                <w:lang w:val="en-CA" w:bidi="ar-SA"/>
+              </w:rPr>
+              <w:t xml:space="preserve"> for {$</w:t>
             </w:r>
             <w:proofErr w:type="spellStart"/>
             <w:r>
               <w:rPr>
-                <w:rFonts w:ascii="BCSans-Regular" w:eastAsia="Times New Roman" w:hAnsi="BCSans-Regular" w:cs="Calibri"/>
+                <w:rFonts w:ascii="BCSans-Regular" w:eastAsia="Times New Roman" w:hAnsi="BCSans-Regular"/>
                 <w:color w:val="FFFFFF"/>
-                <w:kern w:val="0"/>
                 <w:sz w:val="36"/>
                 <w:szCs w:val="36"/>
-                <w14:ligatures w14:val="none"/>
+                <w:lang w:val="en-CA" w:bidi="ar-SA"/>
               </w:rPr>
               <w:t>fy</w:t>
             </w:r>
             <w:proofErr w:type="spellEnd"/>
             <w:r>
               <w:rPr>
-                <w:rFonts w:ascii="BCSans-Regular" w:eastAsia="Times New Roman" w:hAnsi="BCSans-Regular" w:cs="Calibri"/>
+                <w:rFonts w:ascii="BCSans-Regular" w:eastAsia="Times New Roman" w:hAnsi="BCSans-Regular"/>
                 <w:color w:val="FFFFFF"/>
-                <w:kern w:val="0"/>
                 <w:sz w:val="36"/>
                 <w:szCs w:val="36"/>
-                <w14:ligatures w14:val="none"/>
+                <w:lang w:val="en-CA" w:bidi="ar-SA"/>
               </w:rPr>
               <w:t>} as of {$date}</w:t>
             </w:r>
@@ -206,7 +208,7 @@
         </w:trPr>
         <w:tc>
           <w:tcPr>
-            <w:tcW w:w="556" w:type="pct"/>
+            <w:tcW w:w="1418" w:type="dxa"/>
             <w:tcBorders>
               <w:top w:val="single" w:sz="8" w:space="0" w:color="BFBFBF"/>
               <w:left w:val="single" w:sz="8" w:space="0" w:color="BFBFBF"/>
@@ -220,26 +222,27 @@
           </w:tcPr>
           <w:p>
             <w:pPr>
+              <w:widowControl/>
+              <w:autoSpaceDE/>
+              <w:autoSpaceDN/>
               <w:jc w:val="center"/>
               <w:rPr>
-                <w:rFonts w:ascii="BCSans-Regular" w:eastAsia="Times New Roman" w:hAnsi="BCSans-Regular" w:cs="Calibri"/>
+                <w:rFonts w:ascii="BCSans-Regular" w:eastAsia="Times New Roman" w:hAnsi="BCSans-Regular"/>
                 <w:b/>
                 <w:bCs/>
-                <w:kern w:val="0"/>
                 <w:sz w:val="18"/>
                 <w:szCs w:val="18"/>
-                <w14:ligatures w14:val="none"/>
+                <w:lang w:val="en-CA" w:bidi="ar-SA"/>
               </w:rPr>
             </w:pPr>
             <w:r>
               <w:rPr>
-                <w:rFonts w:ascii="BCSans-Regular" w:eastAsia="Times New Roman" w:hAnsi="BCSans-Regular" w:cs="Calibri"/>
+                <w:rFonts w:ascii="BCSans-Regular" w:eastAsia="Times New Roman" w:hAnsi="BCSans-Regular"/>
                 <w:b/>
                 <w:bCs/>
-                <w:kern w:val="0"/>
                 <w:sz w:val="18"/>
                 <w:szCs w:val="18"/>
-                <w14:ligatures w14:val="none"/>
+                <w:lang w:val="en-CA" w:bidi="ar-SA"/>
               </w:rPr>
               <w:t>Project #</w:t>
             </w:r>
@@ -247,329 +250,241 @@
         </w:tc>
         <w:tc>
           <w:tcPr>
-            <w:tcW w:w="556" w:type="pct"/>
+            <w:tcW w:w="6758" w:type="dxa"/>
+            <w:gridSpan w:val="2"/>
             <w:tcBorders>
-              <w:top w:val="single" w:sz="8" w:space="0" w:color="A5A5A5"/>
-              <w:left w:val="nil"/>
-              <w:bottom w:val="nil"/>
+              <w:top w:val="single" w:sz="8" w:space="0" w:color="BFBFBF"/>
+              <w:left w:val="single" w:sz="8" w:space="0" w:color="BFBFBF"/>
+              <w:bottom w:val="single" w:sz="8" w:space="0" w:color="BFBFBF"/>
               <w:right w:val="single" w:sz="8" w:space="0" w:color="BFBFBF"/>
             </w:tcBorders>
             <w:shd w:val="clear" w:color="000000" w:fill="D9D9D9"/>
             <w:noWrap/>
             <w:vAlign w:val="center"/>
-            <w:hideMark/>
           </w:tcPr>
           <w:p>
             <w:pPr>
+              <w:widowControl/>
+              <w:autoSpaceDE/>
+              <w:autoSpaceDN/>
               <w:jc w:val="center"/>
               <w:rPr>
-                <w:rFonts w:ascii="BCSans-Regular" w:eastAsia="Times New Roman" w:hAnsi="BCSans-Regular" w:cs="Calibri"/>
+                <w:rFonts w:ascii="BCSans-Regular" w:eastAsia="Times New Roman" w:hAnsi="BCSans-Regular"/>
                 <w:b/>
                 <w:bCs/>
-                <w:kern w:val="0"/>
                 <w:sz w:val="18"/>
                 <w:szCs w:val="18"/>
-                <w14:ligatures w14:val="none"/>
+                <w:lang w:val="en-CA" w:bidi="ar-SA"/>
               </w:rPr>
             </w:pPr>
-            <w:r>
-              <w:rPr>
-                <w:rFonts w:ascii="BCSans-Regular" w:eastAsia="Times New Roman" w:hAnsi="BCSans-Regular" w:cs="Calibri"/>
-                <w:b/>
-                <w:bCs/>
-                <w:kern w:val="0"/>
-                <w:sz w:val="18"/>
-                <w:szCs w:val="18"/>
-                <w14:ligatures w14:val="none"/>
-              </w:rPr>
-              <w:t>Project Name</w:t>
-            </w:r>
           </w:p>
         </w:tc>
         <w:tc>
           <w:tcPr>
-            <w:tcW w:w="556" w:type="pct"/>
-            <w:gridSpan w:val="2"/>
+            <w:tcW w:w="1623" w:type="dxa"/>
             <w:tcBorders>
-              <w:top w:val="nil"/>
-              <w:left w:val="nil"/>
-              <w:bottom w:val="nil"/>
+              <w:top w:val="single" w:sz="8" w:space="0" w:color="BFBFBF"/>
+              <w:left w:val="single" w:sz="8" w:space="0" w:color="BFBFBF"/>
+              <w:bottom w:val="single" w:sz="8" w:space="0" w:color="BFBFBF"/>
               <w:right w:val="single" w:sz="8" w:space="0" w:color="BFBFBF"/>
             </w:tcBorders>
             <w:shd w:val="clear" w:color="000000" w:fill="D9D9D9"/>
             <w:vAlign w:val="center"/>
-            <w:hideMark/>
           </w:tcPr>
           <w:p>
             <w:pPr>
+              <w:widowControl/>
+              <w:autoSpaceDE/>
+              <w:autoSpaceDN/>
               <w:jc w:val="center"/>
               <w:rPr>
-                <w:rFonts w:ascii="BCSans-Regular" w:eastAsia="Times New Roman" w:hAnsi="BCSans-Regular" w:cs="Calibri"/>
+                <w:rFonts w:ascii="BCSans-Regular" w:eastAsia="Times New Roman" w:hAnsi="BCSans-Regular"/>
                 <w:b/>
                 <w:bCs/>
-                <w:kern w:val="0"/>
                 <w:sz w:val="18"/>
                 <w:szCs w:val="18"/>
-                <w14:ligatures w14:val="none"/>
+                <w:lang w:val="en-CA" w:bidi="ar-SA"/>
               </w:rPr>
             </w:pPr>
-            <w:r>
-              <w:rPr>
-                <w:rFonts w:ascii="BCSans-Regular" w:eastAsia="Times New Roman" w:hAnsi="BCSans-Regular" w:cs="Calibri"/>
-                <w:b/>
-                <w:bCs/>
-                <w:kern w:val="0"/>
-                <w:sz w:val="18"/>
-                <w:szCs w:val="18"/>
-                <w14:ligatures w14:val="none"/>
-              </w:rPr>
-              <w:t> </w:t>
-            </w:r>
           </w:p>
         </w:tc>
         <w:tc>
           <w:tcPr>
-            <w:tcW w:w="556" w:type="pct"/>
+            <w:tcW w:w="1524" w:type="dxa"/>
             <w:tcBorders>
-              <w:top w:val="nil"/>
-              <w:left w:val="nil"/>
-              <w:bottom w:val="nil"/>
+              <w:top w:val="single" w:sz="8" w:space="0" w:color="BFBFBF"/>
+              <w:left w:val="single" w:sz="8" w:space="0" w:color="BFBFBF"/>
+              <w:bottom w:val="single" w:sz="8" w:space="0" w:color="BFBFBF"/>
               <w:right w:val="single" w:sz="8" w:space="0" w:color="BFBFBF"/>
             </w:tcBorders>
             <w:shd w:val="clear" w:color="000000" w:fill="D9D9D9"/>
             <w:vAlign w:val="center"/>
-            <w:hideMark/>
           </w:tcPr>
           <w:p>
             <w:pPr>
+              <w:widowControl/>
+              <w:autoSpaceDE/>
+              <w:autoSpaceDN/>
               <w:jc w:val="center"/>
               <w:rPr>
-                <w:rFonts w:ascii="BCSans-Regular" w:eastAsia="Times New Roman" w:hAnsi="BCSans-Regular" w:cs="Calibri"/>
+                <w:rFonts w:ascii="BCSans-Regular" w:eastAsia="Times New Roman" w:hAnsi="BCSans-Regular"/>
                 <w:b/>
                 <w:bCs/>
-                <w:kern w:val="0"/>
                 <w:sz w:val="18"/>
                 <w:szCs w:val="18"/>
-                <w14:ligatures w14:val="none"/>
+                <w:lang w:val="en-CA" w:bidi="ar-SA"/>
               </w:rPr>
             </w:pPr>
-            <w:r>
-              <w:rPr>
-                <w:rFonts w:ascii="BCSans-Regular" w:eastAsia="Times New Roman" w:hAnsi="BCSans-Regular" w:cs="Calibri"/>
-                <w:b/>
-                <w:bCs/>
-                <w:kern w:val="0"/>
-                <w:sz w:val="18"/>
-                <w:szCs w:val="18"/>
-                <w14:ligatures w14:val="none"/>
-              </w:rPr>
-              <w:t> </w:t>
-            </w:r>
           </w:p>
         </w:tc>
         <w:tc>
           <w:tcPr>
-            <w:tcW w:w="556" w:type="pct"/>
+            <w:tcW w:w="1750" w:type="dxa"/>
             <w:tcBorders>
-              <w:top w:val="nil"/>
-              <w:left w:val="nil"/>
-              <w:bottom w:val="nil"/>
+              <w:top w:val="single" w:sz="8" w:space="0" w:color="BFBFBF"/>
+              <w:left w:val="single" w:sz="8" w:space="0" w:color="BFBFBF"/>
+              <w:bottom w:val="single" w:sz="8" w:space="0" w:color="BFBFBF"/>
               <w:right w:val="single" w:sz="8" w:space="0" w:color="BFBFBF"/>
             </w:tcBorders>
             <w:shd w:val="clear" w:color="000000" w:fill="D9D9D9"/>
             <w:noWrap/>
             <w:vAlign w:val="center"/>
-            <w:hideMark/>
           </w:tcPr>
           <w:p>
             <w:pPr>
+              <w:widowControl/>
+              <w:autoSpaceDE/>
+              <w:autoSpaceDN/>
               <w:jc w:val="center"/>
               <w:rPr>
-                <w:rFonts w:ascii="BCSans-Regular" w:eastAsia="Times New Roman" w:hAnsi="BCSans-Regular" w:cs="Calibri"/>
+                <w:rFonts w:ascii="BCSans-Regular" w:eastAsia="Times New Roman" w:hAnsi="BCSans-Regular"/>
                 <w:b/>
                 <w:bCs/>
-                <w:kern w:val="0"/>
                 <w:sz w:val="18"/>
                 <w:szCs w:val="18"/>
-                <w14:ligatures w14:val="none"/>
+                <w:lang w:val="en-CA" w:bidi="ar-SA"/>
               </w:rPr>
             </w:pPr>
-            <w:r>
-              <w:rPr>
-                <w:rFonts w:ascii="BCSans-Regular" w:eastAsia="Times New Roman" w:hAnsi="BCSans-Regular" w:cs="Calibri"/>
-                <w:b/>
-                <w:bCs/>
-                <w:kern w:val="0"/>
-                <w:sz w:val="18"/>
-                <w:szCs w:val="18"/>
-                <w14:ligatures w14:val="none"/>
-              </w:rPr>
-              <w:t> </w:t>
-            </w:r>
           </w:p>
         </w:tc>
         <w:tc>
           <w:tcPr>
-            <w:tcW w:w="556" w:type="pct"/>
+            <w:tcW w:w="1297" w:type="dxa"/>
             <w:tcBorders>
-              <w:top w:val="nil"/>
-              <w:left w:val="nil"/>
-              <w:bottom w:val="nil"/>
+              <w:top w:val="single" w:sz="8" w:space="0" w:color="BFBFBF"/>
+              <w:left w:val="single" w:sz="8" w:space="0" w:color="BFBFBF"/>
+              <w:bottom w:val="single" w:sz="8" w:space="0" w:color="BFBFBF"/>
               <w:right w:val="single" w:sz="8" w:space="0" w:color="BFBFBF"/>
             </w:tcBorders>
             <w:shd w:val="clear" w:color="000000" w:fill="D9D9D9"/>
             <w:noWrap/>
             <w:vAlign w:val="center"/>
-            <w:hideMark/>
           </w:tcPr>
           <w:p>
             <w:pPr>
+              <w:widowControl/>
+              <w:autoSpaceDE/>
+              <w:autoSpaceDN/>
               <w:jc w:val="center"/>
               <w:rPr>
-                <w:rFonts w:ascii="BCSans-Regular" w:eastAsia="Times New Roman" w:hAnsi="BCSans-Regular" w:cs="Calibri"/>
+                <w:rFonts w:ascii="BCSans-Regular" w:eastAsia="Times New Roman" w:hAnsi="BCSans-Regular"/>
                 <w:b/>
                 <w:bCs/>
-                <w:kern w:val="0"/>
                 <w:sz w:val="18"/>
                 <w:szCs w:val="18"/>
-                <w14:ligatures w14:val="none"/>
+                <w:lang w:val="en-CA" w:bidi="ar-SA"/>
               </w:rPr>
             </w:pPr>
-            <w:r>
-              <w:rPr>
-                <w:rFonts w:ascii="BCSans-Regular" w:eastAsia="Times New Roman" w:hAnsi="BCSans-Regular" w:cs="Calibri"/>
-                <w:b/>
-                <w:bCs/>
-                <w:kern w:val="0"/>
-                <w:sz w:val="18"/>
-                <w:szCs w:val="18"/>
-                <w14:ligatures w14:val="none"/>
-              </w:rPr>
-              <w:t> </w:t>
-            </w:r>
           </w:p>
         </w:tc>
         <w:tc>
           <w:tcPr>
-            <w:tcW w:w="556" w:type="pct"/>
+            <w:tcW w:w="1464" w:type="dxa"/>
             <w:tcBorders>
-              <w:top w:val="nil"/>
-              <w:left w:val="nil"/>
-              <w:bottom w:val="nil"/>
+              <w:top w:val="single" w:sz="8" w:space="0" w:color="BFBFBF"/>
+              <w:left w:val="single" w:sz="8" w:space="0" w:color="BFBFBF"/>
+              <w:bottom w:val="single" w:sz="8" w:space="0" w:color="BFBFBF"/>
               <w:right w:val="single" w:sz="8" w:space="0" w:color="BFBFBF"/>
             </w:tcBorders>
             <w:shd w:val="clear" w:color="000000" w:fill="D9D9D9"/>
             <w:noWrap/>
             <w:vAlign w:val="center"/>
-            <w:hideMark/>
           </w:tcPr>
           <w:p>
             <w:pPr>
+              <w:widowControl/>
+              <w:autoSpaceDE/>
+              <w:autoSpaceDN/>
               <w:jc w:val="center"/>
               <w:rPr>
-                <w:rFonts w:ascii="BCSans-Regular" w:eastAsia="Times New Roman" w:hAnsi="BCSans-Regular" w:cs="Calibri"/>
+                <w:rFonts w:ascii="BCSans-Regular" w:eastAsia="Times New Roman" w:hAnsi="BCSans-Regular"/>
                 <w:b/>
                 <w:bCs/>
-                <w:kern w:val="0"/>
                 <w:sz w:val="18"/>
                 <w:szCs w:val="18"/>
-                <w14:ligatures w14:val="none"/>
+                <w:lang w:val="en-CA" w:bidi="ar-SA"/>
               </w:rPr>
             </w:pPr>
-            <w:r>
-              <w:rPr>
-                <w:rFonts w:ascii="BCSans-Regular" w:eastAsia="Times New Roman" w:hAnsi="BCSans-Regular" w:cs="Calibri"/>
-                <w:b/>
-                <w:bCs/>
-                <w:kern w:val="0"/>
-                <w:sz w:val="18"/>
-                <w:szCs w:val="18"/>
-                <w14:ligatures w14:val="none"/>
-              </w:rPr>
-              <w:t> </w:t>
-            </w:r>
           </w:p>
         </w:tc>
         <w:tc>
           <w:tcPr>
-            <w:tcW w:w="556" w:type="pct"/>
+            <w:tcW w:w="1168" w:type="dxa"/>
             <w:tcBorders>
-              <w:top w:val="nil"/>
-              <w:left w:val="nil"/>
-              <w:bottom w:val="nil"/>
+              <w:top w:val="single" w:sz="8" w:space="0" w:color="BFBFBF"/>
+              <w:left w:val="single" w:sz="8" w:space="0" w:color="BFBFBF"/>
+              <w:bottom w:val="single" w:sz="8" w:space="0" w:color="BFBFBF"/>
               <w:right w:val="single" w:sz="8" w:space="0" w:color="BFBFBF"/>
             </w:tcBorders>
             <w:shd w:val="clear" w:color="000000" w:fill="D9D9D9"/>
             <w:noWrap/>
             <w:vAlign w:val="center"/>
-            <w:hideMark/>
           </w:tcPr>
           <w:p>
             <w:pPr>
+              <w:widowControl/>
+              <w:autoSpaceDE/>
+              <w:autoSpaceDN/>
               <w:jc w:val="center"/>
               <w:rPr>
-                <w:rFonts w:ascii="BCSans-Regular" w:eastAsia="Times New Roman" w:hAnsi="BCSans-Regular" w:cs="Calibri"/>
+                <w:rFonts w:ascii="BCSans-Regular" w:eastAsia="Times New Roman" w:hAnsi="BCSans-Regular"/>
                 <w:b/>
                 <w:bCs/>
-                <w:kern w:val="0"/>
                 <w:sz w:val="18"/>
                 <w:szCs w:val="18"/>
-                <w14:ligatures w14:val="none"/>
+                <w:lang w:val="en-CA" w:bidi="ar-SA"/>
               </w:rPr>
             </w:pPr>
-            <w:r>
-              <w:rPr>
-                <w:rFonts w:ascii="BCSans-Regular" w:eastAsia="Times New Roman" w:hAnsi="BCSans-Regular" w:cs="Calibri"/>
-                <w:b/>
-                <w:bCs/>
-                <w:kern w:val="0"/>
-                <w:sz w:val="18"/>
-                <w:szCs w:val="18"/>
-                <w14:ligatures w14:val="none"/>
-              </w:rPr>
-              <w:t> </w:t>
-            </w:r>
           </w:p>
         </w:tc>
         <w:tc>
           <w:tcPr>
-            <w:tcW w:w="556" w:type="pct"/>
+            <w:tcW w:w="1100" w:type="dxa"/>
             <w:tcBorders>
-              <w:top w:val="nil"/>
-              <w:left w:val="nil"/>
-              <w:bottom w:val="nil"/>
+              <w:top w:val="single" w:sz="8" w:space="0" w:color="BFBFBF"/>
+              <w:left w:val="single" w:sz="8" w:space="0" w:color="BFBFBF"/>
+              <w:bottom w:val="single" w:sz="8" w:space="0" w:color="BFBFBF"/>
               <w:right w:val="single" w:sz="8" w:space="0" w:color="BFBFBF"/>
             </w:tcBorders>
             <w:shd w:val="clear" w:color="000000" w:fill="D9D9D9"/>
             <w:noWrap/>
             <w:vAlign w:val="center"/>
-            <w:hideMark/>
           </w:tcPr>
           <w:p>
             <w:pPr>
+              <w:widowControl/>
+              <w:autoSpaceDE/>
+              <w:autoSpaceDN/>
               <w:jc w:val="center"/>
               <w:rPr>
-                <w:rFonts w:ascii="BCSans-Regular" w:eastAsia="Times New Roman" w:hAnsi="BCSans-Regular" w:cs="Calibri"/>
+                <w:rFonts w:ascii="BCSans-Regular" w:eastAsia="Times New Roman" w:hAnsi="BCSans-Regular"/>
                 <w:b/>
                 <w:bCs/>
-                <w:kern w:val="0"/>
                 <w:sz w:val="18"/>
                 <w:szCs w:val="18"/>
-                <w14:ligatures w14:val="none"/>
+                <w:lang w:val="en-CA" w:bidi="ar-SA"/>
               </w:rPr>
             </w:pPr>
-            <w:r>
-              <w:rPr>
-                <w:rFonts w:ascii="BCSans-Regular" w:eastAsia="Times New Roman" w:hAnsi="BCSans-Regular" w:cs="Calibri"/>
-                <w:b/>
-                <w:bCs/>
-                <w:kern w:val="0"/>
-                <w:sz w:val="18"/>
-                <w:szCs w:val="18"/>
-                <w14:ligatures w14:val="none"/>
-              </w:rPr>
-              <w:t> </w:t>
-            </w:r>
           </w:p>
         </w:tc>
       </w:tr>
@@ -579,9 +494,9 @@
         </w:trPr>
         <w:tc>
           <w:tcPr>
-            <w:tcW w:w="556" w:type="pct"/>
+            <w:tcW w:w="1418" w:type="dxa"/>
             <w:tcBorders>
-              <w:top w:val="nil"/>
+              <w:top w:val="single" w:sz="8" w:space="0" w:color="BFBFBF"/>
               <w:left w:val="single" w:sz="8" w:space="0" w:color="BFBFBF"/>
               <w:bottom w:val="single" w:sz="8" w:space="0" w:color="BFBFBF"/>
               <w:right w:val="single" w:sz="8" w:space="0" w:color="BFBFBF"/>
@@ -593,318 +508,267 @@
           </w:tcPr>
           <w:p>
             <w:pPr>
-              <w:rPr>
-                <w:rFonts w:ascii="BCSans-Regular" w:eastAsia="Times New Roman" w:hAnsi="BCSans-Regular" w:cs="Calibri"/>
-                <w:kern w:val="0"/>
-                <w:sz w:val="17"/>
-                <w:szCs w:val="17"/>
-                <w14:ligatures w14:val="none"/>
+              <w:widowControl/>
+              <w:autoSpaceDE/>
+              <w:autoSpaceDN/>
+              <w:rPr>
+                <w:rFonts w:ascii="BCSans-Regular" w:eastAsia="Times New Roman" w:hAnsi="BCSans-Regular"/>
+                <w:sz w:val="20"/>
+                <w:szCs w:val="20"/>
+                <w:lang w:val="en-CA" w:bidi="ar-SA"/>
               </w:rPr>
             </w:pPr>
             <w:r>
               <w:rPr>
-                <w:rFonts w:ascii="BCSans-Regular" w:eastAsia="Times New Roman" w:hAnsi="BCSans-Regular" w:cs="Calibri"/>
-                <w:kern w:val="0"/>
-                <w:sz w:val="17"/>
-                <w:szCs w:val="17"/>
-                <w14:ligatures w14:val="none"/>
-              </w:rPr>
-              <w:t> </w:t>
+                <w:rFonts w:ascii="BCSans-Regular" w:eastAsia="Times New Roman" w:hAnsi="BCSans-Regular"/>
+                <w:sz w:val="20"/>
+                <w:szCs w:val="20"/>
+                <w:lang w:val="en-CA" w:bidi="ar-SA"/>
+              </w:rPr>
+              <w:t>{$</w:t>
+            </w:r>
+            <w:proofErr w:type="spellStart"/>
+            <w:r>
+              <w:rPr>
+                <w:rFonts w:ascii="BCSans-Regular" w:eastAsia="Times New Roman" w:hAnsi="BCSans-Regular"/>
+                <w:sz w:val="20"/>
+                <w:szCs w:val="20"/>
+                <w:lang w:val="en-CA" w:bidi="ar-SA"/>
+              </w:rPr>
+              <w:t>r.project_number</w:t>
+            </w:r>
+            <w:proofErr w:type="spellEnd"/>
+            <w:r>
+              <w:rPr>
+                <w:rFonts w:ascii="BCSans-Regular" w:eastAsia="Times New Roman" w:hAnsi="BCSans-Regular"/>
+                <w:sz w:val="20"/>
+                <w:szCs w:val="20"/>
+                <w:lang w:val="en-CA" w:bidi="ar-SA"/>
+              </w:rPr>
+              <w:t>}</w:t>
             </w:r>
           </w:p>
         </w:tc>
         <w:tc>
           <w:tcPr>
-            <w:tcW w:w="556" w:type="pct"/>
+            <w:tcW w:w="6758" w:type="dxa"/>
+            <w:gridSpan w:val="2"/>
             <w:tcBorders>
-              <w:top w:val="nil"/>
-              <w:left w:val="nil"/>
+              <w:top w:val="single" w:sz="8" w:space="0" w:color="BFBFBF"/>
+              <w:left w:val="single" w:sz="8" w:space="0" w:color="BFBFBF"/>
               <w:bottom w:val="single" w:sz="8" w:space="0" w:color="BFBFBF"/>
               <w:right w:val="single" w:sz="8" w:space="0" w:color="BFBFBF"/>
             </w:tcBorders>
             <w:shd w:val="clear" w:color="auto" w:fill="auto"/>
             <w:noWrap/>
             <w:vAlign w:val="center"/>
-            <w:hideMark/>
           </w:tcPr>
           <w:p>
             <w:pPr>
-              <w:rPr>
-                <w:rFonts w:ascii="BCSans-Regular" w:eastAsia="Times New Roman" w:hAnsi="BCSans-Regular" w:cs="Calibri"/>
-                <w:kern w:val="0"/>
-                <w:sz w:val="17"/>
-                <w:szCs w:val="17"/>
-                <w14:ligatures w14:val="none"/>
+              <w:widowControl/>
+              <w:autoSpaceDE/>
+              <w:autoSpaceDN/>
+              <w:rPr>
+                <w:rFonts w:ascii="BCSans-Regular" w:eastAsia="Times New Roman" w:hAnsi="BCSans-Regular"/>
+                <w:sz w:val="20"/>
+                <w:szCs w:val="20"/>
+                <w:lang w:val="en-CA" w:bidi="ar-SA"/>
               </w:rPr>
             </w:pPr>
-            <w:r>
-              <w:rPr>
-                <w:rFonts w:ascii="BCSans-Regular" w:eastAsia="Times New Roman" w:hAnsi="BCSans-Regular" w:cs="Calibri"/>
-                <w:kern w:val="0"/>
-                <w:sz w:val="17"/>
-                <w:szCs w:val="17"/>
-                <w14:ligatures w14:val="none"/>
-              </w:rPr>
-              <w:t> </w:t>
-            </w:r>
           </w:p>
         </w:tc>
         <w:tc>
           <w:tcPr>
-            <w:tcW w:w="556" w:type="pct"/>
-            <w:gridSpan w:val="2"/>
+            <w:tcW w:w="1623" w:type="dxa"/>
             <w:tcBorders>
-              <w:top w:val="nil"/>
-              <w:left w:val="nil"/>
+              <w:top w:val="single" w:sz="8" w:space="0" w:color="BFBFBF"/>
+              <w:left w:val="single" w:sz="8" w:space="0" w:color="BFBFBF"/>
               <w:bottom w:val="single" w:sz="8" w:space="0" w:color="BFBFBF"/>
               <w:right w:val="single" w:sz="8" w:space="0" w:color="BFBFBF"/>
             </w:tcBorders>
             <w:shd w:val="clear" w:color="auto" w:fill="auto"/>
             <w:noWrap/>
             <w:vAlign w:val="center"/>
-            <w:hideMark/>
           </w:tcPr>
           <w:p>
             <w:pPr>
-              <w:rPr>
-                <w:rFonts w:ascii="BCSans-Regular" w:eastAsia="Times New Roman" w:hAnsi="BCSans-Regular" w:cs="Calibri"/>
-                <w:kern w:val="0"/>
-                <w:sz w:val="17"/>
-                <w:szCs w:val="17"/>
-                <w14:ligatures w14:val="none"/>
+              <w:widowControl/>
+              <w:autoSpaceDE/>
+              <w:autoSpaceDN/>
+              <w:rPr>
+                <w:rFonts w:ascii="BCSans-Regular" w:eastAsia="Times New Roman" w:hAnsi="BCSans-Regular"/>
+                <w:sz w:val="20"/>
+                <w:szCs w:val="20"/>
+                <w:lang w:val="en-CA" w:bidi="ar-SA"/>
               </w:rPr>
             </w:pPr>
-            <w:r>
-              <w:rPr>
-                <w:rFonts w:ascii="BCSans-Regular" w:eastAsia="Times New Roman" w:hAnsi="BCSans-Regular" w:cs="Calibri"/>
-                <w:kern w:val="0"/>
-                <w:sz w:val="17"/>
-                <w:szCs w:val="17"/>
-                <w14:ligatures w14:val="none"/>
-              </w:rPr>
-              <w:t> </w:t>
-            </w:r>
           </w:p>
         </w:tc>
         <w:tc>
           <w:tcPr>
-            <w:tcW w:w="556" w:type="pct"/>
+            <w:tcW w:w="1524" w:type="dxa"/>
             <w:tcBorders>
-              <w:top w:val="nil"/>
-              <w:left w:val="nil"/>
+              <w:top w:val="single" w:sz="8" w:space="0" w:color="BFBFBF"/>
+              <w:left w:val="single" w:sz="8" w:space="0" w:color="BFBFBF"/>
               <w:bottom w:val="single" w:sz="8" w:space="0" w:color="BFBFBF"/>
               <w:right w:val="single" w:sz="8" w:space="0" w:color="BFBFBF"/>
             </w:tcBorders>
             <w:shd w:val="clear" w:color="auto" w:fill="auto"/>
             <w:noWrap/>
             <w:vAlign w:val="center"/>
-            <w:hideMark/>
           </w:tcPr>
           <w:p>
             <w:pPr>
-              <w:rPr>
-                <w:rFonts w:ascii="BCSans-Regular" w:eastAsia="Times New Roman" w:hAnsi="BCSans-Regular" w:cs="Calibri"/>
-                <w:kern w:val="0"/>
-                <w:sz w:val="17"/>
-                <w:szCs w:val="17"/>
-                <w14:ligatures w14:val="none"/>
+              <w:widowControl/>
+              <w:autoSpaceDE/>
+              <w:autoSpaceDN/>
+              <w:rPr>
+                <w:rFonts w:ascii="BCSans-Regular" w:eastAsia="Times New Roman" w:hAnsi="BCSans-Regular"/>
+                <w:sz w:val="20"/>
+                <w:szCs w:val="20"/>
+                <w:lang w:val="en-CA" w:bidi="ar-SA"/>
               </w:rPr>
             </w:pPr>
-            <w:r>
-              <w:rPr>
-                <w:rFonts w:ascii="BCSans-Regular" w:eastAsia="Times New Roman" w:hAnsi="BCSans-Regular" w:cs="Calibri"/>
-                <w:kern w:val="0"/>
-                <w:sz w:val="17"/>
-                <w:szCs w:val="17"/>
-                <w14:ligatures w14:val="none"/>
-              </w:rPr>
-              <w:t> </w:t>
-            </w:r>
           </w:p>
         </w:tc>
         <w:tc>
           <w:tcPr>
-            <w:tcW w:w="556" w:type="pct"/>
+            <w:tcW w:w="1750" w:type="dxa"/>
             <w:tcBorders>
-              <w:top w:val="nil"/>
-              <w:left w:val="nil"/>
+              <w:top w:val="single" w:sz="8" w:space="0" w:color="BFBFBF"/>
+              <w:left w:val="single" w:sz="8" w:space="0" w:color="BFBFBF"/>
               <w:bottom w:val="single" w:sz="8" w:space="0" w:color="BFBFBF"/>
               <w:right w:val="single" w:sz="8" w:space="0" w:color="BFBFBF"/>
             </w:tcBorders>
             <w:shd w:val="clear" w:color="auto" w:fill="auto"/>
             <w:noWrap/>
             <w:vAlign w:val="center"/>
-            <w:hideMark/>
           </w:tcPr>
           <w:p>
             <w:pPr>
+              <w:widowControl/>
+              <w:autoSpaceDE/>
+              <w:autoSpaceDN/>
               <w:jc w:val="right"/>
               <w:rPr>
-                <w:rFonts w:ascii="BCSans-Regular" w:eastAsia="Times New Roman" w:hAnsi="BCSans-Regular" w:cs="Calibri"/>
-                <w:kern w:val="0"/>
-                <w:sz w:val="17"/>
-                <w:szCs w:val="17"/>
-                <w14:ligatures w14:val="none"/>
+                <w:rFonts w:ascii="BCSans-Regular" w:eastAsia="Times New Roman" w:hAnsi="BCSans-Regular"/>
+                <w:sz w:val="20"/>
+                <w:szCs w:val="20"/>
+                <w:lang w:val="en-CA" w:bidi="ar-SA"/>
               </w:rPr>
             </w:pPr>
-            <w:r>
-              <w:rPr>
-                <w:rFonts w:ascii="BCSans-Regular" w:eastAsia="Times New Roman" w:hAnsi="BCSans-Regular" w:cs="Calibri"/>
-                <w:kern w:val="0"/>
-                <w:sz w:val="17"/>
-                <w:szCs w:val="17"/>
-                <w14:ligatures w14:val="none"/>
-              </w:rPr>
-              <w:t> </w:t>
-            </w:r>
           </w:p>
         </w:tc>
         <w:tc>
           <w:tcPr>
-            <w:tcW w:w="556" w:type="pct"/>
+            <w:tcW w:w="1297" w:type="dxa"/>
             <w:tcBorders>
-              <w:top w:val="nil"/>
-              <w:left w:val="nil"/>
+              <w:top w:val="single" w:sz="8" w:space="0" w:color="BFBFBF"/>
+              <w:left w:val="single" w:sz="8" w:space="0" w:color="BFBFBF"/>
               <w:bottom w:val="single" w:sz="8" w:space="0" w:color="BFBFBF"/>
               <w:right w:val="single" w:sz="8" w:space="0" w:color="BFBFBF"/>
             </w:tcBorders>
             <w:shd w:val="clear" w:color="auto" w:fill="auto"/>
             <w:noWrap/>
             <w:vAlign w:val="center"/>
-            <w:hideMark/>
           </w:tcPr>
           <w:p>
             <w:pPr>
+              <w:widowControl/>
+              <w:autoSpaceDE/>
+              <w:autoSpaceDN/>
               <w:jc w:val="right"/>
               <w:rPr>
-                <w:rFonts w:ascii="BCSans-Regular" w:eastAsia="Times New Roman" w:hAnsi="BCSans-Regular" w:cs="Calibri"/>
-                <w:kern w:val="0"/>
-                <w:sz w:val="17"/>
-                <w:szCs w:val="17"/>
-                <w14:ligatures w14:val="none"/>
+                <w:rFonts w:ascii="BCSans-Regular" w:eastAsia="Times New Roman" w:hAnsi="BCSans-Regular"/>
+                <w:sz w:val="20"/>
+                <w:szCs w:val="20"/>
+                <w:lang w:val="en-CA" w:bidi="ar-SA"/>
               </w:rPr>
             </w:pPr>
-            <w:r>
-              <w:rPr>
-                <w:rFonts w:ascii="BCSans-Regular" w:eastAsia="Times New Roman" w:hAnsi="BCSans-Regular" w:cs="Calibri"/>
-                <w:kern w:val="0"/>
-                <w:sz w:val="17"/>
-                <w:szCs w:val="17"/>
-                <w14:ligatures w14:val="none"/>
-              </w:rPr>
-              <w:t> </w:t>
-            </w:r>
           </w:p>
         </w:tc>
         <w:tc>
           <w:tcPr>
-            <w:tcW w:w="556" w:type="pct"/>
+            <w:tcW w:w="1464" w:type="dxa"/>
             <w:tcBorders>
-              <w:top w:val="nil"/>
-              <w:left w:val="nil"/>
+              <w:top w:val="single" w:sz="8" w:space="0" w:color="BFBFBF"/>
+              <w:left w:val="single" w:sz="8" w:space="0" w:color="BFBFBF"/>
               <w:bottom w:val="single" w:sz="8" w:space="0" w:color="BFBFBF"/>
               <w:right w:val="single" w:sz="8" w:space="0" w:color="BFBFBF"/>
             </w:tcBorders>
             <w:shd w:val="clear" w:color="auto" w:fill="auto"/>
             <w:noWrap/>
             <w:vAlign w:val="center"/>
-            <w:hideMark/>
           </w:tcPr>
           <w:p>
             <w:pPr>
+              <w:widowControl/>
+              <w:autoSpaceDE/>
+              <w:autoSpaceDN/>
               <w:jc w:val="right"/>
               <w:rPr>
-                <w:rFonts w:ascii="BCSans-Regular" w:eastAsia="Times New Roman" w:hAnsi="BCSans-Regular" w:cs="Calibri"/>
-                <w:kern w:val="0"/>
-                <w:sz w:val="17"/>
-                <w:szCs w:val="17"/>
-                <w14:ligatures w14:val="none"/>
+                <w:rFonts w:ascii="BCSans-Regular" w:eastAsia="Times New Roman" w:hAnsi="BCSans-Regular"/>
+                <w:sz w:val="20"/>
+                <w:szCs w:val="20"/>
+                <w:lang w:val="en-CA" w:bidi="ar-SA"/>
               </w:rPr>
             </w:pPr>
-            <w:r>
-              <w:rPr>
-                <w:rFonts w:ascii="BCSans-Regular" w:eastAsia="Times New Roman" w:hAnsi="BCSans-Regular" w:cs="Calibri"/>
-                <w:kern w:val="0"/>
-                <w:sz w:val="17"/>
-                <w:szCs w:val="17"/>
-                <w14:ligatures w14:val="none"/>
-              </w:rPr>
-              <w:t> </w:t>
-            </w:r>
           </w:p>
         </w:tc>
         <w:tc>
           <w:tcPr>
-            <w:tcW w:w="556" w:type="pct"/>
+            <w:tcW w:w="1168" w:type="dxa"/>
             <w:tcBorders>
-              <w:top w:val="nil"/>
-              <w:left w:val="nil"/>
+              <w:top w:val="single" w:sz="8" w:space="0" w:color="BFBFBF"/>
+              <w:left w:val="single" w:sz="8" w:space="0" w:color="BFBFBF"/>
               <w:bottom w:val="single" w:sz="8" w:space="0" w:color="BFBFBF"/>
               <w:right w:val="single" w:sz="8" w:space="0" w:color="BFBFBF"/>
             </w:tcBorders>
             <w:shd w:val="clear" w:color="auto" w:fill="auto"/>
             <w:noWrap/>
             <w:vAlign w:val="center"/>
-            <w:hideMark/>
           </w:tcPr>
           <w:p>
             <w:pPr>
+              <w:widowControl/>
+              <w:autoSpaceDE/>
+              <w:autoSpaceDN/>
               <w:jc w:val="right"/>
               <w:rPr>
-                <w:rFonts w:ascii="BCSans-Regular" w:eastAsia="Times New Roman" w:hAnsi="BCSans-Regular" w:cs="Calibri"/>
-                <w:kern w:val="0"/>
-                <w:sz w:val="17"/>
-                <w:szCs w:val="17"/>
-                <w14:ligatures w14:val="none"/>
+                <w:rFonts w:ascii="BCSans-Regular" w:eastAsia="Times New Roman" w:hAnsi="BCSans-Regular"/>
+                <w:sz w:val="20"/>
+                <w:szCs w:val="20"/>
+                <w:lang w:val="en-CA" w:bidi="ar-SA"/>
               </w:rPr>
             </w:pPr>
-            <w:r>
-              <w:rPr>
-                <w:rFonts w:ascii="BCSans-Regular" w:eastAsia="Times New Roman" w:hAnsi="BCSans-Regular" w:cs="Calibri"/>
-                <w:kern w:val="0"/>
-                <w:sz w:val="17"/>
-                <w:szCs w:val="17"/>
-                <w14:ligatures w14:val="none"/>
-              </w:rPr>
-              <w:t> </w:t>
-            </w:r>
           </w:p>
         </w:tc>
         <w:tc>
           <w:tcPr>
-            <w:tcW w:w="556" w:type="pct"/>
+            <w:tcW w:w="1100" w:type="dxa"/>
             <w:tcBorders>
               <w:top w:val="single" w:sz="8" w:space="0" w:color="BFBFBF"/>
-              <w:left w:val="nil"/>
+              <w:left w:val="single" w:sz="8" w:space="0" w:color="BFBFBF"/>
               <w:bottom w:val="single" w:sz="8" w:space="0" w:color="BFBFBF"/>
               <w:right w:val="single" w:sz="8" w:space="0" w:color="BFBFBF"/>
             </w:tcBorders>
             <w:shd w:val="clear" w:color="auto" w:fill="auto"/>
             <w:noWrap/>
             <w:vAlign w:val="center"/>
-            <w:hideMark/>
           </w:tcPr>
           <w:p>
             <w:pPr>
+              <w:widowControl/>
+              <w:autoSpaceDE/>
+              <w:autoSpaceDN/>
               <w:jc w:val="right"/>
               <w:rPr>
-                <w:rFonts w:ascii="BCSans-Regular" w:eastAsia="Times New Roman" w:hAnsi="BCSans-Regular" w:cs="Calibri"/>
-                <w:kern w:val="0"/>
-                <w:sz w:val="17"/>
-                <w:szCs w:val="17"/>
-                <w14:ligatures w14:val="none"/>
+                <w:rFonts w:ascii="BCSans-Regular" w:eastAsia="Times New Roman" w:hAnsi="BCSans-Regular"/>
+                <w:sz w:val="20"/>
+                <w:szCs w:val="20"/>
+                <w:lang w:val="en-CA" w:bidi="ar-SA"/>
               </w:rPr>
             </w:pPr>
-            <w:r>
-              <w:rPr>
-                <w:rFonts w:ascii="BCSans-Regular" w:eastAsia="Times New Roman" w:hAnsi="BCSans-Regular" w:cs="Calibri"/>
-                <w:kern w:val="0"/>
-                <w:sz w:val="17"/>
-                <w:szCs w:val="17"/>
-                <w14:ligatures w14:val="none"/>
-              </w:rPr>
-              <w:t> </w:t>
-            </w:r>
           </w:p>
         </w:tc>
       </w:tr>
@@ -914,9 +778,9 @@
         </w:trPr>
         <w:tc>
           <w:tcPr>
-            <w:tcW w:w="556" w:type="pct"/>
+            <w:tcW w:w="1418" w:type="dxa"/>
             <w:tcBorders>
-              <w:top w:val="nil"/>
+              <w:top w:val="single" w:sz="8" w:space="0" w:color="BFBFBF"/>
               <w:left w:val="single" w:sz="8" w:space="0" w:color="BFBFBF"/>
               <w:bottom w:val="single" w:sz="8" w:space="0" w:color="BFBFBF"/>
               <w:right w:val="single" w:sz="8" w:space="0" w:color="BFBFBF"/>
@@ -928,333 +792,33 @@
           </w:tcPr>
           <w:p>
             <w:pPr>
-              <w:rPr>
-                <w:rFonts w:ascii="BCSans-Regular" w:eastAsia="Times New Roman" w:hAnsi="BCSans-Regular" w:cs="Calibri"/>
-                <w:kern w:val="0"/>
-                <w:sz w:val="17"/>
-                <w:szCs w:val="17"/>
-                <w14:ligatures w14:val="none"/>
+              <w:widowControl/>
+              <w:autoSpaceDE/>
+              <w:autoSpaceDN/>
+              <w:rPr>
+                <w:rFonts w:ascii="BCSans-Regular" w:eastAsia="Times New Roman" w:hAnsi="BCSans-Regular"/>
+                <w:sz w:val="20"/>
+                <w:szCs w:val="20"/>
+                <w:lang w:val="en-CA" w:bidi="ar-SA"/>
               </w:rPr>
             </w:pPr>
             <w:r>
               <w:rPr>
-                <w:rFonts w:ascii="BCSans-Regular" w:eastAsia="Times New Roman" w:hAnsi="BCSans-Regular" w:cs="Calibri"/>
-                <w:kern w:val="0"/>
-                <w:sz w:val="17"/>
-                <w:szCs w:val="17"/>
-                <w14:ligatures w14:val="none"/>
-              </w:rPr>
-              <w:t> </w:t>
+                <w:rFonts w:ascii="BCSans-Regular" w:eastAsia="Times New Roman" w:hAnsi="BCSans-Regular"/>
+                <w:sz w:val="20"/>
+                <w:szCs w:val="20"/>
+                <w:lang w:val="en-CA" w:bidi="ar-SA"/>
+              </w:rPr>
+              <w:t>{$r1}</w:t>
             </w:r>
           </w:p>
         </w:tc>
         <w:tc>
           <w:tcPr>
-            <w:tcW w:w="556" w:type="pct"/>
-            <w:tcBorders>
-              <w:top w:val="nil"/>
-              <w:left w:val="nil"/>
-              <w:bottom w:val="single" w:sz="8" w:space="0" w:color="BFBFBF"/>
-              <w:right w:val="single" w:sz="8" w:space="0" w:color="BFBFBF"/>
-            </w:tcBorders>
-            <w:shd w:val="clear" w:color="auto" w:fill="auto"/>
-            <w:noWrap/>
-            <w:vAlign w:val="center"/>
-            <w:hideMark/>
-          </w:tcPr>
-          <w:p>
-            <w:pPr>
-              <w:jc w:val="right"/>
-              <w:rPr>
-                <w:rFonts w:ascii="BCSans-Regular" w:eastAsia="Times New Roman" w:hAnsi="BCSans-Regular" w:cs="Calibri"/>
-                <w:kern w:val="0"/>
-                <w:sz w:val="17"/>
-                <w:szCs w:val="17"/>
-                <w14:ligatures w14:val="none"/>
-              </w:rPr>
-            </w:pPr>
-            <w:r>
-              <w:rPr>
-                <w:rFonts w:ascii="BCSans-Regular" w:eastAsia="Times New Roman" w:hAnsi="BCSans-Regular" w:cs="Calibri"/>
-                <w:kern w:val="0"/>
-                <w:sz w:val="17"/>
-                <w:szCs w:val="17"/>
-                <w14:ligatures w14:val="none"/>
-              </w:rPr>
-              <w:t> </w:t>
-            </w:r>
-          </w:p>
-        </w:tc>
-        <w:tc>
-          <w:tcPr>
-            <w:tcW w:w="556" w:type="pct"/>
+            <w:tcW w:w="6758" w:type="dxa"/>
             <w:gridSpan w:val="2"/>
             <w:tcBorders>
-              <w:top w:val="nil"/>
-              <w:left w:val="nil"/>
-              <w:bottom w:val="single" w:sz="8" w:space="0" w:color="BFBFBF"/>
-              <w:right w:val="single" w:sz="8" w:space="0" w:color="BFBFBF"/>
-            </w:tcBorders>
-            <w:shd w:val="clear" w:color="auto" w:fill="auto"/>
-            <w:noWrap/>
-            <w:vAlign w:val="center"/>
-            <w:hideMark/>
-          </w:tcPr>
-          <w:p>
-            <w:pPr>
-              <w:jc w:val="right"/>
-              <w:rPr>
-                <w:rFonts w:ascii="BCSans-Regular" w:eastAsia="Times New Roman" w:hAnsi="BCSans-Regular" w:cs="Calibri"/>
-                <w:kern w:val="0"/>
-                <w:sz w:val="17"/>
-                <w:szCs w:val="17"/>
-                <w14:ligatures w14:val="none"/>
-              </w:rPr>
-            </w:pPr>
-            <w:r>
-              <w:rPr>
-                <w:rFonts w:ascii="BCSans-Regular" w:eastAsia="Times New Roman" w:hAnsi="BCSans-Regular" w:cs="Calibri"/>
-                <w:kern w:val="0"/>
-                <w:sz w:val="17"/>
-                <w:szCs w:val="17"/>
-                <w14:ligatures w14:val="none"/>
-              </w:rPr>
-              <w:t> </w:t>
-            </w:r>
-          </w:p>
-        </w:tc>
-        <w:tc>
-          <w:tcPr>
-            <w:tcW w:w="556" w:type="pct"/>
-            <w:tcBorders>
-              <w:top w:val="nil"/>
-              <w:left w:val="nil"/>
-              <w:bottom w:val="single" w:sz="8" w:space="0" w:color="BFBFBF"/>
-              <w:right w:val="single" w:sz="8" w:space="0" w:color="BFBFBF"/>
-            </w:tcBorders>
-            <w:shd w:val="clear" w:color="auto" w:fill="auto"/>
-            <w:noWrap/>
-            <w:vAlign w:val="center"/>
-            <w:hideMark/>
-          </w:tcPr>
-          <w:p>
-            <w:pPr>
-              <w:jc w:val="right"/>
-              <w:rPr>
-                <w:rFonts w:ascii="BCSans-Regular" w:eastAsia="Times New Roman" w:hAnsi="BCSans-Regular" w:cs="Calibri"/>
-                <w:kern w:val="0"/>
-                <w:sz w:val="17"/>
-                <w:szCs w:val="17"/>
-                <w14:ligatures w14:val="none"/>
-              </w:rPr>
-            </w:pPr>
-            <w:r>
-              <w:rPr>
-                <w:rFonts w:ascii="BCSans-Regular" w:eastAsia="Times New Roman" w:hAnsi="BCSans-Regular" w:cs="Calibri"/>
-                <w:kern w:val="0"/>
-                <w:sz w:val="17"/>
-                <w:szCs w:val="17"/>
-                <w14:ligatures w14:val="none"/>
-              </w:rPr>
-              <w:t> </w:t>
-            </w:r>
-          </w:p>
-        </w:tc>
-        <w:tc>
-          <w:tcPr>
-            <w:tcW w:w="556" w:type="pct"/>
-            <w:tcBorders>
-              <w:top w:val="nil"/>
-              <w:left w:val="nil"/>
-              <w:bottom w:val="single" w:sz="8" w:space="0" w:color="BFBFBF"/>
-              <w:right w:val="single" w:sz="8" w:space="0" w:color="BFBFBF"/>
-            </w:tcBorders>
-            <w:shd w:val="clear" w:color="auto" w:fill="auto"/>
-            <w:noWrap/>
-            <w:vAlign w:val="center"/>
-            <w:hideMark/>
-          </w:tcPr>
-          <w:p>
-            <w:pPr>
-              <w:jc w:val="right"/>
-              <w:rPr>
-                <w:rFonts w:ascii="BCSans-Regular" w:eastAsia="Times New Roman" w:hAnsi="BCSans-Regular" w:cs="Calibri"/>
-                <w:kern w:val="0"/>
-                <w:sz w:val="17"/>
-                <w:szCs w:val="17"/>
-                <w14:ligatures w14:val="none"/>
-              </w:rPr>
-            </w:pPr>
-            <w:r>
-              <w:rPr>
-                <w:rFonts w:ascii="BCSans-Regular" w:eastAsia="Times New Roman" w:hAnsi="BCSans-Regular" w:cs="Calibri"/>
-                <w:kern w:val="0"/>
-                <w:sz w:val="17"/>
-                <w:szCs w:val="17"/>
-                <w14:ligatures w14:val="none"/>
-              </w:rPr>
-              <w:t> </w:t>
-            </w:r>
-          </w:p>
-        </w:tc>
-        <w:tc>
-          <w:tcPr>
-            <w:tcW w:w="556" w:type="pct"/>
-            <w:tcBorders>
-              <w:top w:val="nil"/>
-              <w:left w:val="nil"/>
-              <w:bottom w:val="single" w:sz="8" w:space="0" w:color="BFBFBF"/>
-              <w:right w:val="single" w:sz="8" w:space="0" w:color="BFBFBF"/>
-            </w:tcBorders>
-            <w:shd w:val="clear" w:color="auto" w:fill="auto"/>
-            <w:noWrap/>
-            <w:vAlign w:val="center"/>
-            <w:hideMark/>
-          </w:tcPr>
-          <w:p>
-            <w:pPr>
-              <w:jc w:val="right"/>
-              <w:rPr>
-                <w:rFonts w:ascii="BCSans-Regular" w:eastAsia="Times New Roman" w:hAnsi="BCSans-Regular" w:cs="Calibri"/>
-                <w:kern w:val="0"/>
-                <w:sz w:val="17"/>
-                <w:szCs w:val="17"/>
-                <w14:ligatures w14:val="none"/>
-              </w:rPr>
-            </w:pPr>
-            <w:r>
-              <w:rPr>
-                <w:rFonts w:ascii="BCSans-Regular" w:eastAsia="Times New Roman" w:hAnsi="BCSans-Regular" w:cs="Calibri"/>
-                <w:kern w:val="0"/>
-                <w:sz w:val="17"/>
-                <w:szCs w:val="17"/>
-                <w14:ligatures w14:val="none"/>
-              </w:rPr>
-              <w:t> </w:t>
-            </w:r>
-          </w:p>
-        </w:tc>
-        <w:tc>
-          <w:tcPr>
-            <w:tcW w:w="556" w:type="pct"/>
-            <w:tcBorders>
-              <w:top w:val="nil"/>
-              <w:left w:val="nil"/>
-              <w:bottom w:val="single" w:sz="8" w:space="0" w:color="BFBFBF"/>
-              <w:right w:val="single" w:sz="8" w:space="0" w:color="BFBFBF"/>
-            </w:tcBorders>
-            <w:shd w:val="clear" w:color="auto" w:fill="auto"/>
-            <w:noWrap/>
-            <w:vAlign w:val="center"/>
-            <w:hideMark/>
-          </w:tcPr>
-          <w:p>
-            <w:pPr>
-              <w:jc w:val="right"/>
-              <w:rPr>
-                <w:rFonts w:ascii="BCSans-Regular" w:eastAsia="Times New Roman" w:hAnsi="BCSans-Regular" w:cs="Calibri"/>
-                <w:kern w:val="0"/>
-                <w:sz w:val="17"/>
-                <w:szCs w:val="17"/>
-                <w14:ligatures w14:val="none"/>
-              </w:rPr>
-            </w:pPr>
-            <w:r>
-              <w:rPr>
-                <w:rFonts w:ascii="BCSans-Regular" w:eastAsia="Times New Roman" w:hAnsi="BCSans-Regular" w:cs="Calibri"/>
-                <w:kern w:val="0"/>
-                <w:sz w:val="17"/>
-                <w:szCs w:val="17"/>
-                <w14:ligatures w14:val="none"/>
-              </w:rPr>
-              <w:t> </w:t>
-            </w:r>
-          </w:p>
-        </w:tc>
-        <w:tc>
-          <w:tcPr>
-            <w:tcW w:w="556" w:type="pct"/>
-            <w:tcBorders>
-              <w:top w:val="nil"/>
-              <w:left w:val="nil"/>
-              <w:bottom w:val="single" w:sz="8" w:space="0" w:color="BFBFBF"/>
-              <w:right w:val="single" w:sz="8" w:space="0" w:color="BFBFBF"/>
-            </w:tcBorders>
-            <w:shd w:val="clear" w:color="auto" w:fill="auto"/>
-            <w:noWrap/>
-            <w:vAlign w:val="center"/>
-            <w:hideMark/>
-          </w:tcPr>
-          <w:p>
-            <w:pPr>
-              <w:jc w:val="right"/>
-              <w:rPr>
-                <w:rFonts w:ascii="BCSans-Regular" w:eastAsia="Times New Roman" w:hAnsi="BCSans-Regular" w:cs="Calibri"/>
-                <w:kern w:val="0"/>
-                <w:sz w:val="17"/>
-                <w:szCs w:val="17"/>
-                <w14:ligatures w14:val="none"/>
-              </w:rPr>
-            </w:pPr>
-            <w:r>
-              <w:rPr>
-                <w:rFonts w:ascii="BCSans-Regular" w:eastAsia="Times New Roman" w:hAnsi="BCSans-Regular" w:cs="Calibri"/>
-                <w:kern w:val="0"/>
-                <w:sz w:val="17"/>
-                <w:szCs w:val="17"/>
-                <w14:ligatures w14:val="none"/>
-              </w:rPr>
-              <w:t> </w:t>
-            </w:r>
-          </w:p>
-        </w:tc>
-        <w:tc>
-          <w:tcPr>
-            <w:tcW w:w="556" w:type="pct"/>
-            <w:tcBorders>
-              <w:top w:val="nil"/>
-              <w:left w:val="nil"/>
-              <w:bottom w:val="single" w:sz="8" w:space="0" w:color="BFBFBF"/>
-              <w:right w:val="single" w:sz="8" w:space="0" w:color="BFBFBF"/>
-            </w:tcBorders>
-            <w:shd w:val="clear" w:color="auto" w:fill="auto"/>
-            <w:noWrap/>
-            <w:vAlign w:val="center"/>
-            <w:hideMark/>
-          </w:tcPr>
-          <w:p>
-            <w:pPr>
-              <w:jc w:val="right"/>
-              <w:rPr>
-                <w:rFonts w:ascii="BCSans-Regular" w:eastAsia="Times New Roman" w:hAnsi="BCSans-Regular" w:cs="Calibri"/>
-                <w:kern w:val="0"/>
-                <w:sz w:val="17"/>
-                <w:szCs w:val="17"/>
-                <w14:ligatures w14:val="none"/>
-              </w:rPr>
-            </w:pPr>
-            <w:r>
-              <w:rPr>
-                <w:rFonts w:ascii="BCSans-Regular" w:eastAsia="Times New Roman" w:hAnsi="BCSans-Regular" w:cs="Calibri"/>
-                <w:kern w:val="0"/>
-                <w:sz w:val="17"/>
-                <w:szCs w:val="17"/>
-                <w14:ligatures w14:val="none"/>
-              </w:rPr>
-              <w:t> </w:t>
-            </w:r>
-          </w:p>
-        </w:tc>
-      </w:tr>
-      <w:tr>
-        <w:trPr>
-          <w:trHeight w:val="400"/>
-        </w:trPr>
-        <w:tc>
-          <w:tcPr>
-            <w:tcW w:w="556" w:type="pct"/>
-            <w:tcBorders>
-              <w:top w:val="nil"/>
+              <w:top w:val="single" w:sz="8" w:space="0" w:color="BFBFBF"/>
               <w:left w:val="single" w:sz="8" w:space="0" w:color="BFBFBF"/>
               <w:bottom w:val="single" w:sz="8" w:space="0" w:color="BFBFBF"/>
               <w:right w:val="single" w:sz="8" w:space="0" w:color="BFBFBF"/>
@@ -1266,27 +830,23 @@
           </w:tcPr>
           <w:p>
             <w:pPr>
-              <w:ind w:firstLineChars="100" w:firstLine="163"/>
+              <w:widowControl/>
+              <w:autoSpaceDE/>
+              <w:autoSpaceDN/>
               <w:jc w:val="right"/>
               <w:rPr>
-                <w:rFonts w:ascii="BCSans-Regular" w:eastAsia="Times New Roman" w:hAnsi="BCSans-Regular" w:cs="Calibri"/>
-                <w:b/>
-                <w:bCs/>
-                <w:kern w:val="0"/>
-                <w:sz w:val="16"/>
-                <w:szCs w:val="16"/>
-                <w14:ligatures w14:val="none"/>
+                <w:rFonts w:ascii="BCSans-Regular" w:eastAsia="Times New Roman" w:hAnsi="BCSans-Regular"/>
+                <w:sz w:val="20"/>
+                <w:szCs w:val="20"/>
+                <w:lang w:val="en-CA" w:bidi="ar-SA"/>
               </w:rPr>
             </w:pPr>
             <w:r>
               <w:rPr>
-                <w:rFonts w:ascii="BCSans-Regular" w:eastAsia="Times New Roman" w:hAnsi="BCSans-Regular" w:cs="Calibri"/>
-                <w:b/>
-                <w:bCs/>
-                <w:kern w:val="0"/>
-                <w:sz w:val="16"/>
-                <w:szCs w:val="16"/>
-                <w14:ligatures w14:val="none"/>
+                <w:rFonts w:ascii="BCSans-Regular" w:eastAsia="Times New Roman" w:hAnsi="BCSans-Regular"/>
+                <w:sz w:val="20"/>
+                <w:szCs w:val="20"/>
+                <w:lang w:val="en-CA" w:bidi="ar-SA"/>
               </w:rPr>
               <w:t> </w:t>
             </w:r>
@@ -1294,10 +854,10 @@
         </w:tc>
         <w:tc>
           <w:tcPr>
-            <w:tcW w:w="556" w:type="pct"/>
+            <w:tcW w:w="1623" w:type="dxa"/>
             <w:tcBorders>
-              <w:top w:val="nil"/>
-              <w:left w:val="nil"/>
+              <w:top w:val="single" w:sz="8" w:space="0" w:color="BFBFBF"/>
+              <w:left w:val="single" w:sz="8" w:space="0" w:color="BFBFBF"/>
               <w:bottom w:val="single" w:sz="8" w:space="0" w:color="BFBFBF"/>
               <w:right w:val="single" w:sz="8" w:space="0" w:color="BFBFBF"/>
             </w:tcBorders>
@@ -1308,27 +868,23 @@
           </w:tcPr>
           <w:p>
             <w:pPr>
-              <w:ind w:firstLineChars="100" w:firstLine="163"/>
+              <w:widowControl/>
+              <w:autoSpaceDE/>
+              <w:autoSpaceDN/>
               <w:jc w:val="right"/>
               <w:rPr>
-                <w:rFonts w:ascii="BCSans-Regular" w:eastAsia="Times New Roman" w:hAnsi="BCSans-Regular" w:cs="Calibri"/>
-                <w:b/>
-                <w:bCs/>
-                <w:kern w:val="0"/>
-                <w:sz w:val="16"/>
-                <w:szCs w:val="16"/>
-                <w14:ligatures w14:val="none"/>
+                <w:rFonts w:ascii="BCSans-Regular" w:eastAsia="Times New Roman" w:hAnsi="BCSans-Regular"/>
+                <w:sz w:val="20"/>
+                <w:szCs w:val="20"/>
+                <w:lang w:val="en-CA" w:bidi="ar-SA"/>
               </w:rPr>
             </w:pPr>
             <w:r>
               <w:rPr>
-                <w:rFonts w:ascii="BCSans-Regular" w:eastAsia="Times New Roman" w:hAnsi="BCSans-Regular" w:cs="Calibri"/>
-                <w:b/>
-                <w:bCs/>
-                <w:kern w:val="0"/>
-                <w:sz w:val="16"/>
-                <w:szCs w:val="16"/>
-                <w14:ligatures w14:val="none"/>
+                <w:rFonts w:ascii="BCSans-Regular" w:eastAsia="Times New Roman" w:hAnsi="BCSans-Regular"/>
+                <w:sz w:val="20"/>
+                <w:szCs w:val="20"/>
+                <w:lang w:val="en-CA" w:bidi="ar-SA"/>
               </w:rPr>
               <w:t> </w:t>
             </w:r>
@@ -1336,11 +892,10 @@
         </w:tc>
         <w:tc>
           <w:tcPr>
-            <w:tcW w:w="556" w:type="pct"/>
-            <w:gridSpan w:val="2"/>
+            <w:tcW w:w="1524" w:type="dxa"/>
             <w:tcBorders>
-              <w:top w:val="nil"/>
-              <w:left w:val="nil"/>
+              <w:top w:val="single" w:sz="8" w:space="0" w:color="BFBFBF"/>
+              <w:left w:val="single" w:sz="8" w:space="0" w:color="BFBFBF"/>
               <w:bottom w:val="single" w:sz="8" w:space="0" w:color="BFBFBF"/>
               <w:right w:val="single" w:sz="8" w:space="0" w:color="BFBFBF"/>
             </w:tcBorders>
@@ -1351,27 +906,23 @@
           </w:tcPr>
           <w:p>
             <w:pPr>
-              <w:ind w:firstLineChars="100" w:firstLine="163"/>
+              <w:widowControl/>
+              <w:autoSpaceDE/>
+              <w:autoSpaceDN/>
               <w:jc w:val="right"/>
               <w:rPr>
-                <w:rFonts w:ascii="BCSans-Regular" w:eastAsia="Times New Roman" w:hAnsi="BCSans-Regular" w:cs="Calibri"/>
-                <w:b/>
-                <w:bCs/>
-                <w:kern w:val="0"/>
-                <w:sz w:val="16"/>
-                <w:szCs w:val="16"/>
-                <w14:ligatures w14:val="none"/>
+                <w:rFonts w:ascii="BCSans-Regular" w:eastAsia="Times New Roman" w:hAnsi="BCSans-Regular"/>
+                <w:sz w:val="20"/>
+                <w:szCs w:val="20"/>
+                <w:lang w:val="en-CA" w:bidi="ar-SA"/>
               </w:rPr>
             </w:pPr>
             <w:r>
               <w:rPr>
-                <w:rFonts w:ascii="BCSans-Regular" w:eastAsia="Times New Roman" w:hAnsi="BCSans-Regular" w:cs="Calibri"/>
-                <w:b/>
-                <w:bCs/>
-                <w:kern w:val="0"/>
-                <w:sz w:val="16"/>
-                <w:szCs w:val="16"/>
-                <w14:ligatures w14:val="none"/>
+                <w:rFonts w:ascii="BCSans-Regular" w:eastAsia="Times New Roman" w:hAnsi="BCSans-Regular"/>
+                <w:sz w:val="20"/>
+                <w:szCs w:val="20"/>
+                <w:lang w:val="en-CA" w:bidi="ar-SA"/>
               </w:rPr>
               <w:t> </w:t>
             </w:r>
@@ -1379,10 +930,10 @@
         </w:tc>
         <w:tc>
           <w:tcPr>
-            <w:tcW w:w="556" w:type="pct"/>
+            <w:tcW w:w="1750" w:type="dxa"/>
             <w:tcBorders>
-              <w:top w:val="nil"/>
-              <w:left w:val="nil"/>
+              <w:top w:val="single" w:sz="8" w:space="0" w:color="BFBFBF"/>
+              <w:left w:val="single" w:sz="8" w:space="0" w:color="BFBFBF"/>
               <w:bottom w:val="single" w:sz="8" w:space="0" w:color="BFBFBF"/>
               <w:right w:val="single" w:sz="8" w:space="0" w:color="BFBFBF"/>
             </w:tcBorders>
@@ -1393,27 +944,23 @@
           </w:tcPr>
           <w:p>
             <w:pPr>
-              <w:ind w:firstLineChars="100" w:firstLine="163"/>
+              <w:widowControl/>
+              <w:autoSpaceDE/>
+              <w:autoSpaceDN/>
               <w:jc w:val="right"/>
               <w:rPr>
-                <w:rFonts w:ascii="BCSans-Regular" w:eastAsia="Times New Roman" w:hAnsi="BCSans-Regular" w:cs="Calibri"/>
-                <w:b/>
-                <w:bCs/>
-                <w:kern w:val="0"/>
-                <w:sz w:val="16"/>
-                <w:szCs w:val="16"/>
-                <w14:ligatures w14:val="none"/>
+                <w:rFonts w:ascii="BCSans-Regular" w:eastAsia="Times New Roman" w:hAnsi="BCSans-Regular"/>
+                <w:sz w:val="20"/>
+                <w:szCs w:val="20"/>
+                <w:lang w:val="en-CA" w:bidi="ar-SA"/>
               </w:rPr>
             </w:pPr>
             <w:r>
               <w:rPr>
-                <w:rFonts w:ascii="BCSans-Regular" w:eastAsia="Times New Roman" w:hAnsi="BCSans-Regular" w:cs="Calibri"/>
-                <w:b/>
-                <w:bCs/>
-                <w:kern w:val="0"/>
-                <w:sz w:val="16"/>
-                <w:szCs w:val="16"/>
-                <w14:ligatures w14:val="none"/>
+                <w:rFonts w:ascii="BCSans-Regular" w:eastAsia="Times New Roman" w:hAnsi="BCSans-Regular"/>
+                <w:sz w:val="20"/>
+                <w:szCs w:val="20"/>
+                <w:lang w:val="en-CA" w:bidi="ar-SA"/>
               </w:rPr>
               <w:t> </w:t>
             </w:r>
@@ -1421,10 +968,10 @@
         </w:tc>
         <w:tc>
           <w:tcPr>
-            <w:tcW w:w="556" w:type="pct"/>
+            <w:tcW w:w="1297" w:type="dxa"/>
             <w:tcBorders>
-              <w:top w:val="nil"/>
-              <w:left w:val="nil"/>
+              <w:top w:val="single" w:sz="8" w:space="0" w:color="BFBFBF"/>
+              <w:left w:val="single" w:sz="8" w:space="0" w:color="BFBFBF"/>
               <w:bottom w:val="single" w:sz="8" w:space="0" w:color="BFBFBF"/>
               <w:right w:val="single" w:sz="8" w:space="0" w:color="BFBFBF"/>
             </w:tcBorders>
@@ -1435,22 +982,23 @@
           </w:tcPr>
           <w:p>
             <w:pPr>
+              <w:widowControl/>
+              <w:autoSpaceDE/>
+              <w:autoSpaceDN/>
               <w:jc w:val="right"/>
               <w:rPr>
-                <w:rFonts w:ascii="BCSans-Regular" w:eastAsia="Times New Roman" w:hAnsi="BCSans-Regular" w:cs="Calibri"/>
-                <w:kern w:val="0"/>
-                <w:sz w:val="17"/>
-                <w:szCs w:val="17"/>
-                <w14:ligatures w14:val="none"/>
+                <w:rFonts w:ascii="BCSans-Regular" w:eastAsia="Times New Roman" w:hAnsi="BCSans-Regular"/>
+                <w:sz w:val="20"/>
+                <w:szCs w:val="20"/>
+                <w:lang w:val="en-CA" w:bidi="ar-SA"/>
               </w:rPr>
             </w:pPr>
             <w:r>
               <w:rPr>
-                <w:rFonts w:ascii="BCSans-Regular" w:eastAsia="Times New Roman" w:hAnsi="BCSans-Regular" w:cs="Calibri"/>
-                <w:kern w:val="0"/>
-                <w:sz w:val="17"/>
-                <w:szCs w:val="17"/>
-                <w14:ligatures w14:val="none"/>
+                <w:rFonts w:ascii="BCSans-Regular" w:eastAsia="Times New Roman" w:hAnsi="BCSans-Regular"/>
+                <w:sz w:val="20"/>
+                <w:szCs w:val="20"/>
+                <w:lang w:val="en-CA" w:bidi="ar-SA"/>
               </w:rPr>
               <w:t> </w:t>
             </w:r>
@@ -1458,10 +1006,10 @@
         </w:tc>
         <w:tc>
           <w:tcPr>
-            <w:tcW w:w="556" w:type="pct"/>
+            <w:tcW w:w="1464" w:type="dxa"/>
             <w:tcBorders>
-              <w:top w:val="nil"/>
-              <w:left w:val="nil"/>
+              <w:top w:val="single" w:sz="8" w:space="0" w:color="BFBFBF"/>
+              <w:left w:val="single" w:sz="8" w:space="0" w:color="BFBFBF"/>
               <w:bottom w:val="single" w:sz="8" w:space="0" w:color="BFBFBF"/>
               <w:right w:val="single" w:sz="8" w:space="0" w:color="BFBFBF"/>
             </w:tcBorders>
@@ -1472,22 +1020,23 @@
           </w:tcPr>
           <w:p>
             <w:pPr>
+              <w:widowControl/>
+              <w:autoSpaceDE/>
+              <w:autoSpaceDN/>
               <w:jc w:val="right"/>
               <w:rPr>
-                <w:rFonts w:ascii="BCSans-Regular" w:eastAsia="Times New Roman" w:hAnsi="BCSans-Regular" w:cs="Calibri"/>
-                <w:kern w:val="0"/>
-                <w:sz w:val="17"/>
-                <w:szCs w:val="17"/>
-                <w14:ligatures w14:val="none"/>
+                <w:rFonts w:ascii="BCSans-Regular" w:eastAsia="Times New Roman" w:hAnsi="BCSans-Regular"/>
+                <w:sz w:val="20"/>
+                <w:szCs w:val="20"/>
+                <w:lang w:val="en-CA" w:bidi="ar-SA"/>
               </w:rPr>
             </w:pPr>
             <w:r>
               <w:rPr>
-                <w:rFonts w:ascii="BCSans-Regular" w:eastAsia="Times New Roman" w:hAnsi="BCSans-Regular" w:cs="Calibri"/>
-                <w:kern w:val="0"/>
-                <w:sz w:val="17"/>
-                <w:szCs w:val="17"/>
-                <w14:ligatures w14:val="none"/>
+                <w:rFonts w:ascii="BCSans-Regular" w:eastAsia="Times New Roman" w:hAnsi="BCSans-Regular"/>
+                <w:sz w:val="20"/>
+                <w:szCs w:val="20"/>
+                <w:lang w:val="en-CA" w:bidi="ar-SA"/>
               </w:rPr>
               <w:t> </w:t>
             </w:r>
@@ -1495,10 +1044,10 @@
         </w:tc>
         <w:tc>
           <w:tcPr>
-            <w:tcW w:w="556" w:type="pct"/>
+            <w:tcW w:w="1168" w:type="dxa"/>
             <w:tcBorders>
-              <w:top w:val="nil"/>
-              <w:left w:val="nil"/>
+              <w:top w:val="single" w:sz="8" w:space="0" w:color="BFBFBF"/>
+              <w:left w:val="single" w:sz="8" w:space="0" w:color="BFBFBF"/>
               <w:bottom w:val="single" w:sz="8" w:space="0" w:color="BFBFBF"/>
               <w:right w:val="single" w:sz="8" w:space="0" w:color="BFBFBF"/>
             </w:tcBorders>
@@ -1509,22 +1058,23 @@
           </w:tcPr>
           <w:p>
             <w:pPr>
+              <w:widowControl/>
+              <w:autoSpaceDE/>
+              <w:autoSpaceDN/>
               <w:jc w:val="right"/>
               <w:rPr>
-                <w:rFonts w:ascii="BCSans-Regular" w:eastAsia="Times New Roman" w:hAnsi="BCSans-Regular" w:cs="Calibri"/>
-                <w:kern w:val="0"/>
-                <w:sz w:val="17"/>
-                <w:szCs w:val="17"/>
-                <w14:ligatures w14:val="none"/>
+                <w:rFonts w:ascii="BCSans-Regular" w:eastAsia="Times New Roman" w:hAnsi="BCSans-Regular"/>
+                <w:sz w:val="20"/>
+                <w:szCs w:val="20"/>
+                <w:lang w:val="en-CA" w:bidi="ar-SA"/>
               </w:rPr>
             </w:pPr>
             <w:r>
               <w:rPr>
-                <w:rFonts w:ascii="BCSans-Regular" w:eastAsia="Times New Roman" w:hAnsi="BCSans-Regular" w:cs="Calibri"/>
-                <w:kern w:val="0"/>
-                <w:sz w:val="17"/>
-                <w:szCs w:val="17"/>
-                <w14:ligatures w14:val="none"/>
+                <w:rFonts w:ascii="BCSans-Regular" w:eastAsia="Times New Roman" w:hAnsi="BCSans-Regular"/>
+                <w:sz w:val="20"/>
+                <w:szCs w:val="20"/>
+                <w:lang w:val="en-CA" w:bidi="ar-SA"/>
               </w:rPr>
               <w:t> </w:t>
             </w:r>
@@ -1532,10 +1082,10 @@
         </w:tc>
         <w:tc>
           <w:tcPr>
-            <w:tcW w:w="556" w:type="pct"/>
+            <w:tcW w:w="1100" w:type="dxa"/>
             <w:tcBorders>
-              <w:top w:val="nil"/>
-              <w:left w:val="nil"/>
+              <w:top w:val="single" w:sz="8" w:space="0" w:color="BFBFBF"/>
+              <w:left w:val="single" w:sz="8" w:space="0" w:color="BFBFBF"/>
               <w:bottom w:val="single" w:sz="8" w:space="0" w:color="BFBFBF"/>
               <w:right w:val="single" w:sz="8" w:space="0" w:color="BFBFBF"/>
             </w:tcBorders>
@@ -1546,59 +1096,23 @@
           </w:tcPr>
           <w:p>
             <w:pPr>
+              <w:widowControl/>
+              <w:autoSpaceDE/>
+              <w:autoSpaceDN/>
               <w:jc w:val="right"/>
               <w:rPr>
-                <w:rFonts w:ascii="BCSans-Regular" w:eastAsia="Times New Roman" w:hAnsi="BCSans-Regular" w:cs="Calibri"/>
-                <w:kern w:val="0"/>
-                <w:sz w:val="17"/>
-                <w:szCs w:val="17"/>
-                <w14:ligatures w14:val="none"/>
+                <w:rFonts w:ascii="BCSans-Regular" w:eastAsia="Times New Roman" w:hAnsi="BCSans-Regular"/>
+                <w:sz w:val="20"/>
+                <w:szCs w:val="20"/>
+                <w:lang w:val="en-CA" w:bidi="ar-SA"/>
               </w:rPr>
             </w:pPr>
             <w:r>
               <w:rPr>
-                <w:rFonts w:ascii="BCSans-Regular" w:eastAsia="Times New Roman" w:hAnsi="BCSans-Regular" w:cs="Calibri"/>
-                <w:kern w:val="0"/>
-                <w:sz w:val="17"/>
-                <w:szCs w:val="17"/>
-                <w14:ligatures w14:val="none"/>
-              </w:rPr>
-              <w:t> </w:t>
-            </w:r>
-          </w:p>
-        </w:tc>
-        <w:tc>
-          <w:tcPr>
-            <w:tcW w:w="556" w:type="pct"/>
-            <w:tcBorders>
-              <w:top w:val="nil"/>
-              <w:left w:val="nil"/>
-              <w:bottom w:val="single" w:sz="8" w:space="0" w:color="BFBFBF"/>
-              <w:right w:val="single" w:sz="8" w:space="0" w:color="BFBFBF"/>
-            </w:tcBorders>
-            <w:shd w:val="clear" w:color="auto" w:fill="auto"/>
-            <w:noWrap/>
-            <w:vAlign w:val="center"/>
-            <w:hideMark/>
-          </w:tcPr>
-          <w:p>
-            <w:pPr>
-              <w:jc w:val="right"/>
-              <w:rPr>
-                <w:rFonts w:ascii="BCSans-Regular" w:eastAsia="Times New Roman" w:hAnsi="BCSans-Regular" w:cs="Calibri"/>
-                <w:kern w:val="0"/>
-                <w:sz w:val="17"/>
-                <w:szCs w:val="17"/>
-                <w14:ligatures w14:val="none"/>
-              </w:rPr>
-            </w:pPr>
-            <w:r>
-              <w:rPr>
-                <w:rFonts w:ascii="BCSans-Regular" w:eastAsia="Times New Roman" w:hAnsi="BCSans-Regular" w:cs="Calibri"/>
-                <w:kern w:val="0"/>
-                <w:sz w:val="17"/>
-                <w:szCs w:val="17"/>
-                <w14:ligatures w14:val="none"/>
+                <w:rFonts w:ascii="BCSans-Regular" w:eastAsia="Times New Roman" w:hAnsi="BCSans-Regular"/>
+                <w:sz w:val="20"/>
+                <w:szCs w:val="20"/>
+                <w:lang w:val="en-CA" w:bidi="ar-SA"/>
               </w:rPr>
               <w:t> </w:t>
             </w:r>
@@ -1608,104 +1122,1153 @@
     </w:tbl>
     <w:p>
       <w:pPr>
-        <w:rPr>
-          <w:rFonts w:ascii="BC Sans" w:hAnsi="BC Sans"/>
-        </w:rPr>
+        <w:tabs>
+          <w:tab w:val="left" w:pos="3390"/>
+        </w:tabs>
       </w:pPr>
     </w:p>
     <w:p>
       <w:pPr>
-        <w:rPr>
-          <w:rFonts w:ascii="BC Sans" w:hAnsi="BC Sans"/>
-        </w:rPr>
+        <w:tabs>
+          <w:tab w:val="left" w:pos="3390"/>
+        </w:tabs>
       </w:pPr>
-      <w:r>
-        <w:rPr>
-          <w:rFonts w:ascii="BC Sans" w:hAnsi="BC Sans"/>
-        </w:rPr>
-        <w:t>{#r=d.report[i]}</w:t>
-      </w:r>
     </w:p>
+    <w:tbl>
+      <w:tblPr>
+        <w:tblW w:w="18102" w:type="dxa"/>
+        <w:tblInd w:w="-10" w:type="dxa"/>
+        <w:tblLayout w:type="fixed"/>
+        <w:tblLook w:val="04A0" w:firstRow="1" w:lastRow="0" w:firstColumn="1" w:lastColumn="0" w:noHBand="0" w:noVBand="1"/>
+      </w:tblPr>
+      <w:tblGrid>
+        <w:gridCol w:w="18102"/>
+      </w:tblGrid>
+      <w:tr>
+        <w:trPr>
+          <w:trHeight w:val="380"/>
+        </w:trPr>
+        <w:tc>
+          <w:tcPr>
+            <w:tcW w:w="6758" w:type="dxa"/>
+            <w:tcBorders>
+              <w:top w:val="nil"/>
+              <w:left w:val="nil"/>
+              <w:bottom w:val="nil"/>
+              <w:right w:val="nil"/>
+            </w:tcBorders>
+            <w:shd w:val="clear" w:color="auto" w:fill="auto"/>
+            <w:noWrap/>
+            <w:vAlign w:val="bottom"/>
+            <w:hideMark/>
+          </w:tcPr>
+          <w:p>
+            <w:pPr>
+              <w:widowControl/>
+              <w:autoSpaceDE/>
+              <w:autoSpaceDN/>
+              <w:rPr>
+                <w:rFonts w:ascii="BCSans-Regular" w:eastAsia="Times New Roman" w:hAnsi="BCSans-Regular"/>
+                <w:color w:val="000000"/>
+                <w:sz w:val="24"/>
+                <w:szCs w:val="24"/>
+                <w:lang w:val="en-CA" w:bidi="ar-SA"/>
+              </w:rPr>
+            </w:pPr>
+            <w:r>
+              <w:rPr>
+                <w:rFonts w:ascii="BCSans-Regular" w:eastAsia="Times New Roman" w:hAnsi="BCSans-Regular"/>
+                <w:color w:val="000000"/>
+                <w:sz w:val="24"/>
+                <w:szCs w:val="24"/>
+                <w:lang w:val="en-CA" w:bidi="ar-SA"/>
+              </w:rPr>
+              <w:t>{#r=d.report[i]}</w:t>
+            </w:r>
+          </w:p>
+        </w:tc>
+      </w:tr>
+      <w:tr>
+        <w:trPr>
+          <w:trHeight w:val="380"/>
+        </w:trPr>
+        <w:tc>
+          <w:tcPr>
+            <w:tcW w:w="6758" w:type="dxa"/>
+            <w:tcBorders>
+              <w:top w:val="nil"/>
+              <w:left w:val="nil"/>
+              <w:bottom w:val="nil"/>
+              <w:right w:val="nil"/>
+            </w:tcBorders>
+            <w:shd w:val="clear" w:color="auto" w:fill="auto"/>
+            <w:noWrap/>
+            <w:vAlign w:val="bottom"/>
+            <w:hideMark/>
+          </w:tcPr>
+          <w:p>
+            <w:pPr>
+              <w:widowControl/>
+              <w:autoSpaceDE/>
+              <w:autoSpaceDN/>
+              <w:rPr>
+                <w:rFonts w:ascii="BCSans-Regular" w:eastAsia="Times New Roman" w:hAnsi="BCSans-Regular"/>
+                <w:color w:val="000000"/>
+                <w:sz w:val="24"/>
+                <w:szCs w:val="24"/>
+                <w:lang w:val="en-CA" w:bidi="ar-SA"/>
+              </w:rPr>
+            </w:pPr>
+            <w:r>
+              <w:rPr>
+                <w:rFonts w:ascii="BCSans-Regular" w:eastAsia="Times New Roman" w:hAnsi="BCSans-Regular"/>
+                <w:color w:val="000000"/>
+                <w:sz w:val="24"/>
+                <w:szCs w:val="24"/>
+                <w:lang w:val="en-CA" w:bidi="ar-SA"/>
+              </w:rPr>
+              <w:t>{#r1=d.report[i+1]}</w:t>
+            </w:r>
+          </w:p>
+        </w:tc>
+      </w:tr>
+      <w:tr>
+        <w:trPr>
+          <w:trHeight w:val="380"/>
+        </w:trPr>
+        <w:tc>
+          <w:tcPr>
+            <w:tcW w:w="6758" w:type="dxa"/>
+            <w:tcBorders>
+              <w:top w:val="nil"/>
+              <w:left w:val="nil"/>
+              <w:bottom w:val="nil"/>
+              <w:right w:val="nil"/>
+            </w:tcBorders>
+            <w:shd w:val="clear" w:color="auto" w:fill="auto"/>
+            <w:noWrap/>
+            <w:vAlign w:val="bottom"/>
+            <w:hideMark/>
+          </w:tcPr>
+          <w:p>
+            <w:pPr>
+              <w:widowControl/>
+              <w:autoSpaceDE/>
+              <w:autoSpaceDN/>
+              <w:rPr>
+                <w:rFonts w:ascii="BCSans-Regular" w:eastAsia="Times New Roman" w:hAnsi="BCSans-Regular"/>
+                <w:color w:val="000000"/>
+                <w:sz w:val="24"/>
+                <w:szCs w:val="24"/>
+                <w:lang w:val="en-CA" w:bidi="ar-SA"/>
+              </w:rPr>
+            </w:pPr>
+            <w:r>
+              <w:rPr>
+                <w:rFonts w:ascii="BCSans-Regular" w:eastAsia="Times New Roman" w:hAnsi="BCSans-Regular"/>
+                <w:color w:val="000000"/>
+                <w:sz w:val="24"/>
+                <w:szCs w:val="24"/>
+                <w:lang w:val="en-CA" w:bidi="ar-SA"/>
+              </w:rPr>
+              <w:t>{#t=d.report_totals[i]}</w:t>
+            </w:r>
+          </w:p>
+        </w:tc>
+      </w:tr>
+      <w:tr>
+        <w:trPr>
+          <w:trHeight w:val="380"/>
+        </w:trPr>
+        <w:tc>
+          <w:tcPr>
+            <w:tcW w:w="6758" w:type="dxa"/>
+            <w:tcBorders>
+              <w:top w:val="nil"/>
+              <w:left w:val="nil"/>
+              <w:bottom w:val="nil"/>
+              <w:right w:val="nil"/>
+            </w:tcBorders>
+            <w:shd w:val="clear" w:color="auto" w:fill="auto"/>
+            <w:noWrap/>
+            <w:vAlign w:val="bottom"/>
+            <w:hideMark/>
+          </w:tcPr>
+          <w:p>
+            <w:pPr>
+              <w:widowControl/>
+              <w:autoSpaceDE/>
+              <w:autoSpaceDN/>
+              <w:rPr>
+                <w:rFonts w:ascii="Times New Roman" w:eastAsia="Times New Roman" w:hAnsi="Times New Roman" w:cs="Times New Roman"/>
+                <w:sz w:val="20"/>
+                <w:szCs w:val="20"/>
+                <w:lang w:val="en-CA" w:bidi="ar-SA"/>
+              </w:rPr>
+            </w:pPr>
+          </w:p>
+        </w:tc>
+      </w:tr>
+      <w:tr>
+        <w:trPr>
+          <w:trHeight w:val="380"/>
+        </w:trPr>
+        <w:tc>
+          <w:tcPr>
+            <w:tcW w:w="6758" w:type="dxa"/>
+            <w:tcBorders>
+              <w:top w:val="nil"/>
+              <w:left w:val="nil"/>
+              <w:bottom w:val="nil"/>
+              <w:right w:val="nil"/>
+            </w:tcBorders>
+            <w:shd w:val="clear" w:color="auto" w:fill="auto"/>
+            <w:noWrap/>
+            <w:vAlign w:val="bottom"/>
+            <w:hideMark/>
+          </w:tcPr>
+          <w:p>
+            <w:pPr>
+              <w:widowControl/>
+              <w:autoSpaceDE/>
+              <w:autoSpaceDN/>
+              <w:rPr>
+                <w:rFonts w:ascii="BCSans-Regular" w:eastAsia="Times New Roman" w:hAnsi="BCSans-Regular"/>
+                <w:color w:val="000000"/>
+                <w:sz w:val="24"/>
+                <w:szCs w:val="24"/>
+                <w:lang w:val="en-CA" w:bidi="ar-SA"/>
+              </w:rPr>
+            </w:pPr>
+            <w:r>
+              <w:rPr>
+                <w:rFonts w:ascii="BCSans-Regular" w:eastAsia="Times New Roman" w:hAnsi="BCSans-Regular"/>
+                <w:color w:val="000000"/>
+                <w:sz w:val="24"/>
+                <w:szCs w:val="24"/>
+                <w:lang w:val="en-CA" w:bidi="ar-SA"/>
+              </w:rPr>
+              <w:t>{#fy=d.fiscal_year}</w:t>
+            </w:r>
+          </w:p>
+        </w:tc>
+      </w:tr>
+      <w:tr>
+        <w:trPr>
+          <w:trHeight w:val="380"/>
+        </w:trPr>
+        <w:tc>
+          <w:tcPr>
+            <w:tcW w:w="6758" w:type="dxa"/>
+            <w:tcBorders>
+              <w:top w:val="nil"/>
+              <w:left w:val="nil"/>
+              <w:bottom w:val="nil"/>
+              <w:right w:val="nil"/>
+            </w:tcBorders>
+            <w:shd w:val="clear" w:color="auto" w:fill="auto"/>
+            <w:noWrap/>
+            <w:vAlign w:val="bottom"/>
+            <w:hideMark/>
+          </w:tcPr>
+          <w:p>
+            <w:pPr>
+              <w:widowControl/>
+              <w:autoSpaceDE/>
+              <w:autoSpaceDN/>
+              <w:rPr>
+                <w:rFonts w:ascii="BCSans-Regular" w:eastAsia="Times New Roman" w:hAnsi="BCSans-Regular"/>
+                <w:color w:val="000000"/>
+                <w:sz w:val="24"/>
+                <w:szCs w:val="24"/>
+                <w:lang w:val="en-CA" w:bidi="ar-SA"/>
+              </w:rPr>
+            </w:pPr>
+            <w:r>
+              <w:rPr>
+                <w:rFonts w:ascii="BCSans-Regular" w:eastAsia="Times New Roman" w:hAnsi="BCSans-Regular"/>
+                <w:color w:val="000000"/>
+                <w:sz w:val="24"/>
+                <w:szCs w:val="24"/>
+                <w:lang w:val="en-CA" w:bidi="ar-SA"/>
+              </w:rPr>
+              <w:t>{#date=d.date}</w:t>
+            </w:r>
+          </w:p>
+        </w:tc>
+      </w:tr>
+    </w:tbl>
     <w:p>
       <w:pPr>
-        <w:rPr>
-          <w:rFonts w:ascii="BC Sans" w:hAnsi="BC Sans"/>
-        </w:rPr>
-      </w:pPr>
-      <w:r>
-        <w:rPr>
-          <w:rFonts w:ascii="BC Sans" w:hAnsi="BC Sans"/>
-        </w:rPr>
-        <w:t>{#r1=d.report[i+1]}</w:t>
-      </w:r>
-    </w:p>
-    <w:p>
-      <w:pPr>
-        <w:rPr>
-          <w:rFonts w:ascii="BC Sans" w:hAnsi="BC Sans"/>
-        </w:rPr>
-      </w:pPr>
-      <w:r>
-        <w:rPr>
-          <w:rFonts w:ascii="BC Sans" w:hAnsi="BC Sans"/>
-        </w:rPr>
-        <w:t>{#t=d.report_totals[i]}</w:t>
-      </w:r>
-    </w:p>
-    <w:p>
-      <w:pPr>
-        <w:rPr>
-          <w:rFonts w:ascii="BC Sans" w:hAnsi="BC Sans"/>
-        </w:rPr>
+        <w:tabs>
+          <w:tab w:val="left" w:pos="3390"/>
+        </w:tabs>
       </w:pPr>
     </w:p>
     <w:p>
       <w:pPr>
-        <w:rPr>
-          <w:rFonts w:ascii="BC Sans" w:hAnsi="BC Sans"/>
-        </w:rPr>
+        <w:tabs>
+          <w:tab w:val="left" w:pos="3390"/>
+        </w:tabs>
       </w:pPr>
-      <w:r>
-        <w:rPr>
-          <w:rFonts w:ascii="BC Sans" w:hAnsi="BC Sans"/>
-        </w:rPr>
-        <w:t>{#fy=d.fiscal_year}</w:t>
-      </w:r>
     </w:p>
     <w:p>
       <w:pPr>
-        <w:rPr>
-          <w:rFonts w:ascii="BC Sans" w:hAnsi="BC Sans"/>
-        </w:rPr>
+        <w:tabs>
+          <w:tab w:val="left" w:pos="3390"/>
+        </w:tabs>
       </w:pPr>
-      <w:r>
-        <w:rPr>
-          <w:rFonts w:ascii="BC Sans" w:hAnsi="BC Sans"/>
-        </w:rPr>
-        <w:t>{#date=d.date}</w:t>
-      </w:r>
+    </w:p>
+    <w:p>
+      <w:pPr>
+        <w:tabs>
+          <w:tab w:val="left" w:pos="3390"/>
+        </w:tabs>
+      </w:pPr>
+    </w:p>
+    <w:p>
+      <w:pPr>
+        <w:tabs>
+          <w:tab w:val="left" w:pos="3390"/>
+        </w:tabs>
+      </w:pPr>
+    </w:p>
+    <w:p>
+      <w:pPr>
+        <w:tabs>
+          <w:tab w:val="left" w:pos="3390"/>
+        </w:tabs>
+      </w:pPr>
+    </w:p>
+    <w:p>
+      <w:pPr>
+        <w:tabs>
+          <w:tab w:val="left" w:pos="3390"/>
+        </w:tabs>
+      </w:pPr>
     </w:p>
     <w:sectPr>
-      <w:pgSz w:w="15840" w:h="12240" w:orient="landscape"/>
-      <w:pgMar w:top="720" w:right="720" w:bottom="720" w:left="720" w:header="708" w:footer="708" w:gutter="0"/>
+      <w:headerReference w:type="default" r:id="rId9"/>
+      <w:footerReference w:type="default" r:id="rId10"/>
+      <w:footerReference w:type="first" r:id="rId11"/>
+      <w:pgSz w:w="20160" w:h="12240" w:orient="landscape"/>
+      <w:pgMar w:top="720" w:right="284" w:bottom="720" w:left="284" w:header="709" w:footer="283" w:gutter="0"/>
       <w:cols w:space="708"/>
+      <w:titlePg/>
       <w:docGrid w:linePitch="360"/>
     </w:sectPr>
   </w:body>
 </w:document>
 </file>
 
+<file path=word/endnotes.xml><?xml version="1.0" encoding="utf-8"?>
+<w:endnotes xmlns:wpc="http://schemas.microsoft.com/office/word/2010/wordprocessingCanvas" xmlns:cx="http://schemas.microsoft.com/office/drawing/2014/chartex" xmlns:cx1="http://schemas.microsoft.com/office/drawing/2015/9/8/chartex" xmlns:cx2="http://schemas.microsoft.com/office/drawing/2015/10/21/chartex" xmlns:cx3="http://schemas.microsoft.com/office/drawing/2016/5/9/chartex" xmlns:cx4="http://schemas.microsoft.com/office/drawing/2016/5/10/chartex" xmlns:cx5="http://schemas.microsoft.com/office/drawing/2016/5/11/chartex" xmlns:cx6="http://schemas.microsoft.com/office/drawing/2016/5/12/chartex" xmlns:cx7="http://schemas.microsoft.com/office/drawing/2016/5/13/chartex" xmlns:cx8="http://schemas.microsoft.com/office/drawing/2016/5/14/chartex" xmlns:mc="http://schemas.openxmlformats.org/markup-compatibility/2006" xmlns:aink="http://schemas.microsoft.com/office/drawing/2016/ink" xmlns:am3d="http://schemas.microsoft.com/office/drawing/2017/model3d" xmlns:o="urn:schemas-microsoft-com:office:office" xmlns:oel="http://schemas.microsoft.com/office/2019/extlst" xmlns:r="http://schemas.openxmlformats.org/officeDocument/2006/relationships" xmlns:m="http://schemas.openxmlformats.org/officeDocument/2006/math" xmlns:v="urn:schemas-microsoft-com:vml" xmlns:wp14="http://schemas.microsoft.com/office/word/2010/wordprocessingDrawing" xmlns:wp="http://schemas.openxmlformats.org/drawingml/2006/wordprocessingDrawing" xmlns:w10="urn:schemas-microsoft-com:office:word" xmlns:w="http://schemas.openxmlformats.org/wordprocessingml/2006/main" xmlns:w14="http://schemas.microsoft.com/office/word/2010/wordml" xmlns:w15="http://schemas.microsoft.com/office/word/2012/wordml" xmlns:w16cex="http://schemas.microsoft.com/office/word/2018/wordml/cex" xmlns:w16cid="http://schemas.microsoft.com/office/word/2016/wordml/cid" xmlns:w16="http://schemas.microsoft.com/office/word/2018/wordml" xmlns:w16sdtdh="http://schemas.microsoft.com/office/word/2020/wordml/sdtdatahash" xmlns:w16se="http://schemas.microsoft.com/office/word/2015/wordml/symex" xmlns:wpg="http://schemas.microsoft.com/office/word/2010/wordprocessingGroup" xmlns:wpi="http://schemas.microsoft.com/office/word/2010/wordprocessingInk" xmlns:wne="http://schemas.microsoft.com/office/word/2006/wordml" xmlns:wps="http://schemas.microsoft.com/office/word/2010/wordprocessingShape" mc:Ignorable="w14 w15 w16se w16cid w16 w16cex w16sdtdh wp14">
+  <w:endnote w:type="separator" w:id="-1">
+    <w:p>
+      <w:r>
+        <w:separator/>
+      </w:r>
+    </w:p>
+  </w:endnote>
+  <w:endnote w:type="continuationSeparator" w:id="0">
+    <w:p>
+      <w:r>
+        <w:continuationSeparator/>
+      </w:r>
+    </w:p>
+  </w:endnote>
+</w:endnotes>
+</file>
+
+<file path=word/footer1.xml><?xml version="1.0" encoding="utf-8"?>
+<w:ftr xmlns:wpc="http://schemas.microsoft.com/office/word/2010/wordprocessingCanvas" xmlns:cx="http://schemas.microsoft.com/office/drawing/2014/chartex" xmlns:cx1="http://schemas.microsoft.com/office/drawing/2015/9/8/chartex" xmlns:cx2="http://schemas.microsoft.com/office/drawing/2015/10/21/chartex" xmlns:cx3="http://schemas.microsoft.com/office/drawing/2016/5/9/chartex" xmlns:cx4="http://schemas.microsoft.com/office/drawing/2016/5/10/chartex" xmlns:cx5="http://schemas.microsoft.com/office/drawing/2016/5/11/chartex" xmlns:cx6="http://schemas.microsoft.com/office/drawing/2016/5/12/chartex" xmlns:cx7="http://schemas.microsoft.com/office/drawing/2016/5/13/chartex" xmlns:cx8="http://schemas.microsoft.com/office/drawing/2016/5/14/chartex" xmlns:mc="http://schemas.openxmlformats.org/markup-compatibility/2006" xmlns:aink="http://schemas.microsoft.com/office/drawing/2016/ink" xmlns:am3d="http://schemas.microsoft.com/office/drawing/2017/model3d" xmlns:o="urn:schemas-microsoft-com:office:office" xmlns:oel="http://schemas.microsoft.com/office/2019/extlst" xmlns:r="http://schemas.openxmlformats.org/officeDocument/2006/relationships" xmlns:m="http://schemas.openxmlformats.org/officeDocument/2006/math" xmlns:v="urn:schemas-microsoft-com:vml" xmlns:wp14="http://schemas.microsoft.com/office/word/2010/wordprocessingDrawing" xmlns:wp="http://schemas.openxmlformats.org/drawingml/2006/wordprocessingDrawing" xmlns:w10="urn:schemas-microsoft-com:office:word" xmlns:w="http://schemas.openxmlformats.org/wordprocessingml/2006/main" xmlns:w14="http://schemas.microsoft.com/office/word/2010/wordml" xmlns:w15="http://schemas.microsoft.com/office/word/2012/wordml" xmlns:w16cex="http://schemas.microsoft.com/office/word/2018/wordml/cex" xmlns:w16cid="http://schemas.microsoft.com/office/word/2016/wordml/cid" xmlns:w16="http://schemas.microsoft.com/office/word/2018/wordml" xmlns:w16sdtdh="http://schemas.microsoft.com/office/word/2020/wordml/sdtdatahash" xmlns:w16se="http://schemas.microsoft.com/office/word/2015/wordml/symex" xmlns:wpg="http://schemas.microsoft.com/office/word/2010/wordprocessingGroup" xmlns:wpi="http://schemas.microsoft.com/office/word/2010/wordprocessingInk" xmlns:wne="http://schemas.microsoft.com/office/word/2006/wordml" xmlns:wps="http://schemas.microsoft.com/office/word/2010/wordprocessingShape" mc:Ignorable="w14 w15 w16se w16cid w16 w16cex w16sdtdh wp14">
+  <w:p>
+    <w:pPr>
+      <w:pStyle w:val="Footer"/>
+      <w:pBdr>
+        <w:top w:val="single" w:sz="2" w:space="1" w:color="AEAAAA" w:themeColor="background2" w:themeShade="BF"/>
+      </w:pBdr>
+      <w:tabs>
+        <w:tab w:val="clear" w:pos="4680"/>
+        <w:tab w:val="clear" w:pos="9360"/>
+        <w:tab w:val="right" w:pos="0"/>
+        <w:tab w:val="left" w:pos="7938"/>
+        <w:tab w:val="right" w:pos="15168"/>
+      </w:tabs>
+      <w:rPr>
+        <w:sz w:val="20"/>
+        <w:szCs w:val="20"/>
+      </w:rPr>
+    </w:pPr>
+    <w:proofErr w:type="spellStart"/>
+    <w:r>
+      <w:rPr>
+        <w:sz w:val="20"/>
+        <w:szCs w:val="20"/>
+      </w:rPr>
+      <w:t>rpt_PA_ChangeRequestTypesFY</w:t>
+    </w:r>
+    <w:proofErr w:type="spellEnd"/>
+    <w:r>
+      <w:rPr>
+        <w:sz w:val="20"/>
+        <w:szCs w:val="20"/>
+      </w:rPr>
+      <w:t>-Summary</w:t>
+    </w:r>
+    <w:r>
+      <w:rPr>
+        <w:sz w:val="20"/>
+        <w:szCs w:val="20"/>
+      </w:rPr>
+      <w:tab/>
+    </w:r>
+    <w:r>
+      <w:rPr>
+        <w:sz w:val="20"/>
+        <w:szCs w:val="20"/>
+      </w:rPr>
+      <w:t xml:space="preserve">Page </w:t>
+    </w:r>
+    <w:r>
+      <w:rPr>
+        <w:b/>
+        <w:bCs/>
+        <w:sz w:val="20"/>
+        <w:szCs w:val="20"/>
+      </w:rPr>
+      <w:fldChar w:fldCharType="begin"/>
+    </w:r>
+    <w:r>
+      <w:rPr>
+        <w:b/>
+        <w:bCs/>
+        <w:sz w:val="20"/>
+        <w:szCs w:val="20"/>
+      </w:rPr>
+      <w:instrText xml:space="preserve"> PAGE  \* Arabic  \* MERGEFORMAT </w:instrText>
+    </w:r>
+    <w:r>
+      <w:rPr>
+        <w:b/>
+        <w:bCs/>
+        <w:sz w:val="20"/>
+        <w:szCs w:val="20"/>
+      </w:rPr>
+      <w:fldChar w:fldCharType="separate"/>
+    </w:r>
+    <w:r>
+      <w:rPr>
+        <w:b/>
+        <w:bCs/>
+        <w:sz w:val="20"/>
+        <w:szCs w:val="20"/>
+      </w:rPr>
+      <w:t>1</w:t>
+    </w:r>
+    <w:r>
+      <w:rPr>
+        <w:b/>
+        <w:bCs/>
+        <w:sz w:val="20"/>
+        <w:szCs w:val="20"/>
+      </w:rPr>
+      <w:fldChar w:fldCharType="end"/>
+    </w:r>
+    <w:r>
+      <w:rPr>
+        <w:sz w:val="20"/>
+        <w:szCs w:val="20"/>
+      </w:rPr>
+      <w:t xml:space="preserve"> of </w:t>
+    </w:r>
+    <w:r>
+      <w:rPr>
+        <w:b/>
+        <w:bCs/>
+        <w:sz w:val="20"/>
+        <w:szCs w:val="20"/>
+      </w:rPr>
+      <w:fldChar w:fldCharType="begin"/>
+    </w:r>
+    <w:r>
+      <w:rPr>
+        <w:b/>
+        <w:bCs/>
+        <w:sz w:val="20"/>
+        <w:szCs w:val="20"/>
+      </w:rPr>
+      <w:instrText xml:space="preserve"> NUMPAGES  \* Arabic  \* MERGEFORMAT </w:instrText>
+    </w:r>
+    <w:r>
+      <w:rPr>
+        <w:b/>
+        <w:bCs/>
+        <w:sz w:val="20"/>
+        <w:szCs w:val="20"/>
+      </w:rPr>
+      <w:fldChar w:fldCharType="separate"/>
+    </w:r>
+    <w:r>
+      <w:rPr>
+        <w:b/>
+        <w:bCs/>
+        <w:sz w:val="20"/>
+        <w:szCs w:val="20"/>
+      </w:rPr>
+      <w:t>2</w:t>
+    </w:r>
+    <w:r>
+      <w:rPr>
+        <w:b/>
+        <w:bCs/>
+        <w:sz w:val="20"/>
+        <w:szCs w:val="20"/>
+      </w:rPr>
+      <w:fldChar w:fldCharType="end"/>
+    </w:r>
+    <w:r>
+      <w:rPr>
+        <w:b/>
+        <w:bCs/>
+        <w:sz w:val="20"/>
+        <w:szCs w:val="20"/>
+      </w:rPr>
+      <w:tab/>
+    </w:r>
+    <w:r>
+      <w:rPr>
+        <w:sz w:val="20"/>
+        <w:szCs w:val="20"/>
+      </w:rPr>
+      <w:fldChar w:fldCharType="begin"/>
+    </w:r>
+    <w:r>
+      <w:rPr>
+        <w:sz w:val="20"/>
+        <w:szCs w:val="20"/>
+      </w:rPr>
+      <w:instrText xml:space="preserve"> DATE \@ "MMMM d, yyyy" </w:instrText>
+    </w:r>
+    <w:r>
+      <w:rPr>
+        <w:sz w:val="20"/>
+        <w:szCs w:val="20"/>
+      </w:rPr>
+      <w:fldChar w:fldCharType="separate"/>
+    </w:r>
+    <w:r>
+      <w:rPr>
+        <w:noProof/>
+        <w:sz w:val="20"/>
+        <w:szCs w:val="20"/>
+      </w:rPr>
+      <w:t>August 22, 2023</w:t>
+    </w:r>
+    <w:r>
+      <w:rPr>
+        <w:sz w:val="20"/>
+        <w:szCs w:val="20"/>
+      </w:rPr>
+      <w:fldChar w:fldCharType="end"/>
+    </w:r>
+  </w:p>
+</w:ftr>
+</file>
+
+<file path=word/footer2.xml><?xml version="1.0" encoding="utf-8"?>
+<w:ftr xmlns:wpc="http://schemas.microsoft.com/office/word/2010/wordprocessingCanvas" xmlns:cx="http://schemas.microsoft.com/office/drawing/2014/chartex" xmlns:cx1="http://schemas.microsoft.com/office/drawing/2015/9/8/chartex" xmlns:cx2="http://schemas.microsoft.com/office/drawing/2015/10/21/chartex" xmlns:cx3="http://schemas.microsoft.com/office/drawing/2016/5/9/chartex" xmlns:cx4="http://schemas.microsoft.com/office/drawing/2016/5/10/chartex" xmlns:cx5="http://schemas.microsoft.com/office/drawing/2016/5/11/chartex" xmlns:cx6="http://schemas.microsoft.com/office/drawing/2016/5/12/chartex" xmlns:cx7="http://schemas.microsoft.com/office/drawing/2016/5/13/chartex" xmlns:cx8="http://schemas.microsoft.com/office/drawing/2016/5/14/chartex" xmlns:mc="http://schemas.openxmlformats.org/markup-compatibility/2006" xmlns:aink="http://schemas.microsoft.com/office/drawing/2016/ink" xmlns:am3d="http://schemas.microsoft.com/office/drawing/2017/model3d" xmlns:o="urn:schemas-microsoft-com:office:office" xmlns:oel="http://schemas.microsoft.com/office/2019/extlst" xmlns:r="http://schemas.openxmlformats.org/officeDocument/2006/relationships" xmlns:m="http://schemas.openxmlformats.org/officeDocument/2006/math" xmlns:v="urn:schemas-microsoft-com:vml" xmlns:wp14="http://schemas.microsoft.com/office/word/2010/wordprocessingDrawing" xmlns:wp="http://schemas.openxmlformats.org/drawingml/2006/wordprocessingDrawing" xmlns:w10="urn:schemas-microsoft-com:office:word" xmlns:w="http://schemas.openxmlformats.org/wordprocessingml/2006/main" xmlns:w14="http://schemas.microsoft.com/office/word/2010/wordml" xmlns:w15="http://schemas.microsoft.com/office/word/2012/wordml" xmlns:w16cex="http://schemas.microsoft.com/office/word/2018/wordml/cex" xmlns:w16cid="http://schemas.microsoft.com/office/word/2016/wordml/cid" xmlns:w16="http://schemas.microsoft.com/office/word/2018/wordml" xmlns:w16sdtdh="http://schemas.microsoft.com/office/word/2020/wordml/sdtdatahash" xmlns:w16se="http://schemas.microsoft.com/office/word/2015/wordml/symex" xmlns:wpg="http://schemas.microsoft.com/office/word/2010/wordprocessingGroup" xmlns:wpi="http://schemas.microsoft.com/office/word/2010/wordprocessingInk" xmlns:wne="http://schemas.microsoft.com/office/word/2006/wordml" xmlns:wps="http://schemas.microsoft.com/office/word/2010/wordprocessingShape" mc:Ignorable="w14 w15 w16se w16cid w16 w16cex w16sdtdh wp14">
+  <w:p>
+    <w:pPr>
+      <w:pStyle w:val="Footer"/>
+      <w:pBdr>
+        <w:top w:val="single" w:sz="2" w:space="1" w:color="AEAAAA" w:themeColor="background2" w:themeShade="BF"/>
+      </w:pBdr>
+      <w:tabs>
+        <w:tab w:val="clear" w:pos="4680"/>
+        <w:tab w:val="clear" w:pos="9360"/>
+        <w:tab w:val="right" w:pos="0"/>
+        <w:tab w:val="left" w:pos="7938"/>
+        <w:tab w:val="right" w:pos="15168"/>
+      </w:tabs>
+      <w:rPr>
+        <w:sz w:val="20"/>
+        <w:szCs w:val="20"/>
+      </w:rPr>
+    </w:pPr>
+    <w:proofErr w:type="spellStart"/>
+    <w:r>
+      <w:rPr>
+        <w:sz w:val="20"/>
+        <w:szCs w:val="20"/>
+      </w:rPr>
+      <w:t>rpt_PA_ChangeRequestTypesFY</w:t>
+    </w:r>
+    <w:proofErr w:type="spellEnd"/>
+    <w:r>
+      <w:rPr>
+        <w:sz w:val="20"/>
+        <w:szCs w:val="20"/>
+      </w:rPr>
+      <w:t>-Summary</w:t>
+    </w:r>
+    <w:r>
+      <w:rPr>
+        <w:sz w:val="20"/>
+        <w:szCs w:val="20"/>
+      </w:rPr>
+      <w:tab/>
+    </w:r>
+    <w:r>
+      <w:rPr>
+        <w:sz w:val="20"/>
+        <w:szCs w:val="20"/>
+      </w:rPr>
+      <w:t xml:space="preserve">Page </w:t>
+    </w:r>
+    <w:r>
+      <w:rPr>
+        <w:b/>
+        <w:bCs/>
+        <w:sz w:val="20"/>
+        <w:szCs w:val="20"/>
+      </w:rPr>
+      <w:fldChar w:fldCharType="begin"/>
+    </w:r>
+    <w:r>
+      <w:rPr>
+        <w:b/>
+        <w:bCs/>
+        <w:sz w:val="20"/>
+        <w:szCs w:val="20"/>
+      </w:rPr>
+      <w:instrText xml:space="preserve"> PAGE  \* Arabic  \* MERGEFORMAT </w:instrText>
+    </w:r>
+    <w:r>
+      <w:rPr>
+        <w:b/>
+        <w:bCs/>
+        <w:sz w:val="20"/>
+        <w:szCs w:val="20"/>
+      </w:rPr>
+      <w:fldChar w:fldCharType="separate"/>
+    </w:r>
+    <w:r>
+      <w:rPr>
+        <w:b/>
+        <w:bCs/>
+        <w:sz w:val="20"/>
+        <w:szCs w:val="20"/>
+      </w:rPr>
+      <w:t>2</w:t>
+    </w:r>
+    <w:r>
+      <w:rPr>
+        <w:b/>
+        <w:bCs/>
+        <w:sz w:val="20"/>
+        <w:szCs w:val="20"/>
+      </w:rPr>
+      <w:fldChar w:fldCharType="end"/>
+    </w:r>
+    <w:r>
+      <w:rPr>
+        <w:sz w:val="20"/>
+        <w:szCs w:val="20"/>
+      </w:rPr>
+      <w:t xml:space="preserve"> of </w:t>
+    </w:r>
+    <w:r>
+      <w:rPr>
+        <w:b/>
+        <w:bCs/>
+        <w:sz w:val="20"/>
+        <w:szCs w:val="20"/>
+      </w:rPr>
+      <w:fldChar w:fldCharType="begin"/>
+    </w:r>
+    <w:r>
+      <w:rPr>
+        <w:b/>
+        <w:bCs/>
+        <w:sz w:val="20"/>
+        <w:szCs w:val="20"/>
+      </w:rPr>
+      <w:instrText xml:space="preserve"> NUMPAGES  \* Arabic  \* MERGEFORMAT </w:instrText>
+    </w:r>
+    <w:r>
+      <w:rPr>
+        <w:b/>
+        <w:bCs/>
+        <w:sz w:val="20"/>
+        <w:szCs w:val="20"/>
+      </w:rPr>
+      <w:fldChar w:fldCharType="separate"/>
+    </w:r>
+    <w:r>
+      <w:rPr>
+        <w:b/>
+        <w:bCs/>
+        <w:sz w:val="20"/>
+        <w:szCs w:val="20"/>
+      </w:rPr>
+      <w:t>2</w:t>
+    </w:r>
+    <w:r>
+      <w:rPr>
+        <w:b/>
+        <w:bCs/>
+        <w:sz w:val="20"/>
+        <w:szCs w:val="20"/>
+      </w:rPr>
+      <w:fldChar w:fldCharType="end"/>
+    </w:r>
+    <w:r>
+      <w:rPr>
+        <w:b/>
+        <w:bCs/>
+        <w:sz w:val="20"/>
+        <w:szCs w:val="20"/>
+      </w:rPr>
+      <w:tab/>
+    </w:r>
+    <w:r>
+      <w:rPr>
+        <w:sz w:val="20"/>
+        <w:szCs w:val="20"/>
+      </w:rPr>
+      <w:fldChar w:fldCharType="begin"/>
+    </w:r>
+    <w:r>
+      <w:rPr>
+        <w:sz w:val="20"/>
+        <w:szCs w:val="20"/>
+      </w:rPr>
+      <w:instrText xml:space="preserve"> DATE \@ "MMMM d, yyyy" </w:instrText>
+    </w:r>
+    <w:r>
+      <w:rPr>
+        <w:sz w:val="20"/>
+        <w:szCs w:val="20"/>
+      </w:rPr>
+      <w:fldChar w:fldCharType="separate"/>
+    </w:r>
+    <w:r>
+      <w:rPr>
+        <w:noProof/>
+        <w:sz w:val="20"/>
+        <w:szCs w:val="20"/>
+      </w:rPr>
+      <w:t>August 22, 2023</w:t>
+    </w:r>
+    <w:r>
+      <w:rPr>
+        <w:sz w:val="20"/>
+        <w:szCs w:val="20"/>
+      </w:rPr>
+      <w:fldChar w:fldCharType="end"/>
+    </w:r>
+  </w:p>
+</w:ftr>
+</file>
+
+<file path=word/footnotes.xml><?xml version="1.0" encoding="utf-8"?>
+<w:footnotes xmlns:wpc="http://schemas.microsoft.com/office/word/2010/wordprocessingCanvas" xmlns:cx="http://schemas.microsoft.com/office/drawing/2014/chartex" xmlns:cx1="http://schemas.microsoft.com/office/drawing/2015/9/8/chartex" xmlns:cx2="http://schemas.microsoft.com/office/drawing/2015/10/21/chartex" xmlns:cx3="http://schemas.microsoft.com/office/drawing/2016/5/9/chartex" xmlns:cx4="http://schemas.microsoft.com/office/drawing/2016/5/10/chartex" xmlns:cx5="http://schemas.microsoft.com/office/drawing/2016/5/11/chartex" xmlns:cx6="http://schemas.microsoft.com/office/drawing/2016/5/12/chartex" xmlns:cx7="http://schemas.microsoft.com/office/drawing/2016/5/13/chartex" xmlns:cx8="http://schemas.microsoft.com/office/drawing/2016/5/14/chartex" xmlns:mc="http://schemas.openxmlformats.org/markup-compatibility/2006" xmlns:aink="http://schemas.microsoft.com/office/drawing/2016/ink" xmlns:am3d="http://schemas.microsoft.com/office/drawing/2017/model3d" xmlns:o="urn:schemas-microsoft-com:office:office" xmlns:oel="http://schemas.microsoft.com/office/2019/extlst" xmlns:r="http://schemas.openxmlformats.org/officeDocument/2006/relationships" xmlns:m="http://schemas.openxmlformats.org/officeDocument/2006/math" xmlns:v="urn:schemas-microsoft-com:vml" xmlns:wp14="http://schemas.microsoft.com/office/word/2010/wordprocessingDrawing" xmlns:wp="http://schemas.openxmlformats.org/drawingml/2006/wordprocessingDrawing" xmlns:w10="urn:schemas-microsoft-com:office:word" xmlns:w="http://schemas.openxmlformats.org/wordprocessingml/2006/main" xmlns:w14="http://schemas.microsoft.com/office/word/2010/wordml" xmlns:w15="http://schemas.microsoft.com/office/word/2012/wordml" xmlns:w16cex="http://schemas.microsoft.com/office/word/2018/wordml/cex" xmlns:w16cid="http://schemas.microsoft.com/office/word/2016/wordml/cid" xmlns:w16="http://schemas.microsoft.com/office/word/2018/wordml" xmlns:w16sdtdh="http://schemas.microsoft.com/office/word/2020/wordml/sdtdatahash" xmlns:w16se="http://schemas.microsoft.com/office/word/2015/wordml/symex" xmlns:wpg="http://schemas.microsoft.com/office/word/2010/wordprocessingGroup" xmlns:wpi="http://schemas.microsoft.com/office/word/2010/wordprocessingInk" xmlns:wne="http://schemas.microsoft.com/office/word/2006/wordml" xmlns:wps="http://schemas.microsoft.com/office/word/2010/wordprocessingShape" mc:Ignorable="w14 w15 w16se w16cid w16 w16cex w16sdtdh wp14">
+  <w:footnote w:type="separator" w:id="-1">
+    <w:p>
+      <w:r>
+        <w:separator/>
+      </w:r>
+    </w:p>
+  </w:footnote>
+  <w:footnote w:type="continuationSeparator" w:id="0">
+    <w:p>
+      <w:r>
+        <w:continuationSeparator/>
+      </w:r>
+    </w:p>
+  </w:footnote>
+</w:footnotes>
+</file>
+
+<file path=word/header1.xml><?xml version="1.0" encoding="utf-8"?>
+<w:hdr xmlns:wpc="http://schemas.microsoft.com/office/word/2010/wordprocessingCanvas" xmlns:cx="http://schemas.microsoft.com/office/drawing/2014/chartex" xmlns:cx1="http://schemas.microsoft.com/office/drawing/2015/9/8/chartex" xmlns:cx2="http://schemas.microsoft.com/office/drawing/2015/10/21/chartex" xmlns:cx3="http://schemas.microsoft.com/office/drawing/2016/5/9/chartex" xmlns:cx4="http://schemas.microsoft.com/office/drawing/2016/5/10/chartex" xmlns:cx5="http://schemas.microsoft.com/office/drawing/2016/5/11/chartex" xmlns:cx6="http://schemas.microsoft.com/office/drawing/2016/5/12/chartex" xmlns:cx7="http://schemas.microsoft.com/office/drawing/2016/5/13/chartex" xmlns:cx8="http://schemas.microsoft.com/office/drawing/2016/5/14/chartex" xmlns:mc="http://schemas.openxmlformats.org/markup-compatibility/2006" xmlns:aink="http://schemas.microsoft.com/office/drawing/2016/ink" xmlns:am3d="http://schemas.microsoft.com/office/drawing/2017/model3d" xmlns:o="urn:schemas-microsoft-com:office:office" xmlns:oel="http://schemas.microsoft.com/office/2019/extlst" xmlns:r="http://schemas.openxmlformats.org/officeDocument/2006/relationships" xmlns:m="http://schemas.openxmlformats.org/officeDocument/2006/math" xmlns:v="urn:schemas-microsoft-com:vml" xmlns:wp14="http://schemas.microsoft.com/office/word/2010/wordprocessingDrawing" xmlns:wp="http://schemas.openxmlformats.org/drawingml/2006/wordprocessingDrawing" xmlns:w10="urn:schemas-microsoft-com:office:word" xmlns:w="http://schemas.openxmlformats.org/wordprocessingml/2006/main" xmlns:w14="http://schemas.microsoft.com/office/word/2010/wordml" xmlns:w15="http://schemas.microsoft.com/office/word/2012/wordml" xmlns:w16cex="http://schemas.microsoft.com/office/word/2018/wordml/cex" xmlns:w16cid="http://schemas.microsoft.com/office/word/2016/wordml/cid" xmlns:w16="http://schemas.microsoft.com/office/word/2018/wordml" xmlns:w16sdtdh="http://schemas.microsoft.com/office/word/2020/wordml/sdtdatahash" xmlns:w16se="http://schemas.microsoft.com/office/word/2015/wordml/symex" xmlns:wpg="http://schemas.microsoft.com/office/word/2010/wordprocessingGroup" xmlns:wpi="http://schemas.microsoft.com/office/word/2010/wordprocessingInk" xmlns:wne="http://schemas.microsoft.com/office/word/2006/wordml" xmlns:wps="http://schemas.microsoft.com/office/word/2010/wordprocessingShape" mc:Ignorable="w14 w15 w16se w16cid w16 w16cex w16sdtdh wp14">
+  <w:p>
+    <w:pPr>
+      <w:pStyle w:val="Header"/>
+    </w:pPr>
+  </w:p>
+  <w:tbl>
+    <w:tblPr>
+      <w:tblW w:w="18102" w:type="dxa"/>
+      <w:tblInd w:w="-10" w:type="dxa"/>
+      <w:tblBorders>
+        <w:top w:val="single" w:sz="8" w:space="0" w:color="BFBFBF"/>
+        <w:left w:val="single" w:sz="8" w:space="0" w:color="BFBFBF"/>
+        <w:bottom w:val="single" w:sz="8" w:space="0" w:color="BFBFBF"/>
+        <w:right w:val="single" w:sz="8" w:space="0" w:color="BFBFBF"/>
+        <w:insideH w:val="single" w:sz="8" w:space="0" w:color="BFBFBF"/>
+        <w:insideV w:val="single" w:sz="8" w:space="0" w:color="BFBFBF"/>
+      </w:tblBorders>
+      <w:tblLayout w:type="fixed"/>
+      <w:tblLook w:val="04A0" w:firstRow="1" w:lastRow="0" w:firstColumn="1" w:lastColumn="0" w:noHBand="0" w:noVBand="1"/>
+    </w:tblPr>
+    <w:tblGrid>
+      <w:gridCol w:w="1418"/>
+      <w:gridCol w:w="6758"/>
+      <w:gridCol w:w="1623"/>
+      <w:gridCol w:w="1524"/>
+      <w:gridCol w:w="1750"/>
+      <w:gridCol w:w="1297"/>
+      <w:gridCol w:w="1464"/>
+      <w:gridCol w:w="1168"/>
+      <w:gridCol w:w="1100"/>
+    </w:tblGrid>
+    <w:tr>
+      <w:trPr>
+        <w:trHeight w:val="400"/>
+      </w:trPr>
+      <w:tc>
+        <w:tcPr>
+          <w:tcW w:w="1418" w:type="dxa"/>
+          <w:shd w:val="clear" w:color="000000" w:fill="D9D9D9"/>
+          <w:noWrap/>
+          <w:vAlign w:val="center"/>
+          <w:hideMark/>
+        </w:tcPr>
+        <w:p>
+          <w:pPr>
+            <w:widowControl/>
+            <w:autoSpaceDE/>
+            <w:autoSpaceDN/>
+            <w:jc w:val="center"/>
+            <w:rPr>
+              <w:rFonts w:ascii="BCSans-Regular" w:eastAsia="Times New Roman" w:hAnsi="BCSans-Regular"/>
+              <w:b/>
+              <w:bCs/>
+              <w:sz w:val="18"/>
+              <w:szCs w:val="18"/>
+              <w:lang w:val="en-CA" w:bidi="ar-SA"/>
+            </w:rPr>
+          </w:pPr>
+          <w:r>
+            <w:rPr>
+              <w:rFonts w:ascii="BCSans-Regular" w:eastAsia="Times New Roman" w:hAnsi="BCSans-Regular"/>
+              <w:b/>
+              <w:bCs/>
+              <w:sz w:val="18"/>
+              <w:szCs w:val="18"/>
+              <w:lang w:val="en-CA" w:bidi="ar-SA"/>
+            </w:rPr>
+            <w:t>Project #</w:t>
+          </w:r>
+        </w:p>
+      </w:tc>
+      <w:tc>
+        <w:tcPr>
+          <w:tcW w:w="6758" w:type="dxa"/>
+          <w:shd w:val="clear" w:color="000000" w:fill="D9D9D9"/>
+          <w:noWrap/>
+          <w:vAlign w:val="center"/>
+          <w:hideMark/>
+        </w:tcPr>
+        <w:p>
+          <w:pPr>
+            <w:widowControl/>
+            <w:autoSpaceDE/>
+            <w:autoSpaceDN/>
+            <w:jc w:val="center"/>
+            <w:rPr>
+              <w:rFonts w:ascii="BCSans-Regular" w:eastAsia="Times New Roman" w:hAnsi="BCSans-Regular"/>
+              <w:b/>
+              <w:bCs/>
+              <w:sz w:val="18"/>
+              <w:szCs w:val="18"/>
+              <w:lang w:val="en-CA" w:bidi="ar-SA"/>
+            </w:rPr>
+          </w:pPr>
+          <w:r>
+            <w:rPr>
+              <w:rFonts w:ascii="BCSans-Regular" w:eastAsia="Times New Roman" w:hAnsi="BCSans-Regular"/>
+              <w:b/>
+              <w:bCs/>
+              <w:sz w:val="18"/>
+              <w:szCs w:val="18"/>
+              <w:lang w:val="en-CA" w:bidi="ar-SA"/>
+            </w:rPr>
+            <w:t>Project Name</w:t>
+          </w:r>
+        </w:p>
+      </w:tc>
+      <w:tc>
+        <w:tcPr>
+          <w:tcW w:w="1623" w:type="dxa"/>
+          <w:shd w:val="clear" w:color="000000" w:fill="D9D9D9"/>
+          <w:vAlign w:val="center"/>
+          <w:hideMark/>
+        </w:tcPr>
+        <w:p>
+          <w:pPr>
+            <w:widowControl/>
+            <w:autoSpaceDE/>
+            <w:autoSpaceDN/>
+            <w:jc w:val="center"/>
+            <w:rPr>
+              <w:rFonts w:ascii="BCSans-Regular" w:eastAsia="Times New Roman" w:hAnsi="BCSans-Regular"/>
+              <w:b/>
+              <w:bCs/>
+              <w:sz w:val="18"/>
+              <w:szCs w:val="18"/>
+              <w:lang w:val="en-CA" w:bidi="ar-SA"/>
+            </w:rPr>
+          </w:pPr>
+          <w:r>
+            <w:rPr>
+              <w:rFonts w:ascii="BCSans-Regular" w:eastAsia="Times New Roman" w:hAnsi="BCSans-Regular"/>
+              <w:b/>
+              <w:bCs/>
+              <w:sz w:val="18"/>
+              <w:szCs w:val="18"/>
+              <w:lang w:val="en-CA" w:bidi="ar-SA"/>
+            </w:rPr>
+            <w:t>FY</w:t>
+          </w:r>
+        </w:p>
+      </w:tc>
+      <w:tc>
+        <w:tcPr>
+          <w:tcW w:w="1524" w:type="dxa"/>
+          <w:shd w:val="clear" w:color="000000" w:fill="D9D9D9"/>
+          <w:vAlign w:val="center"/>
+          <w:hideMark/>
+        </w:tcPr>
+        <w:p>
+          <w:pPr>
+            <w:widowControl/>
+            <w:autoSpaceDE/>
+            <w:autoSpaceDN/>
+            <w:jc w:val="center"/>
+            <w:rPr>
+              <w:rFonts w:ascii="BCSans-Regular" w:eastAsia="Times New Roman" w:hAnsi="BCSans-Regular"/>
+              <w:b/>
+              <w:bCs/>
+              <w:sz w:val="18"/>
+              <w:szCs w:val="18"/>
+              <w:lang w:val="en-CA" w:bidi="ar-SA"/>
+            </w:rPr>
+          </w:pPr>
+          <w:r>
+            <w:rPr>
+              <w:rFonts w:ascii="BCSans-Regular" w:eastAsia="Times New Roman" w:hAnsi="BCSans-Regular"/>
+              <w:b/>
+              <w:bCs/>
+              <w:sz w:val="18"/>
+              <w:szCs w:val="18"/>
+              <w:lang w:val="en-CA" w:bidi="ar-SA"/>
+            </w:rPr>
+            <w:t>Total CRs</w:t>
+          </w:r>
+        </w:p>
+      </w:tc>
+      <w:tc>
+        <w:tcPr>
+          <w:tcW w:w="1750" w:type="dxa"/>
+          <w:shd w:val="clear" w:color="000000" w:fill="D9D9D9"/>
+          <w:noWrap/>
+          <w:vAlign w:val="center"/>
+          <w:hideMark/>
+        </w:tcPr>
+        <w:p>
+          <w:pPr>
+            <w:widowControl/>
+            <w:autoSpaceDE/>
+            <w:autoSpaceDN/>
+            <w:jc w:val="center"/>
+            <w:rPr>
+              <w:rFonts w:ascii="BCSans-Regular" w:eastAsia="Times New Roman" w:hAnsi="BCSans-Regular"/>
+              <w:b/>
+              <w:bCs/>
+              <w:sz w:val="18"/>
+              <w:szCs w:val="18"/>
+              <w:lang w:val="en-CA" w:bidi="ar-SA"/>
+            </w:rPr>
+          </w:pPr>
+          <w:r>
+            <w:rPr>
+              <w:rFonts w:ascii="BCSans-Regular" w:eastAsia="Times New Roman" w:hAnsi="BCSans-Regular"/>
+              <w:b/>
+              <w:bCs/>
+              <w:sz w:val="18"/>
+              <w:szCs w:val="18"/>
+              <w:lang w:val="en-CA" w:bidi="ar-SA"/>
+            </w:rPr>
+            <w:t>Initiated By</w:t>
+          </w:r>
+        </w:p>
+      </w:tc>
+      <w:tc>
+        <w:tcPr>
+          <w:tcW w:w="1297" w:type="dxa"/>
+          <w:shd w:val="clear" w:color="000000" w:fill="D9D9D9"/>
+          <w:noWrap/>
+          <w:vAlign w:val="center"/>
+          <w:hideMark/>
+        </w:tcPr>
+        <w:p>
+          <w:pPr>
+            <w:widowControl/>
+            <w:autoSpaceDE/>
+            <w:autoSpaceDN/>
+            <w:jc w:val="center"/>
+            <w:rPr>
+              <w:rFonts w:ascii="BCSans-Regular" w:eastAsia="Times New Roman" w:hAnsi="BCSans-Regular"/>
+              <w:b/>
+              <w:bCs/>
+              <w:sz w:val="18"/>
+              <w:szCs w:val="18"/>
+              <w:lang w:val="en-CA" w:bidi="ar-SA"/>
+            </w:rPr>
+          </w:pPr>
+          <w:r>
+            <w:rPr>
+              <w:rFonts w:ascii="BCSans-Regular" w:eastAsia="Times New Roman" w:hAnsi="BCSans-Regular"/>
+              <w:b/>
+              <w:bCs/>
+              <w:sz w:val="18"/>
+              <w:szCs w:val="18"/>
+              <w:lang w:val="en-CA" w:bidi="ar-SA"/>
+            </w:rPr>
+            <w:t>Budget</w:t>
+          </w:r>
+        </w:p>
+      </w:tc>
+      <w:tc>
+        <w:tcPr>
+          <w:tcW w:w="1464" w:type="dxa"/>
+          <w:shd w:val="clear" w:color="000000" w:fill="D9D9D9"/>
+          <w:noWrap/>
+          <w:vAlign w:val="center"/>
+          <w:hideMark/>
+        </w:tcPr>
+        <w:p>
+          <w:pPr>
+            <w:widowControl/>
+            <w:autoSpaceDE/>
+            <w:autoSpaceDN/>
+            <w:jc w:val="center"/>
+            <w:rPr>
+              <w:rFonts w:ascii="BCSans-Regular" w:eastAsia="Times New Roman" w:hAnsi="BCSans-Regular"/>
+              <w:b/>
+              <w:bCs/>
+              <w:sz w:val="18"/>
+              <w:szCs w:val="18"/>
+              <w:lang w:val="en-CA" w:bidi="ar-SA"/>
+            </w:rPr>
+          </w:pPr>
+          <w:r>
+            <w:rPr>
+              <w:rFonts w:ascii="BCSans-Regular" w:eastAsia="Times New Roman" w:hAnsi="BCSans-Regular"/>
+              <w:b/>
+              <w:bCs/>
+              <w:sz w:val="18"/>
+              <w:szCs w:val="18"/>
+              <w:lang w:val="en-CA" w:bidi="ar-SA"/>
+            </w:rPr>
+            <w:t>Schedule</w:t>
+          </w:r>
+        </w:p>
+      </w:tc>
+      <w:tc>
+        <w:tcPr>
+          <w:tcW w:w="1168" w:type="dxa"/>
+          <w:shd w:val="clear" w:color="000000" w:fill="D9D9D9"/>
+          <w:noWrap/>
+          <w:vAlign w:val="center"/>
+          <w:hideMark/>
+        </w:tcPr>
+        <w:p>
+          <w:pPr>
+            <w:widowControl/>
+            <w:autoSpaceDE/>
+            <w:autoSpaceDN/>
+            <w:jc w:val="center"/>
+            <w:rPr>
+              <w:rFonts w:ascii="BCSans-Regular" w:eastAsia="Times New Roman" w:hAnsi="BCSans-Regular"/>
+              <w:b/>
+              <w:bCs/>
+              <w:sz w:val="18"/>
+              <w:szCs w:val="18"/>
+              <w:lang w:val="en-CA" w:bidi="ar-SA"/>
+            </w:rPr>
+          </w:pPr>
+          <w:r>
+            <w:rPr>
+              <w:rFonts w:ascii="BCSans-Regular" w:eastAsia="Times New Roman" w:hAnsi="BCSans-Regular"/>
+              <w:b/>
+              <w:bCs/>
+              <w:sz w:val="18"/>
+              <w:szCs w:val="18"/>
+              <w:lang w:val="en-CA" w:bidi="ar-SA"/>
+            </w:rPr>
+            <w:t>Scope</w:t>
+          </w:r>
+        </w:p>
+      </w:tc>
+      <w:tc>
+        <w:tcPr>
+          <w:tcW w:w="1100" w:type="dxa"/>
+          <w:shd w:val="clear" w:color="000000" w:fill="D9D9D9"/>
+          <w:noWrap/>
+          <w:vAlign w:val="center"/>
+          <w:hideMark/>
+        </w:tcPr>
+        <w:p>
+          <w:pPr>
+            <w:widowControl/>
+            <w:autoSpaceDE/>
+            <w:autoSpaceDN/>
+            <w:jc w:val="center"/>
+            <w:rPr>
+              <w:rFonts w:ascii="BCSans-Regular" w:eastAsia="Times New Roman" w:hAnsi="BCSans-Regular"/>
+              <w:b/>
+              <w:bCs/>
+              <w:sz w:val="18"/>
+              <w:szCs w:val="18"/>
+              <w:lang w:val="en-CA" w:bidi="ar-SA"/>
+            </w:rPr>
+          </w:pPr>
+          <w:r>
+            <w:rPr>
+              <w:rFonts w:ascii="BCSans-Regular" w:eastAsia="Times New Roman" w:hAnsi="BCSans-Regular"/>
+              <w:b/>
+              <w:bCs/>
+              <w:sz w:val="18"/>
+              <w:szCs w:val="18"/>
+              <w:lang w:val="en-CA" w:bidi="ar-SA"/>
+            </w:rPr>
+            <w:t>None</w:t>
+          </w:r>
+        </w:p>
+      </w:tc>
+    </w:tr>
+  </w:tbl>
+  <w:p>
+    <w:pPr>
+      <w:pStyle w:val="Header"/>
+    </w:pPr>
+  </w:p>
+</w:hdr>
+</file>
+
 <file path=word/styles.xml><?xml version="1.0" encoding="utf-8"?>
 <w:styles xmlns:mc="http://schemas.openxmlformats.org/markup-compatibility/2006" xmlns:r="http://schemas.openxmlformats.org/officeDocument/2006/relationships" xmlns:w="http://schemas.openxmlformats.org/wordprocessingml/2006/main" xmlns:w14="http://schemas.microsoft.com/office/word/2010/wordml" xmlns:w15="http://schemas.microsoft.com/office/word/2012/wordml" xmlns:w16cex="http://schemas.microsoft.com/office/word/2018/wordml/cex" xmlns:w16cid="http://schemas.microsoft.com/office/word/2016/wordml/cid" xmlns:w16="http://schemas.microsoft.com/office/word/2018/wordml" xmlns:w16sdtdh="http://schemas.microsoft.com/office/word/2020/wordml/sdtdatahash" xmlns:w16se="http://schemas.microsoft.com/office/word/2015/wordml/symex" mc:Ignorable="w14 w15 w16se w16cid w16 w16cex w16sdtdh">
   <w:docDefaults>
     <w:rPrDefault>
       <w:rPr>
         <w:rFonts w:asciiTheme="minorHAnsi" w:eastAsiaTheme="minorHAnsi" w:hAnsiTheme="minorHAnsi" w:cstheme="minorBidi"/>
-        <w:kern w:val="2"/>
         <w:sz w:val="24"/>
         <w:szCs w:val="24"/>
         <w:lang w:val="en-CA" w:eastAsia="en-US" w:bidi="ar-SA"/>
-        <w14:ligatures w14:val="standardContextual"/>
       </w:rPr>
     </w:rPrDefault>
     <w:pPrDefault/>
@@ -1777,7 +2340,7 @@
     <w:lsdException w:name="Closing" w:semiHidden="1" w:unhideWhenUsed="1"/>
     <w:lsdException w:name="Signature" w:semiHidden="1" w:unhideWhenUsed="1"/>
     <w:lsdException w:name="Default Paragraph Font" w:semiHidden="1" w:uiPriority="1" w:unhideWhenUsed="1"/>
-    <w:lsdException w:name="Body Text" w:semiHidden="1" w:unhideWhenUsed="1"/>
+    <w:lsdException w:name="Body Text" w:semiHidden="1" w:uiPriority="1" w:unhideWhenUsed="1" w:qFormat="1"/>
     <w:lsdException w:name="Body Text Indent" w:semiHidden="1" w:unhideWhenUsed="1"/>
     <w:lsdException w:name="List Continue" w:semiHidden="1" w:unhideWhenUsed="1"/>
     <w:lsdException w:name="List Continue 2" w:semiHidden="1" w:unhideWhenUsed="1"/>
@@ -2091,6 +2654,39 @@
   <w:style w:type="paragraph" w:default="1" w:styleId="Normal">
     <w:name w:val="Normal"/>
     <w:qFormat/>
+    <w:rsid w:val="00E019CF"/>
+    <w:pPr>
+      <w:widowControl w:val="0"/>
+      <w:autoSpaceDE w:val="0"/>
+      <w:autoSpaceDN w:val="0"/>
+    </w:pPr>
+    <w:rPr>
+      <w:rFonts w:ascii="Calibri" w:eastAsia="Calibri" w:hAnsi="Calibri" w:cs="Calibri"/>
+      <w:sz w:val="22"/>
+      <w:szCs w:val="22"/>
+      <w:lang w:val="en-US" w:bidi="en-US"/>
+    </w:rPr>
+  </w:style>
+  <w:style w:type="paragraph" w:styleId="Heading1">
+    <w:name w:val="heading 1"/>
+    <w:basedOn w:val="Normal"/>
+    <w:next w:val="Normal"/>
+    <w:link w:val="Heading1Char"/>
+    <w:uiPriority w:val="9"/>
+    <w:qFormat/>
+    <w:rsid w:val="001366A7"/>
+    <w:pPr>
+      <w:keepNext/>
+      <w:keepLines/>
+      <w:spacing w:before="240"/>
+      <w:outlineLvl w:val="0"/>
+    </w:pPr>
+    <w:rPr>
+      <w:rFonts w:asciiTheme="majorHAnsi" w:eastAsiaTheme="majorEastAsia" w:hAnsiTheme="majorHAnsi" w:cstheme="majorBidi"/>
+      <w:color w:val="2F5496" w:themeColor="accent1" w:themeShade="BF"/>
+      <w:sz w:val="32"/>
+      <w:szCs w:val="32"/>
+    </w:rPr>
   </w:style>
   <w:style w:type="character" w:default="1" w:styleId="DefaultParagraphFont">
     <w:name w:val="Default Paragraph Font"/>
@@ -2118,6 +2714,1611 @@
     <w:uiPriority w:val="99"/>
     <w:semiHidden/>
     <w:unhideWhenUsed/>
+  </w:style>
+  <w:style w:type="paragraph" w:styleId="Header">
+    <w:name w:val="header"/>
+    <w:basedOn w:val="Normal"/>
+    <w:link w:val="HeaderChar"/>
+    <w:uiPriority w:val="99"/>
+    <w:unhideWhenUsed/>
+    <w:rsid w:val="00E019CF"/>
+    <w:pPr>
+      <w:widowControl/>
+      <w:tabs>
+        <w:tab w:val="center" w:pos="4680"/>
+        <w:tab w:val="right" w:pos="9360"/>
+      </w:tabs>
+      <w:autoSpaceDE/>
+      <w:autoSpaceDN/>
+    </w:pPr>
+    <w:rPr>
+      <w:rFonts w:asciiTheme="minorHAnsi" w:eastAsiaTheme="minorHAnsi" w:hAnsiTheme="minorHAnsi" w:cstheme="minorBidi"/>
+      <w:lang w:val="en-CA" w:bidi="ar-SA"/>
+    </w:rPr>
+  </w:style>
+  <w:style w:type="character" w:customStyle="1" w:styleId="HeaderChar">
+    <w:name w:val="Header Char"/>
+    <w:basedOn w:val="DefaultParagraphFont"/>
+    <w:link w:val="Header"/>
+    <w:uiPriority w:val="99"/>
+    <w:rsid w:val="00E019CF"/>
+    <w:rPr>
+      <w:sz w:val="22"/>
+      <w:szCs w:val="22"/>
+    </w:rPr>
+  </w:style>
+  <w:style w:type="paragraph" w:styleId="Footer">
+    <w:name w:val="footer"/>
+    <w:basedOn w:val="Normal"/>
+    <w:link w:val="FooterChar"/>
+    <w:uiPriority w:val="99"/>
+    <w:unhideWhenUsed/>
+    <w:rsid w:val="00E019CF"/>
+    <w:pPr>
+      <w:widowControl/>
+      <w:tabs>
+        <w:tab w:val="center" w:pos="4680"/>
+        <w:tab w:val="right" w:pos="9360"/>
+      </w:tabs>
+      <w:autoSpaceDE/>
+      <w:autoSpaceDN/>
+    </w:pPr>
+    <w:rPr>
+      <w:rFonts w:asciiTheme="minorHAnsi" w:eastAsiaTheme="minorHAnsi" w:hAnsiTheme="minorHAnsi" w:cstheme="minorBidi"/>
+      <w:lang w:val="en-CA" w:bidi="ar-SA"/>
+    </w:rPr>
+  </w:style>
+  <w:style w:type="character" w:customStyle="1" w:styleId="FooterChar">
+    <w:name w:val="Footer Char"/>
+    <w:basedOn w:val="DefaultParagraphFont"/>
+    <w:link w:val="Footer"/>
+    <w:uiPriority w:val="99"/>
+    <w:rsid w:val="00E019CF"/>
+    <w:rPr>
+      <w:sz w:val="22"/>
+      <w:szCs w:val="22"/>
+    </w:rPr>
+  </w:style>
+  <w:style w:type="paragraph" w:styleId="BodyText">
+    <w:name w:val="Body Text"/>
+    <w:basedOn w:val="Normal"/>
+    <w:link w:val="BodyTextChar"/>
+    <w:uiPriority w:val="1"/>
+    <w:qFormat/>
+    <w:rsid w:val="00E019CF"/>
+    <w:rPr>
+      <w:sz w:val="20"/>
+      <w:szCs w:val="20"/>
+    </w:rPr>
+  </w:style>
+  <w:style w:type="character" w:customStyle="1" w:styleId="BodyTextChar">
+    <w:name w:val="Body Text Char"/>
+    <w:basedOn w:val="DefaultParagraphFont"/>
+    <w:link w:val="BodyText"/>
+    <w:uiPriority w:val="1"/>
+    <w:rsid w:val="00E019CF"/>
+    <w:rPr>
+      <w:rFonts w:ascii="Calibri" w:eastAsia="Calibri" w:hAnsi="Calibri" w:cs="Calibri"/>
+      <w:sz w:val="20"/>
+      <w:szCs w:val="20"/>
+      <w:lang w:val="en-US" w:bidi="en-US"/>
+    </w:rPr>
+  </w:style>
+  <w:style w:type="table" w:styleId="TableGrid">
+    <w:name w:val="Table Grid"/>
+    <w:basedOn w:val="TableNormal"/>
+    <w:uiPriority w:val="39"/>
+    <w:rsid w:val="00E019CF"/>
+    <w:rPr>
+      <w:sz w:val="22"/>
+      <w:szCs w:val="22"/>
+    </w:rPr>
+    <w:tblPr>
+      <w:tblBorders>
+        <w:top w:val="single" w:sz="4" w:space="0" w:color="auto"/>
+        <w:left w:val="single" w:sz="4" w:space="0" w:color="auto"/>
+        <w:bottom w:val="single" w:sz="4" w:space="0" w:color="auto"/>
+        <w:right w:val="single" w:sz="4" w:space="0" w:color="auto"/>
+        <w:insideH w:val="single" w:sz="4" w:space="0" w:color="auto"/>
+        <w:insideV w:val="single" w:sz="4" w:space="0" w:color="auto"/>
+      </w:tblBorders>
+    </w:tblPr>
+  </w:style>
+  <w:style w:type="paragraph" w:styleId="Revision">
+    <w:name w:val="Revision"/>
+    <w:hidden/>
+    <w:uiPriority w:val="99"/>
+    <w:semiHidden/>
+    <w:rsid w:val="003404C1"/>
+    <w:rPr>
+      <w:rFonts w:ascii="Calibri" w:eastAsia="Calibri" w:hAnsi="Calibri" w:cs="Calibri"/>
+      <w:sz w:val="22"/>
+      <w:szCs w:val="22"/>
+      <w:lang w:val="en-US" w:bidi="en-US"/>
+    </w:rPr>
+  </w:style>
+  <w:style w:type="character" w:customStyle="1" w:styleId="Heading1Char">
+    <w:name w:val="Heading 1 Char"/>
+    <w:basedOn w:val="DefaultParagraphFont"/>
+    <w:link w:val="Heading1"/>
+    <w:uiPriority w:val="9"/>
+    <w:rsid w:val="001366A7"/>
+    <w:rPr>
+      <w:rFonts w:asciiTheme="majorHAnsi" w:eastAsiaTheme="majorEastAsia" w:hAnsiTheme="majorHAnsi" w:cstheme="majorBidi"/>
+      <w:color w:val="2F5496" w:themeColor="accent1" w:themeShade="BF"/>
+      <w:sz w:val="32"/>
+      <w:szCs w:val="32"/>
+      <w:lang w:val="en-US" w:bidi="en-US"/>
+    </w:rPr>
+  </w:style>
+  <w:style w:type="paragraph" w:styleId="Title">
+    <w:name w:val="Title"/>
+    <w:basedOn w:val="Normal"/>
+    <w:next w:val="Normal"/>
+    <w:link w:val="TitleChar"/>
+    <w:uiPriority w:val="10"/>
+    <w:qFormat/>
+    <w:rsid w:val="001366A7"/>
+    <w:pPr>
+      <w:contextualSpacing/>
+    </w:pPr>
+    <w:rPr>
+      <w:rFonts w:asciiTheme="majorHAnsi" w:eastAsiaTheme="majorEastAsia" w:hAnsiTheme="majorHAnsi" w:cstheme="majorBidi"/>
+      <w:spacing w:val="-10"/>
+      <w:kern w:val="28"/>
+      <w:sz w:val="56"/>
+      <w:szCs w:val="56"/>
+    </w:rPr>
+  </w:style>
+  <w:style w:type="character" w:customStyle="1" w:styleId="TitleChar">
+    <w:name w:val="Title Char"/>
+    <w:basedOn w:val="DefaultParagraphFont"/>
+    <w:link w:val="Title"/>
+    <w:uiPriority w:val="10"/>
+    <w:rsid w:val="001366A7"/>
+    <w:rPr>
+      <w:rFonts w:asciiTheme="majorHAnsi" w:eastAsiaTheme="majorEastAsia" w:hAnsiTheme="majorHAnsi" w:cstheme="majorBidi"/>
+      <w:spacing w:val="-10"/>
+      <w:kern w:val="28"/>
+      <w:sz w:val="56"/>
+      <w:szCs w:val="56"/>
+      <w:lang w:val="en-US" w:bidi="en-US"/>
+    </w:rPr>
+  </w:style>
+  <w:style w:type="table" w:styleId="TableGridLight">
+    <w:name w:val="Grid Table Light"/>
+    <w:basedOn w:val="TableNormal"/>
+    <w:uiPriority w:val="40"/>
+    <w:rsid w:val="003A3379"/>
+    <w:tblPr>
+      <w:tblBorders>
+        <w:top w:val="single" w:sz="4" w:space="0" w:color="BFBFBF" w:themeColor="background1" w:themeShade="BF"/>
+        <w:left w:val="single" w:sz="4" w:space="0" w:color="BFBFBF" w:themeColor="background1" w:themeShade="BF"/>
+        <w:bottom w:val="single" w:sz="4" w:space="0" w:color="BFBFBF" w:themeColor="background1" w:themeShade="BF"/>
+        <w:right w:val="single" w:sz="4" w:space="0" w:color="BFBFBF" w:themeColor="background1" w:themeShade="BF"/>
+        <w:insideH w:val="single" w:sz="4" w:space="0" w:color="BFBFBF" w:themeColor="background1" w:themeShade="BF"/>
+        <w:insideV w:val="single" w:sz="4" w:space="0" w:color="BFBFBF" w:themeColor="background1" w:themeShade="BF"/>
+      </w:tblBorders>
+    </w:tblPr>
+  </w:style>
+  <w:style w:type="table" w:styleId="PlainTable1">
+    <w:name w:val="Plain Table 1"/>
+    <w:basedOn w:val="TableNormal"/>
+    <w:uiPriority w:val="41"/>
+    <w:rsid w:val="00484A99"/>
+    <w:tblPr>
+      <w:tblStyleRowBandSize w:val="1"/>
+      <w:tblStyleColBandSize w:val="1"/>
+      <w:tblBorders>
+        <w:top w:val="single" w:sz="4" w:space="0" w:color="BFBFBF" w:themeColor="background1" w:themeShade="BF"/>
+        <w:left w:val="single" w:sz="4" w:space="0" w:color="BFBFBF" w:themeColor="background1" w:themeShade="BF"/>
+        <w:bottom w:val="single" w:sz="4" w:space="0" w:color="BFBFBF" w:themeColor="background1" w:themeShade="BF"/>
+        <w:right w:val="single" w:sz="4" w:space="0" w:color="BFBFBF" w:themeColor="background1" w:themeShade="BF"/>
+        <w:insideH w:val="single" w:sz="4" w:space="0" w:color="BFBFBF" w:themeColor="background1" w:themeShade="BF"/>
+        <w:insideV w:val="single" w:sz="4" w:space="0" w:color="BFBFBF" w:themeColor="background1" w:themeShade="BF"/>
+      </w:tblBorders>
+    </w:tblPr>
+    <w:tblStylePr w:type="firstRow">
+      <w:rPr>
+        <w:b/>
+        <w:bCs/>
+      </w:rPr>
+    </w:tblStylePr>
+    <w:tblStylePr w:type="lastRow">
+      <w:rPr>
+        <w:b/>
+        <w:bCs/>
+      </w:rPr>
+      <w:tblPr/>
+      <w:tcPr>
+        <w:tcBorders>
+          <w:top w:val="double" w:sz="4" w:space="0" w:color="BFBFBF" w:themeColor="background1" w:themeShade="BF"/>
+        </w:tcBorders>
+      </w:tcPr>
+    </w:tblStylePr>
+    <w:tblStylePr w:type="firstCol">
+      <w:rPr>
+        <w:b/>
+        <w:bCs/>
+      </w:rPr>
+    </w:tblStylePr>
+    <w:tblStylePr w:type="lastCol">
+      <w:rPr>
+        <w:b/>
+        <w:bCs/>
+      </w:rPr>
+    </w:tblStylePr>
+    <w:tblStylePr w:type="band1Vert">
+      <w:tblPr/>
+      <w:tcPr>
+        <w:shd w:val="clear" w:color="auto" w:fill="F2F2F2" w:themeFill="background1" w:themeFillShade="F2"/>
+      </w:tcPr>
+    </w:tblStylePr>
+    <w:tblStylePr w:type="band1Horz">
+      <w:tblPr/>
+      <w:tcPr>
+        <w:shd w:val="clear" w:color="auto" w:fill="F2F2F2" w:themeFill="background1" w:themeFillShade="F2"/>
+      </w:tcPr>
+    </w:tblStylePr>
+  </w:style>
+  <w:style w:type="table" w:styleId="GridTable4-Accent3">
+    <w:name w:val="Grid Table 4 Accent 3"/>
+    <w:basedOn w:val="TableNormal"/>
+    <w:uiPriority w:val="49"/>
+    <w:rsid w:val="00800231"/>
+    <w:tblPr>
+      <w:tblStyleRowBandSize w:val="1"/>
+      <w:tblStyleColBandSize w:val="1"/>
+      <w:tblBorders>
+        <w:top w:val="single" w:sz="4" w:space="0" w:color="C9C9C9" w:themeColor="accent3" w:themeTint="99"/>
+        <w:left w:val="single" w:sz="4" w:space="0" w:color="C9C9C9" w:themeColor="accent3" w:themeTint="99"/>
+        <w:bottom w:val="single" w:sz="4" w:space="0" w:color="C9C9C9" w:themeColor="accent3" w:themeTint="99"/>
+        <w:right w:val="single" w:sz="4" w:space="0" w:color="C9C9C9" w:themeColor="accent3" w:themeTint="99"/>
+        <w:insideH w:val="single" w:sz="4" w:space="0" w:color="C9C9C9" w:themeColor="accent3" w:themeTint="99"/>
+        <w:insideV w:val="single" w:sz="4" w:space="0" w:color="C9C9C9" w:themeColor="accent3" w:themeTint="99"/>
+      </w:tblBorders>
+    </w:tblPr>
+    <w:tblStylePr w:type="firstRow">
+      <w:rPr>
+        <w:b/>
+        <w:bCs/>
+        <w:color w:val="FFFFFF" w:themeColor="background1"/>
+      </w:rPr>
+      <w:tblPr/>
+      <w:tcPr>
+        <w:tcBorders>
+          <w:top w:val="single" w:sz="4" w:space="0" w:color="A5A5A5" w:themeColor="accent3"/>
+          <w:left w:val="single" w:sz="4" w:space="0" w:color="A5A5A5" w:themeColor="accent3"/>
+          <w:bottom w:val="single" w:sz="4" w:space="0" w:color="A5A5A5" w:themeColor="accent3"/>
+          <w:right w:val="single" w:sz="4" w:space="0" w:color="A5A5A5" w:themeColor="accent3"/>
+          <w:insideH w:val="nil"/>
+          <w:insideV w:val="nil"/>
+        </w:tcBorders>
+        <w:shd w:val="clear" w:color="auto" w:fill="A5A5A5" w:themeFill="accent3"/>
+      </w:tcPr>
+    </w:tblStylePr>
+    <w:tblStylePr w:type="lastRow">
+      <w:rPr>
+        <w:b/>
+        <w:bCs/>
+      </w:rPr>
+      <w:tblPr/>
+      <w:tcPr>
+        <w:tcBorders>
+          <w:top w:val="double" w:sz="4" w:space="0" w:color="A5A5A5" w:themeColor="accent3"/>
+        </w:tcBorders>
+      </w:tcPr>
+    </w:tblStylePr>
+    <w:tblStylePr w:type="firstCol">
+      <w:rPr>
+        <w:b/>
+        <w:bCs/>
+      </w:rPr>
+    </w:tblStylePr>
+    <w:tblStylePr w:type="lastCol">
+      <w:rPr>
+        <w:b/>
+        <w:bCs/>
+      </w:rPr>
+    </w:tblStylePr>
+    <w:tblStylePr w:type="band1Vert">
+      <w:tblPr/>
+      <w:tcPr>
+        <w:shd w:val="clear" w:color="auto" w:fill="EDEDED" w:themeFill="accent3" w:themeFillTint="33"/>
+      </w:tcPr>
+    </w:tblStylePr>
+    <w:tblStylePr w:type="band1Horz">
+      <w:tblPr/>
+      <w:tcPr>
+        <w:shd w:val="clear" w:color="auto" w:fill="EDEDED" w:themeFill="accent3" w:themeFillTint="33"/>
+      </w:tcPr>
+    </w:tblStylePr>
+  </w:style>
+  <w:style w:type="table" w:styleId="GridTable3-Accent5">
+    <w:name w:val="Grid Table 3 Accent 5"/>
+    <w:basedOn w:val="TableNormal"/>
+    <w:uiPriority w:val="48"/>
+    <w:rsid w:val="005D56F3"/>
+    <w:tblPr>
+      <w:tblStyleRowBandSize w:val="1"/>
+      <w:tblStyleColBandSize w:val="1"/>
+      <w:tblBorders>
+        <w:top w:val="single" w:sz="4" w:space="0" w:color="9CC2E5" w:themeColor="accent5" w:themeTint="99"/>
+        <w:left w:val="single" w:sz="4" w:space="0" w:color="9CC2E5" w:themeColor="accent5" w:themeTint="99"/>
+        <w:bottom w:val="single" w:sz="4" w:space="0" w:color="9CC2E5" w:themeColor="accent5" w:themeTint="99"/>
+        <w:right w:val="single" w:sz="4" w:space="0" w:color="9CC2E5" w:themeColor="accent5" w:themeTint="99"/>
+        <w:insideH w:val="single" w:sz="4" w:space="0" w:color="9CC2E5" w:themeColor="accent5" w:themeTint="99"/>
+        <w:insideV w:val="single" w:sz="4" w:space="0" w:color="9CC2E5" w:themeColor="accent5" w:themeTint="99"/>
+      </w:tblBorders>
+    </w:tblPr>
+    <w:tblStylePr w:type="firstRow">
+      <w:rPr>
+        <w:b/>
+        <w:bCs/>
+      </w:rPr>
+      <w:tblPr/>
+      <w:tcPr>
+        <w:tcBorders>
+          <w:top w:val="nil"/>
+          <w:left w:val="nil"/>
+          <w:right w:val="nil"/>
+          <w:insideH w:val="nil"/>
+          <w:insideV w:val="nil"/>
+        </w:tcBorders>
+        <w:shd w:val="clear" w:color="auto" w:fill="FFFFFF" w:themeFill="background1"/>
+      </w:tcPr>
+    </w:tblStylePr>
+    <w:tblStylePr w:type="lastRow">
+      <w:rPr>
+        <w:b/>
+        <w:bCs/>
+      </w:rPr>
+      <w:tblPr/>
+      <w:tcPr>
+        <w:tcBorders>
+          <w:left w:val="nil"/>
+          <w:bottom w:val="nil"/>
+          <w:right w:val="nil"/>
+          <w:insideH w:val="nil"/>
+          <w:insideV w:val="nil"/>
+        </w:tcBorders>
+        <w:shd w:val="clear" w:color="auto" w:fill="FFFFFF" w:themeFill="background1"/>
+      </w:tcPr>
+    </w:tblStylePr>
+    <w:tblStylePr w:type="firstCol">
+      <w:pPr>
+        <w:jc w:val="right"/>
+      </w:pPr>
+      <w:rPr>
+        <w:i/>
+        <w:iCs/>
+      </w:rPr>
+      <w:tblPr/>
+      <w:tcPr>
+        <w:tcBorders>
+          <w:top w:val="nil"/>
+          <w:left w:val="nil"/>
+          <w:bottom w:val="nil"/>
+          <w:insideH w:val="nil"/>
+          <w:insideV w:val="nil"/>
+        </w:tcBorders>
+        <w:shd w:val="clear" w:color="auto" w:fill="FFFFFF" w:themeFill="background1"/>
+      </w:tcPr>
+    </w:tblStylePr>
+    <w:tblStylePr w:type="lastCol">
+      <w:rPr>
+        <w:i/>
+        <w:iCs/>
+      </w:rPr>
+      <w:tblPr/>
+      <w:tcPr>
+        <w:tcBorders>
+          <w:top w:val="nil"/>
+          <w:bottom w:val="nil"/>
+          <w:right w:val="nil"/>
+          <w:insideH w:val="nil"/>
+          <w:insideV w:val="nil"/>
+        </w:tcBorders>
+        <w:shd w:val="clear" w:color="auto" w:fill="FFFFFF" w:themeFill="background1"/>
+      </w:tcPr>
+    </w:tblStylePr>
+    <w:tblStylePr w:type="band1Vert">
+      <w:tblPr/>
+      <w:tcPr>
+        <w:shd w:val="clear" w:color="auto" w:fill="DEEAF6" w:themeFill="accent5" w:themeFillTint="33"/>
+      </w:tcPr>
+    </w:tblStylePr>
+    <w:tblStylePr w:type="band1Horz">
+      <w:tblPr/>
+      <w:tcPr>
+        <w:shd w:val="clear" w:color="auto" w:fill="DEEAF6" w:themeFill="accent5" w:themeFillTint="33"/>
+      </w:tcPr>
+    </w:tblStylePr>
+    <w:tblStylePr w:type="neCell">
+      <w:tblPr/>
+      <w:tcPr>
+        <w:tcBorders>
+          <w:bottom w:val="single" w:sz="4" w:space="0" w:color="9CC2E5" w:themeColor="accent5" w:themeTint="99"/>
+        </w:tcBorders>
+      </w:tcPr>
+    </w:tblStylePr>
+    <w:tblStylePr w:type="nwCell">
+      <w:tblPr/>
+      <w:tcPr>
+        <w:tcBorders>
+          <w:bottom w:val="single" w:sz="4" w:space="0" w:color="9CC2E5" w:themeColor="accent5" w:themeTint="99"/>
+        </w:tcBorders>
+      </w:tcPr>
+    </w:tblStylePr>
+    <w:tblStylePr w:type="seCell">
+      <w:tblPr/>
+      <w:tcPr>
+        <w:tcBorders>
+          <w:top w:val="single" w:sz="4" w:space="0" w:color="9CC2E5" w:themeColor="accent5" w:themeTint="99"/>
+        </w:tcBorders>
+      </w:tcPr>
+    </w:tblStylePr>
+    <w:tblStylePr w:type="swCell">
+      <w:tblPr/>
+      <w:tcPr>
+        <w:tcBorders>
+          <w:top w:val="single" w:sz="4" w:space="0" w:color="9CC2E5" w:themeColor="accent5" w:themeTint="99"/>
+        </w:tcBorders>
+      </w:tcPr>
+    </w:tblStylePr>
+  </w:style>
+  <w:style w:type="table" w:styleId="ListTable7Colorful-Accent5">
+    <w:name w:val="List Table 7 Colorful Accent 5"/>
+    <w:basedOn w:val="TableNormal"/>
+    <w:uiPriority w:val="52"/>
+    <w:rsid w:val="00985CCE"/>
+    <w:rPr>
+      <w:color w:val="2E74B5" w:themeColor="accent5" w:themeShade="BF"/>
+    </w:rPr>
+    <w:tblPr>
+      <w:tblStyleRowBandSize w:val="1"/>
+      <w:tblStyleColBandSize w:val="1"/>
+    </w:tblPr>
+    <w:tblStylePr w:type="firstRow">
+      <w:rPr>
+        <w:rFonts w:asciiTheme="majorHAnsi" w:eastAsiaTheme="majorEastAsia" w:hAnsiTheme="majorHAnsi" w:cstheme="majorBidi"/>
+        <w:i/>
+        <w:iCs/>
+        <w:sz w:val="26"/>
+      </w:rPr>
+      <w:tblPr/>
+      <w:tcPr>
+        <w:tcBorders>
+          <w:bottom w:val="single" w:sz="4" w:space="0" w:color="5B9BD5" w:themeColor="accent5"/>
+        </w:tcBorders>
+        <w:shd w:val="clear" w:color="auto" w:fill="FFFFFF" w:themeFill="background1"/>
+      </w:tcPr>
+    </w:tblStylePr>
+    <w:tblStylePr w:type="lastRow">
+      <w:rPr>
+        <w:rFonts w:asciiTheme="majorHAnsi" w:eastAsiaTheme="majorEastAsia" w:hAnsiTheme="majorHAnsi" w:cstheme="majorBidi"/>
+        <w:i/>
+        <w:iCs/>
+        <w:sz w:val="26"/>
+      </w:rPr>
+      <w:tblPr/>
+      <w:tcPr>
+        <w:tcBorders>
+          <w:top w:val="single" w:sz="4" w:space="0" w:color="5B9BD5" w:themeColor="accent5"/>
+        </w:tcBorders>
+        <w:shd w:val="clear" w:color="auto" w:fill="FFFFFF" w:themeFill="background1"/>
+      </w:tcPr>
+    </w:tblStylePr>
+    <w:tblStylePr w:type="firstCol">
+      <w:pPr>
+        <w:jc w:val="right"/>
+      </w:pPr>
+      <w:rPr>
+        <w:rFonts w:asciiTheme="majorHAnsi" w:eastAsiaTheme="majorEastAsia" w:hAnsiTheme="majorHAnsi" w:cstheme="majorBidi"/>
+        <w:i/>
+        <w:iCs/>
+        <w:sz w:val="26"/>
+      </w:rPr>
+      <w:tblPr/>
+      <w:tcPr>
+        <w:tcBorders>
+          <w:right w:val="single" w:sz="4" w:space="0" w:color="5B9BD5" w:themeColor="accent5"/>
+        </w:tcBorders>
+        <w:shd w:val="clear" w:color="auto" w:fill="FFFFFF" w:themeFill="background1"/>
+      </w:tcPr>
+    </w:tblStylePr>
+    <w:tblStylePr w:type="lastCol">
+      <w:rPr>
+        <w:rFonts w:asciiTheme="majorHAnsi" w:eastAsiaTheme="majorEastAsia" w:hAnsiTheme="majorHAnsi" w:cstheme="majorBidi"/>
+        <w:i/>
+        <w:iCs/>
+        <w:sz w:val="26"/>
+      </w:rPr>
+      <w:tblPr/>
+      <w:tcPr>
+        <w:tcBorders>
+          <w:left w:val="single" w:sz="4" w:space="0" w:color="5B9BD5" w:themeColor="accent5"/>
+        </w:tcBorders>
+        <w:shd w:val="clear" w:color="auto" w:fill="FFFFFF" w:themeFill="background1"/>
+      </w:tcPr>
+    </w:tblStylePr>
+    <w:tblStylePr w:type="band1Vert">
+      <w:tblPr/>
+      <w:tcPr>
+        <w:shd w:val="clear" w:color="auto" w:fill="DEEAF6" w:themeFill="accent5" w:themeFillTint="33"/>
+      </w:tcPr>
+    </w:tblStylePr>
+    <w:tblStylePr w:type="band1Horz">
+      <w:tblPr/>
+      <w:tcPr>
+        <w:shd w:val="clear" w:color="auto" w:fill="DEEAF6" w:themeFill="accent5" w:themeFillTint="33"/>
+      </w:tcPr>
+    </w:tblStylePr>
+    <w:tblStylePr w:type="neCell">
+      <w:tblPr/>
+      <w:tcPr>
+        <w:tcBorders>
+          <w:left w:val="nil"/>
+        </w:tcBorders>
+      </w:tcPr>
+    </w:tblStylePr>
+    <w:tblStylePr w:type="nwCell">
+      <w:tblPr/>
+      <w:tcPr>
+        <w:tcBorders>
+          <w:right w:val="nil"/>
+        </w:tcBorders>
+      </w:tcPr>
+    </w:tblStylePr>
+    <w:tblStylePr w:type="seCell">
+      <w:tblPr/>
+      <w:tcPr>
+        <w:tcBorders>
+          <w:left w:val="nil"/>
+        </w:tcBorders>
+      </w:tcPr>
+    </w:tblStylePr>
+    <w:tblStylePr w:type="swCell">
+      <w:tblPr/>
+      <w:tcPr>
+        <w:tcBorders>
+          <w:right w:val="nil"/>
+        </w:tcBorders>
+      </w:tcPr>
+    </w:tblStylePr>
+  </w:style>
+  <w:style w:type="table" w:styleId="ListTable7Colorful-Accent1">
+    <w:name w:val="List Table 7 Colorful Accent 1"/>
+    <w:basedOn w:val="TableNormal"/>
+    <w:uiPriority w:val="52"/>
+    <w:rsid w:val="00985CCE"/>
+    <w:rPr>
+      <w:color w:val="2F5496" w:themeColor="accent1" w:themeShade="BF"/>
+    </w:rPr>
+    <w:tblPr>
+      <w:tblStyleRowBandSize w:val="1"/>
+      <w:tblStyleColBandSize w:val="1"/>
+    </w:tblPr>
+    <w:tblStylePr w:type="firstRow">
+      <w:rPr>
+        <w:rFonts w:asciiTheme="majorHAnsi" w:eastAsiaTheme="majorEastAsia" w:hAnsiTheme="majorHAnsi" w:cstheme="majorBidi"/>
+        <w:i/>
+        <w:iCs/>
+        <w:sz w:val="26"/>
+      </w:rPr>
+      <w:tblPr/>
+      <w:tcPr>
+        <w:tcBorders>
+          <w:bottom w:val="single" w:sz="4" w:space="0" w:color="4472C4" w:themeColor="accent1"/>
+        </w:tcBorders>
+        <w:shd w:val="clear" w:color="auto" w:fill="FFFFFF" w:themeFill="background1"/>
+      </w:tcPr>
+    </w:tblStylePr>
+    <w:tblStylePr w:type="lastRow">
+      <w:rPr>
+        <w:rFonts w:asciiTheme="majorHAnsi" w:eastAsiaTheme="majorEastAsia" w:hAnsiTheme="majorHAnsi" w:cstheme="majorBidi"/>
+        <w:i/>
+        <w:iCs/>
+        <w:sz w:val="26"/>
+      </w:rPr>
+      <w:tblPr/>
+      <w:tcPr>
+        <w:tcBorders>
+          <w:top w:val="single" w:sz="4" w:space="0" w:color="4472C4" w:themeColor="accent1"/>
+        </w:tcBorders>
+        <w:shd w:val="clear" w:color="auto" w:fill="FFFFFF" w:themeFill="background1"/>
+      </w:tcPr>
+    </w:tblStylePr>
+    <w:tblStylePr w:type="firstCol">
+      <w:pPr>
+        <w:jc w:val="right"/>
+      </w:pPr>
+      <w:rPr>
+        <w:rFonts w:asciiTheme="majorHAnsi" w:eastAsiaTheme="majorEastAsia" w:hAnsiTheme="majorHAnsi" w:cstheme="majorBidi"/>
+        <w:i/>
+        <w:iCs/>
+        <w:sz w:val="26"/>
+      </w:rPr>
+      <w:tblPr/>
+      <w:tcPr>
+        <w:tcBorders>
+          <w:right w:val="single" w:sz="4" w:space="0" w:color="4472C4" w:themeColor="accent1"/>
+        </w:tcBorders>
+        <w:shd w:val="clear" w:color="auto" w:fill="FFFFFF" w:themeFill="background1"/>
+      </w:tcPr>
+    </w:tblStylePr>
+    <w:tblStylePr w:type="lastCol">
+      <w:rPr>
+        <w:rFonts w:asciiTheme="majorHAnsi" w:eastAsiaTheme="majorEastAsia" w:hAnsiTheme="majorHAnsi" w:cstheme="majorBidi"/>
+        <w:i/>
+        <w:iCs/>
+        <w:sz w:val="26"/>
+      </w:rPr>
+      <w:tblPr/>
+      <w:tcPr>
+        <w:tcBorders>
+          <w:left w:val="single" w:sz="4" w:space="0" w:color="4472C4" w:themeColor="accent1"/>
+        </w:tcBorders>
+        <w:shd w:val="clear" w:color="auto" w:fill="FFFFFF" w:themeFill="background1"/>
+      </w:tcPr>
+    </w:tblStylePr>
+    <w:tblStylePr w:type="band1Vert">
+      <w:tblPr/>
+      <w:tcPr>
+        <w:shd w:val="clear" w:color="auto" w:fill="D9E2F3" w:themeFill="accent1" w:themeFillTint="33"/>
+      </w:tcPr>
+    </w:tblStylePr>
+    <w:tblStylePr w:type="band1Horz">
+      <w:tblPr/>
+      <w:tcPr>
+        <w:shd w:val="clear" w:color="auto" w:fill="D9E2F3" w:themeFill="accent1" w:themeFillTint="33"/>
+      </w:tcPr>
+    </w:tblStylePr>
+    <w:tblStylePr w:type="neCell">
+      <w:tblPr/>
+      <w:tcPr>
+        <w:tcBorders>
+          <w:left w:val="nil"/>
+        </w:tcBorders>
+      </w:tcPr>
+    </w:tblStylePr>
+    <w:tblStylePr w:type="nwCell">
+      <w:tblPr/>
+      <w:tcPr>
+        <w:tcBorders>
+          <w:right w:val="nil"/>
+        </w:tcBorders>
+      </w:tcPr>
+    </w:tblStylePr>
+    <w:tblStylePr w:type="seCell">
+      <w:tblPr/>
+      <w:tcPr>
+        <w:tcBorders>
+          <w:left w:val="nil"/>
+        </w:tcBorders>
+      </w:tcPr>
+    </w:tblStylePr>
+    <w:tblStylePr w:type="swCell">
+      <w:tblPr/>
+      <w:tcPr>
+        <w:tcBorders>
+          <w:right w:val="nil"/>
+        </w:tcBorders>
+      </w:tcPr>
+    </w:tblStylePr>
+  </w:style>
+  <w:style w:type="table" w:styleId="ListTable6Colorful-Accent5">
+    <w:name w:val="List Table 6 Colorful Accent 5"/>
+    <w:basedOn w:val="TableNormal"/>
+    <w:uiPriority w:val="51"/>
+    <w:rsid w:val="00985CCE"/>
+    <w:rPr>
+      <w:color w:val="2E74B5" w:themeColor="accent5" w:themeShade="BF"/>
+    </w:rPr>
+    <w:tblPr>
+      <w:tblStyleRowBandSize w:val="1"/>
+      <w:tblStyleColBandSize w:val="1"/>
+      <w:tblBorders>
+        <w:top w:val="single" w:sz="4" w:space="0" w:color="5B9BD5" w:themeColor="accent5"/>
+        <w:bottom w:val="single" w:sz="4" w:space="0" w:color="5B9BD5" w:themeColor="accent5"/>
+      </w:tblBorders>
+    </w:tblPr>
+    <w:tblStylePr w:type="firstRow">
+      <w:rPr>
+        <w:b/>
+        <w:bCs/>
+      </w:rPr>
+      <w:tblPr/>
+      <w:tcPr>
+        <w:tcBorders>
+          <w:bottom w:val="single" w:sz="4" w:space="0" w:color="5B9BD5" w:themeColor="accent5"/>
+        </w:tcBorders>
+      </w:tcPr>
+    </w:tblStylePr>
+    <w:tblStylePr w:type="lastRow">
+      <w:rPr>
+        <w:b/>
+        <w:bCs/>
+      </w:rPr>
+      <w:tblPr/>
+      <w:tcPr>
+        <w:tcBorders>
+          <w:top w:val="double" w:sz="4" w:space="0" w:color="5B9BD5" w:themeColor="accent5"/>
+        </w:tcBorders>
+      </w:tcPr>
+    </w:tblStylePr>
+    <w:tblStylePr w:type="firstCol">
+      <w:rPr>
+        <w:b/>
+        <w:bCs/>
+      </w:rPr>
+    </w:tblStylePr>
+    <w:tblStylePr w:type="lastCol">
+      <w:rPr>
+        <w:b/>
+        <w:bCs/>
+      </w:rPr>
+    </w:tblStylePr>
+    <w:tblStylePr w:type="band1Vert">
+      <w:tblPr/>
+      <w:tcPr>
+        <w:shd w:val="clear" w:color="auto" w:fill="DEEAF6" w:themeFill="accent5" w:themeFillTint="33"/>
+      </w:tcPr>
+    </w:tblStylePr>
+    <w:tblStylePr w:type="band1Horz">
+      <w:tblPr/>
+      <w:tcPr>
+        <w:shd w:val="clear" w:color="auto" w:fill="DEEAF6" w:themeFill="accent5" w:themeFillTint="33"/>
+      </w:tcPr>
+    </w:tblStylePr>
+  </w:style>
+  <w:style w:type="table" w:styleId="ListTable3-Accent1">
+    <w:name w:val="List Table 3 Accent 1"/>
+    <w:basedOn w:val="TableNormal"/>
+    <w:uiPriority w:val="48"/>
+    <w:rsid w:val="00985CCE"/>
+    <w:tblPr>
+      <w:tblStyleRowBandSize w:val="1"/>
+      <w:tblStyleColBandSize w:val="1"/>
+      <w:tblBorders>
+        <w:top w:val="single" w:sz="4" w:space="0" w:color="4472C4" w:themeColor="accent1"/>
+        <w:left w:val="single" w:sz="4" w:space="0" w:color="4472C4" w:themeColor="accent1"/>
+        <w:bottom w:val="single" w:sz="4" w:space="0" w:color="4472C4" w:themeColor="accent1"/>
+        <w:right w:val="single" w:sz="4" w:space="0" w:color="4472C4" w:themeColor="accent1"/>
+      </w:tblBorders>
+    </w:tblPr>
+    <w:tblStylePr w:type="firstRow">
+      <w:rPr>
+        <w:b/>
+        <w:bCs/>
+        <w:color w:val="FFFFFF" w:themeColor="background1"/>
+      </w:rPr>
+      <w:tblPr/>
+      <w:tcPr>
+        <w:shd w:val="clear" w:color="auto" w:fill="4472C4" w:themeFill="accent1"/>
+      </w:tcPr>
+    </w:tblStylePr>
+    <w:tblStylePr w:type="lastRow">
+      <w:rPr>
+        <w:b/>
+        <w:bCs/>
+      </w:rPr>
+      <w:tblPr/>
+      <w:tcPr>
+        <w:tcBorders>
+          <w:top w:val="double" w:sz="4" w:space="0" w:color="4472C4" w:themeColor="accent1"/>
+        </w:tcBorders>
+        <w:shd w:val="clear" w:color="auto" w:fill="FFFFFF" w:themeFill="background1"/>
+      </w:tcPr>
+    </w:tblStylePr>
+    <w:tblStylePr w:type="firstCol">
+      <w:rPr>
+        <w:b/>
+        <w:bCs/>
+      </w:rPr>
+      <w:tblPr/>
+      <w:tcPr>
+        <w:tcBorders>
+          <w:right w:val="nil"/>
+        </w:tcBorders>
+        <w:shd w:val="clear" w:color="auto" w:fill="FFFFFF" w:themeFill="background1"/>
+      </w:tcPr>
+    </w:tblStylePr>
+    <w:tblStylePr w:type="lastCol">
+      <w:rPr>
+        <w:b/>
+        <w:bCs/>
+      </w:rPr>
+      <w:tblPr/>
+      <w:tcPr>
+        <w:tcBorders>
+          <w:left w:val="nil"/>
+        </w:tcBorders>
+        <w:shd w:val="clear" w:color="auto" w:fill="FFFFFF" w:themeFill="background1"/>
+      </w:tcPr>
+    </w:tblStylePr>
+    <w:tblStylePr w:type="band1Vert">
+      <w:tblPr/>
+      <w:tcPr>
+        <w:tcBorders>
+          <w:left w:val="single" w:sz="4" w:space="0" w:color="4472C4" w:themeColor="accent1"/>
+          <w:right w:val="single" w:sz="4" w:space="0" w:color="4472C4" w:themeColor="accent1"/>
+        </w:tcBorders>
+      </w:tcPr>
+    </w:tblStylePr>
+    <w:tblStylePr w:type="band1Horz">
+      <w:tblPr/>
+      <w:tcPr>
+        <w:tcBorders>
+          <w:top w:val="single" w:sz="4" w:space="0" w:color="4472C4" w:themeColor="accent1"/>
+          <w:bottom w:val="single" w:sz="4" w:space="0" w:color="4472C4" w:themeColor="accent1"/>
+          <w:insideH w:val="nil"/>
+        </w:tcBorders>
+      </w:tcPr>
+    </w:tblStylePr>
+    <w:tblStylePr w:type="neCell">
+      <w:tblPr/>
+      <w:tcPr>
+        <w:tcBorders>
+          <w:left w:val="nil"/>
+          <w:bottom w:val="nil"/>
+        </w:tcBorders>
+      </w:tcPr>
+    </w:tblStylePr>
+    <w:tblStylePr w:type="nwCell">
+      <w:tblPr/>
+      <w:tcPr>
+        <w:tcBorders>
+          <w:bottom w:val="nil"/>
+          <w:right w:val="nil"/>
+        </w:tcBorders>
+      </w:tcPr>
+    </w:tblStylePr>
+    <w:tblStylePr w:type="seCell">
+      <w:tblPr/>
+      <w:tcPr>
+        <w:tcBorders>
+          <w:top w:val="double" w:sz="4" w:space="0" w:color="4472C4" w:themeColor="accent1"/>
+          <w:left w:val="nil"/>
+        </w:tcBorders>
+      </w:tcPr>
+    </w:tblStylePr>
+    <w:tblStylePr w:type="swCell">
+      <w:tblPr/>
+      <w:tcPr>
+        <w:tcBorders>
+          <w:top w:val="double" w:sz="4" w:space="0" w:color="4472C4" w:themeColor="accent1"/>
+          <w:right w:val="nil"/>
+        </w:tcBorders>
+      </w:tcPr>
+    </w:tblStylePr>
+  </w:style>
+  <w:style w:type="table" w:styleId="ListTable3-Accent5">
+    <w:name w:val="List Table 3 Accent 5"/>
+    <w:basedOn w:val="TableNormal"/>
+    <w:uiPriority w:val="48"/>
+    <w:rsid w:val="00985CCE"/>
+    <w:tblPr>
+      <w:tblStyleRowBandSize w:val="1"/>
+      <w:tblStyleColBandSize w:val="1"/>
+      <w:tblBorders>
+        <w:top w:val="single" w:sz="4" w:space="0" w:color="5B9BD5" w:themeColor="accent5"/>
+        <w:left w:val="single" w:sz="4" w:space="0" w:color="5B9BD5" w:themeColor="accent5"/>
+        <w:bottom w:val="single" w:sz="4" w:space="0" w:color="5B9BD5" w:themeColor="accent5"/>
+        <w:right w:val="single" w:sz="4" w:space="0" w:color="5B9BD5" w:themeColor="accent5"/>
+      </w:tblBorders>
+    </w:tblPr>
+    <w:tblStylePr w:type="firstRow">
+      <w:rPr>
+        <w:b/>
+        <w:bCs/>
+        <w:color w:val="FFFFFF" w:themeColor="background1"/>
+      </w:rPr>
+      <w:tblPr/>
+      <w:tcPr>
+        <w:shd w:val="clear" w:color="auto" w:fill="5B9BD5" w:themeFill="accent5"/>
+      </w:tcPr>
+    </w:tblStylePr>
+    <w:tblStylePr w:type="lastRow">
+      <w:rPr>
+        <w:b/>
+        <w:bCs/>
+      </w:rPr>
+      <w:tblPr/>
+      <w:tcPr>
+        <w:tcBorders>
+          <w:top w:val="double" w:sz="4" w:space="0" w:color="5B9BD5" w:themeColor="accent5"/>
+        </w:tcBorders>
+        <w:shd w:val="clear" w:color="auto" w:fill="FFFFFF" w:themeFill="background1"/>
+      </w:tcPr>
+    </w:tblStylePr>
+    <w:tblStylePr w:type="firstCol">
+      <w:rPr>
+        <w:b/>
+        <w:bCs/>
+      </w:rPr>
+      <w:tblPr/>
+      <w:tcPr>
+        <w:tcBorders>
+          <w:right w:val="nil"/>
+        </w:tcBorders>
+        <w:shd w:val="clear" w:color="auto" w:fill="FFFFFF" w:themeFill="background1"/>
+      </w:tcPr>
+    </w:tblStylePr>
+    <w:tblStylePr w:type="lastCol">
+      <w:rPr>
+        <w:b/>
+        <w:bCs/>
+      </w:rPr>
+      <w:tblPr/>
+      <w:tcPr>
+        <w:tcBorders>
+          <w:left w:val="nil"/>
+        </w:tcBorders>
+        <w:shd w:val="clear" w:color="auto" w:fill="FFFFFF" w:themeFill="background1"/>
+      </w:tcPr>
+    </w:tblStylePr>
+    <w:tblStylePr w:type="band1Vert">
+      <w:tblPr/>
+      <w:tcPr>
+        <w:tcBorders>
+          <w:left w:val="single" w:sz="4" w:space="0" w:color="5B9BD5" w:themeColor="accent5"/>
+          <w:right w:val="single" w:sz="4" w:space="0" w:color="5B9BD5" w:themeColor="accent5"/>
+        </w:tcBorders>
+      </w:tcPr>
+    </w:tblStylePr>
+    <w:tblStylePr w:type="band1Horz">
+      <w:tblPr/>
+      <w:tcPr>
+        <w:tcBorders>
+          <w:top w:val="single" w:sz="4" w:space="0" w:color="5B9BD5" w:themeColor="accent5"/>
+          <w:bottom w:val="single" w:sz="4" w:space="0" w:color="5B9BD5" w:themeColor="accent5"/>
+          <w:insideH w:val="nil"/>
+        </w:tcBorders>
+      </w:tcPr>
+    </w:tblStylePr>
+    <w:tblStylePr w:type="neCell">
+      <w:tblPr/>
+      <w:tcPr>
+        <w:tcBorders>
+          <w:left w:val="nil"/>
+          <w:bottom w:val="nil"/>
+        </w:tcBorders>
+      </w:tcPr>
+    </w:tblStylePr>
+    <w:tblStylePr w:type="nwCell">
+      <w:tblPr/>
+      <w:tcPr>
+        <w:tcBorders>
+          <w:bottom w:val="nil"/>
+          <w:right w:val="nil"/>
+        </w:tcBorders>
+      </w:tcPr>
+    </w:tblStylePr>
+    <w:tblStylePr w:type="seCell">
+      <w:tblPr/>
+      <w:tcPr>
+        <w:tcBorders>
+          <w:top w:val="double" w:sz="4" w:space="0" w:color="5B9BD5" w:themeColor="accent5"/>
+          <w:left w:val="nil"/>
+        </w:tcBorders>
+      </w:tcPr>
+    </w:tblStylePr>
+    <w:tblStylePr w:type="swCell">
+      <w:tblPr/>
+      <w:tcPr>
+        <w:tcBorders>
+          <w:top w:val="double" w:sz="4" w:space="0" w:color="5B9BD5" w:themeColor="accent5"/>
+          <w:right w:val="nil"/>
+        </w:tcBorders>
+      </w:tcPr>
+    </w:tblStylePr>
+  </w:style>
+  <w:style w:type="table" w:styleId="ListTable4-Accent1">
+    <w:name w:val="List Table 4 Accent 1"/>
+    <w:basedOn w:val="TableNormal"/>
+    <w:uiPriority w:val="49"/>
+    <w:rsid w:val="00985CCE"/>
+    <w:tblPr>
+      <w:tblStyleRowBandSize w:val="1"/>
+      <w:tblStyleColBandSize w:val="1"/>
+      <w:tblBorders>
+        <w:top w:val="single" w:sz="4" w:space="0" w:color="8EAADB" w:themeColor="accent1" w:themeTint="99"/>
+        <w:left w:val="single" w:sz="4" w:space="0" w:color="8EAADB" w:themeColor="accent1" w:themeTint="99"/>
+        <w:bottom w:val="single" w:sz="4" w:space="0" w:color="8EAADB" w:themeColor="accent1" w:themeTint="99"/>
+        <w:right w:val="single" w:sz="4" w:space="0" w:color="8EAADB" w:themeColor="accent1" w:themeTint="99"/>
+        <w:insideH w:val="single" w:sz="4" w:space="0" w:color="8EAADB" w:themeColor="accent1" w:themeTint="99"/>
+      </w:tblBorders>
+    </w:tblPr>
+    <w:tblStylePr w:type="firstRow">
+      <w:rPr>
+        <w:b/>
+        <w:bCs/>
+        <w:color w:val="FFFFFF" w:themeColor="background1"/>
+      </w:rPr>
+      <w:tblPr/>
+      <w:tcPr>
+        <w:tcBorders>
+          <w:top w:val="single" w:sz="4" w:space="0" w:color="4472C4" w:themeColor="accent1"/>
+          <w:left w:val="single" w:sz="4" w:space="0" w:color="4472C4" w:themeColor="accent1"/>
+          <w:bottom w:val="single" w:sz="4" w:space="0" w:color="4472C4" w:themeColor="accent1"/>
+          <w:right w:val="single" w:sz="4" w:space="0" w:color="4472C4" w:themeColor="accent1"/>
+          <w:insideH w:val="nil"/>
+        </w:tcBorders>
+        <w:shd w:val="clear" w:color="auto" w:fill="4472C4" w:themeFill="accent1"/>
+      </w:tcPr>
+    </w:tblStylePr>
+    <w:tblStylePr w:type="lastRow">
+      <w:rPr>
+        <w:b/>
+        <w:bCs/>
+      </w:rPr>
+      <w:tblPr/>
+      <w:tcPr>
+        <w:tcBorders>
+          <w:top w:val="double" w:sz="4" w:space="0" w:color="8EAADB" w:themeColor="accent1" w:themeTint="99"/>
+        </w:tcBorders>
+      </w:tcPr>
+    </w:tblStylePr>
+    <w:tblStylePr w:type="firstCol">
+      <w:rPr>
+        <w:b/>
+        <w:bCs/>
+      </w:rPr>
+    </w:tblStylePr>
+    <w:tblStylePr w:type="lastCol">
+      <w:rPr>
+        <w:b/>
+        <w:bCs/>
+      </w:rPr>
+    </w:tblStylePr>
+    <w:tblStylePr w:type="band1Vert">
+      <w:tblPr/>
+      <w:tcPr>
+        <w:shd w:val="clear" w:color="auto" w:fill="D9E2F3" w:themeFill="accent1" w:themeFillTint="33"/>
+      </w:tcPr>
+    </w:tblStylePr>
+    <w:tblStylePr w:type="band1Horz">
+      <w:tblPr/>
+      <w:tcPr>
+        <w:shd w:val="clear" w:color="auto" w:fill="D9E2F3" w:themeFill="accent1" w:themeFillTint="33"/>
+      </w:tcPr>
+    </w:tblStylePr>
+  </w:style>
+  <w:style w:type="table" w:styleId="ListTable1Light-Accent1">
+    <w:name w:val="List Table 1 Light Accent 1"/>
+    <w:basedOn w:val="TableNormal"/>
+    <w:uiPriority w:val="46"/>
+    <w:rsid w:val="00985CCE"/>
+    <w:tblPr>
+      <w:tblStyleRowBandSize w:val="1"/>
+      <w:tblStyleColBandSize w:val="1"/>
+    </w:tblPr>
+    <w:tblStylePr w:type="firstRow">
+      <w:rPr>
+        <w:b/>
+        <w:bCs/>
+      </w:rPr>
+      <w:tblPr/>
+      <w:tcPr>
+        <w:tcBorders>
+          <w:bottom w:val="single" w:sz="4" w:space="0" w:color="8EAADB" w:themeColor="accent1" w:themeTint="99"/>
+        </w:tcBorders>
+      </w:tcPr>
+    </w:tblStylePr>
+    <w:tblStylePr w:type="lastRow">
+      <w:rPr>
+        <w:b/>
+        <w:bCs/>
+      </w:rPr>
+      <w:tblPr/>
+      <w:tcPr>
+        <w:tcBorders>
+          <w:top w:val="single" w:sz="4" w:space="0" w:color="8EAADB" w:themeColor="accent1" w:themeTint="99"/>
+        </w:tcBorders>
+      </w:tcPr>
+    </w:tblStylePr>
+    <w:tblStylePr w:type="firstCol">
+      <w:rPr>
+        <w:b/>
+        <w:bCs/>
+      </w:rPr>
+    </w:tblStylePr>
+    <w:tblStylePr w:type="lastCol">
+      <w:rPr>
+        <w:b/>
+        <w:bCs/>
+      </w:rPr>
+    </w:tblStylePr>
+    <w:tblStylePr w:type="band1Vert">
+      <w:tblPr/>
+      <w:tcPr>
+        <w:shd w:val="clear" w:color="auto" w:fill="D9E2F3" w:themeFill="accent1" w:themeFillTint="33"/>
+      </w:tcPr>
+    </w:tblStylePr>
+    <w:tblStylePr w:type="band1Horz">
+      <w:tblPr/>
+      <w:tcPr>
+        <w:shd w:val="clear" w:color="auto" w:fill="D9E2F3" w:themeFill="accent1" w:themeFillTint="33"/>
+      </w:tcPr>
+    </w:tblStylePr>
+  </w:style>
+  <w:style w:type="table" w:styleId="GridTable6Colorful-Accent5">
+    <w:name w:val="Grid Table 6 Colorful Accent 5"/>
+    <w:basedOn w:val="TableNormal"/>
+    <w:uiPriority w:val="51"/>
+    <w:rsid w:val="00985CCE"/>
+    <w:rPr>
+      <w:color w:val="2E74B5" w:themeColor="accent5" w:themeShade="BF"/>
+    </w:rPr>
+    <w:tblPr>
+      <w:tblStyleRowBandSize w:val="1"/>
+      <w:tblStyleColBandSize w:val="1"/>
+      <w:tblBorders>
+        <w:top w:val="single" w:sz="4" w:space="0" w:color="9CC2E5" w:themeColor="accent5" w:themeTint="99"/>
+        <w:left w:val="single" w:sz="4" w:space="0" w:color="9CC2E5" w:themeColor="accent5" w:themeTint="99"/>
+        <w:bottom w:val="single" w:sz="4" w:space="0" w:color="9CC2E5" w:themeColor="accent5" w:themeTint="99"/>
+        <w:right w:val="single" w:sz="4" w:space="0" w:color="9CC2E5" w:themeColor="accent5" w:themeTint="99"/>
+        <w:insideH w:val="single" w:sz="4" w:space="0" w:color="9CC2E5" w:themeColor="accent5" w:themeTint="99"/>
+        <w:insideV w:val="single" w:sz="4" w:space="0" w:color="9CC2E5" w:themeColor="accent5" w:themeTint="99"/>
+      </w:tblBorders>
+    </w:tblPr>
+    <w:tblStylePr w:type="firstRow">
+      <w:rPr>
+        <w:b/>
+        <w:bCs/>
+      </w:rPr>
+      <w:tblPr/>
+      <w:tcPr>
+        <w:tcBorders>
+          <w:bottom w:val="single" w:sz="12" w:space="0" w:color="9CC2E5" w:themeColor="accent5" w:themeTint="99"/>
+        </w:tcBorders>
+      </w:tcPr>
+    </w:tblStylePr>
+    <w:tblStylePr w:type="lastRow">
+      <w:rPr>
+        <w:b/>
+        <w:bCs/>
+      </w:rPr>
+      <w:tblPr/>
+      <w:tcPr>
+        <w:tcBorders>
+          <w:top w:val="double" w:sz="4" w:space="0" w:color="9CC2E5" w:themeColor="accent5" w:themeTint="99"/>
+        </w:tcBorders>
+      </w:tcPr>
+    </w:tblStylePr>
+    <w:tblStylePr w:type="firstCol">
+      <w:rPr>
+        <w:b/>
+        <w:bCs/>
+      </w:rPr>
+    </w:tblStylePr>
+    <w:tblStylePr w:type="lastCol">
+      <w:rPr>
+        <w:b/>
+        <w:bCs/>
+      </w:rPr>
+    </w:tblStylePr>
+    <w:tblStylePr w:type="band1Vert">
+      <w:tblPr/>
+      <w:tcPr>
+        <w:shd w:val="clear" w:color="auto" w:fill="DEEAF6" w:themeFill="accent5" w:themeFillTint="33"/>
+      </w:tcPr>
+    </w:tblStylePr>
+    <w:tblStylePr w:type="band1Horz">
+      <w:tblPr/>
+      <w:tcPr>
+        <w:shd w:val="clear" w:color="auto" w:fill="DEEAF6" w:themeFill="accent5" w:themeFillTint="33"/>
+      </w:tcPr>
+    </w:tblStylePr>
+  </w:style>
+  <w:style w:type="table" w:styleId="GridTable7Colorful-Accent1">
+    <w:name w:val="Grid Table 7 Colorful Accent 1"/>
+    <w:basedOn w:val="TableNormal"/>
+    <w:uiPriority w:val="52"/>
+    <w:rsid w:val="00985CCE"/>
+    <w:rPr>
+      <w:color w:val="2F5496" w:themeColor="accent1" w:themeShade="BF"/>
+    </w:rPr>
+    <w:tblPr>
+      <w:tblStyleRowBandSize w:val="1"/>
+      <w:tblStyleColBandSize w:val="1"/>
+      <w:tblBorders>
+        <w:top w:val="single" w:sz="4" w:space="0" w:color="8EAADB" w:themeColor="accent1" w:themeTint="99"/>
+        <w:left w:val="single" w:sz="4" w:space="0" w:color="8EAADB" w:themeColor="accent1" w:themeTint="99"/>
+        <w:bottom w:val="single" w:sz="4" w:space="0" w:color="8EAADB" w:themeColor="accent1" w:themeTint="99"/>
+        <w:right w:val="single" w:sz="4" w:space="0" w:color="8EAADB" w:themeColor="accent1" w:themeTint="99"/>
+        <w:insideH w:val="single" w:sz="4" w:space="0" w:color="8EAADB" w:themeColor="accent1" w:themeTint="99"/>
+        <w:insideV w:val="single" w:sz="4" w:space="0" w:color="8EAADB" w:themeColor="accent1" w:themeTint="99"/>
+      </w:tblBorders>
+    </w:tblPr>
+    <w:tblStylePr w:type="firstRow">
+      <w:rPr>
+        <w:b/>
+        <w:bCs/>
+      </w:rPr>
+      <w:tblPr/>
+      <w:tcPr>
+        <w:tcBorders>
+          <w:top w:val="nil"/>
+          <w:left w:val="nil"/>
+          <w:right w:val="nil"/>
+          <w:insideH w:val="nil"/>
+          <w:insideV w:val="nil"/>
+        </w:tcBorders>
+        <w:shd w:val="clear" w:color="auto" w:fill="FFFFFF" w:themeFill="background1"/>
+      </w:tcPr>
+    </w:tblStylePr>
+    <w:tblStylePr w:type="lastRow">
+      <w:rPr>
+        <w:b/>
+        <w:bCs/>
+      </w:rPr>
+      <w:tblPr/>
+      <w:tcPr>
+        <w:tcBorders>
+          <w:left w:val="nil"/>
+          <w:bottom w:val="nil"/>
+          <w:right w:val="nil"/>
+          <w:insideH w:val="nil"/>
+          <w:insideV w:val="nil"/>
+        </w:tcBorders>
+        <w:shd w:val="clear" w:color="auto" w:fill="FFFFFF" w:themeFill="background1"/>
+      </w:tcPr>
+    </w:tblStylePr>
+    <w:tblStylePr w:type="firstCol">
+      <w:pPr>
+        <w:jc w:val="right"/>
+      </w:pPr>
+      <w:rPr>
+        <w:i/>
+        <w:iCs/>
+      </w:rPr>
+      <w:tblPr/>
+      <w:tcPr>
+        <w:tcBorders>
+          <w:top w:val="nil"/>
+          <w:left w:val="nil"/>
+          <w:bottom w:val="nil"/>
+          <w:insideH w:val="nil"/>
+          <w:insideV w:val="nil"/>
+        </w:tcBorders>
+        <w:shd w:val="clear" w:color="auto" w:fill="FFFFFF" w:themeFill="background1"/>
+      </w:tcPr>
+    </w:tblStylePr>
+    <w:tblStylePr w:type="lastCol">
+      <w:rPr>
+        <w:i/>
+        <w:iCs/>
+      </w:rPr>
+      <w:tblPr/>
+      <w:tcPr>
+        <w:tcBorders>
+          <w:top w:val="nil"/>
+          <w:bottom w:val="nil"/>
+          <w:right w:val="nil"/>
+          <w:insideH w:val="nil"/>
+          <w:insideV w:val="nil"/>
+        </w:tcBorders>
+        <w:shd w:val="clear" w:color="auto" w:fill="FFFFFF" w:themeFill="background1"/>
+      </w:tcPr>
+    </w:tblStylePr>
+    <w:tblStylePr w:type="band1Vert">
+      <w:tblPr/>
+      <w:tcPr>
+        <w:shd w:val="clear" w:color="auto" w:fill="D9E2F3" w:themeFill="accent1" w:themeFillTint="33"/>
+      </w:tcPr>
+    </w:tblStylePr>
+    <w:tblStylePr w:type="band1Horz">
+      <w:tblPr/>
+      <w:tcPr>
+        <w:shd w:val="clear" w:color="auto" w:fill="D9E2F3" w:themeFill="accent1" w:themeFillTint="33"/>
+      </w:tcPr>
+    </w:tblStylePr>
+    <w:tblStylePr w:type="neCell">
+      <w:tblPr/>
+      <w:tcPr>
+        <w:tcBorders>
+          <w:bottom w:val="single" w:sz="4" w:space="0" w:color="8EAADB" w:themeColor="accent1" w:themeTint="99"/>
+        </w:tcBorders>
+      </w:tcPr>
+    </w:tblStylePr>
+    <w:tblStylePr w:type="nwCell">
+      <w:tblPr/>
+      <w:tcPr>
+        <w:tcBorders>
+          <w:bottom w:val="single" w:sz="4" w:space="0" w:color="8EAADB" w:themeColor="accent1" w:themeTint="99"/>
+        </w:tcBorders>
+      </w:tcPr>
+    </w:tblStylePr>
+    <w:tblStylePr w:type="seCell">
+      <w:tblPr/>
+      <w:tcPr>
+        <w:tcBorders>
+          <w:top w:val="single" w:sz="4" w:space="0" w:color="8EAADB" w:themeColor="accent1" w:themeTint="99"/>
+        </w:tcBorders>
+      </w:tcPr>
+    </w:tblStylePr>
+    <w:tblStylePr w:type="swCell">
+      <w:tblPr/>
+      <w:tcPr>
+        <w:tcBorders>
+          <w:top w:val="single" w:sz="4" w:space="0" w:color="8EAADB" w:themeColor="accent1" w:themeTint="99"/>
+        </w:tcBorders>
+      </w:tcPr>
+    </w:tblStylePr>
+  </w:style>
+  <w:style w:type="table" w:styleId="GridTable7Colorful-Accent5">
+    <w:name w:val="Grid Table 7 Colorful Accent 5"/>
+    <w:basedOn w:val="TableNormal"/>
+    <w:uiPriority w:val="52"/>
+    <w:rsid w:val="00985CCE"/>
+    <w:rPr>
+      <w:color w:val="2E74B5" w:themeColor="accent5" w:themeShade="BF"/>
+    </w:rPr>
+    <w:tblPr>
+      <w:tblStyleRowBandSize w:val="1"/>
+      <w:tblStyleColBandSize w:val="1"/>
+      <w:tblBorders>
+        <w:top w:val="single" w:sz="4" w:space="0" w:color="9CC2E5" w:themeColor="accent5" w:themeTint="99"/>
+        <w:left w:val="single" w:sz="4" w:space="0" w:color="9CC2E5" w:themeColor="accent5" w:themeTint="99"/>
+        <w:bottom w:val="single" w:sz="4" w:space="0" w:color="9CC2E5" w:themeColor="accent5" w:themeTint="99"/>
+        <w:right w:val="single" w:sz="4" w:space="0" w:color="9CC2E5" w:themeColor="accent5" w:themeTint="99"/>
+        <w:insideH w:val="single" w:sz="4" w:space="0" w:color="9CC2E5" w:themeColor="accent5" w:themeTint="99"/>
+        <w:insideV w:val="single" w:sz="4" w:space="0" w:color="9CC2E5" w:themeColor="accent5" w:themeTint="99"/>
+      </w:tblBorders>
+    </w:tblPr>
+    <w:tblStylePr w:type="firstRow">
+      <w:rPr>
+        <w:b/>
+        <w:bCs/>
+      </w:rPr>
+      <w:tblPr/>
+      <w:tcPr>
+        <w:tcBorders>
+          <w:top w:val="nil"/>
+          <w:left w:val="nil"/>
+          <w:right w:val="nil"/>
+          <w:insideH w:val="nil"/>
+          <w:insideV w:val="nil"/>
+        </w:tcBorders>
+        <w:shd w:val="clear" w:color="auto" w:fill="FFFFFF" w:themeFill="background1"/>
+      </w:tcPr>
+    </w:tblStylePr>
+    <w:tblStylePr w:type="lastRow">
+      <w:rPr>
+        <w:b/>
+        <w:bCs/>
+      </w:rPr>
+      <w:tblPr/>
+      <w:tcPr>
+        <w:tcBorders>
+          <w:left w:val="nil"/>
+          <w:bottom w:val="nil"/>
+          <w:right w:val="nil"/>
+          <w:insideH w:val="nil"/>
+          <w:insideV w:val="nil"/>
+        </w:tcBorders>
+        <w:shd w:val="clear" w:color="auto" w:fill="FFFFFF" w:themeFill="background1"/>
+      </w:tcPr>
+    </w:tblStylePr>
+    <w:tblStylePr w:type="firstCol">
+      <w:pPr>
+        <w:jc w:val="right"/>
+      </w:pPr>
+      <w:rPr>
+        <w:i/>
+        <w:iCs/>
+      </w:rPr>
+      <w:tblPr/>
+      <w:tcPr>
+        <w:tcBorders>
+          <w:top w:val="nil"/>
+          <w:left w:val="nil"/>
+          <w:bottom w:val="nil"/>
+          <w:insideH w:val="nil"/>
+          <w:insideV w:val="nil"/>
+        </w:tcBorders>
+        <w:shd w:val="clear" w:color="auto" w:fill="FFFFFF" w:themeFill="background1"/>
+      </w:tcPr>
+    </w:tblStylePr>
+    <w:tblStylePr w:type="lastCol">
+      <w:rPr>
+        <w:i/>
+        <w:iCs/>
+      </w:rPr>
+      <w:tblPr/>
+      <w:tcPr>
+        <w:tcBorders>
+          <w:top w:val="nil"/>
+          <w:bottom w:val="nil"/>
+          <w:right w:val="nil"/>
+          <w:insideH w:val="nil"/>
+          <w:insideV w:val="nil"/>
+        </w:tcBorders>
+        <w:shd w:val="clear" w:color="auto" w:fill="FFFFFF" w:themeFill="background1"/>
+      </w:tcPr>
+    </w:tblStylePr>
+    <w:tblStylePr w:type="band1Vert">
+      <w:tblPr/>
+      <w:tcPr>
+        <w:shd w:val="clear" w:color="auto" w:fill="DEEAF6" w:themeFill="accent5" w:themeFillTint="33"/>
+      </w:tcPr>
+    </w:tblStylePr>
+    <w:tblStylePr w:type="band1Horz">
+      <w:tblPr/>
+      <w:tcPr>
+        <w:shd w:val="clear" w:color="auto" w:fill="DEEAF6" w:themeFill="accent5" w:themeFillTint="33"/>
+      </w:tcPr>
+    </w:tblStylePr>
+    <w:tblStylePr w:type="neCell">
+      <w:tblPr/>
+      <w:tcPr>
+        <w:tcBorders>
+          <w:bottom w:val="single" w:sz="4" w:space="0" w:color="9CC2E5" w:themeColor="accent5" w:themeTint="99"/>
+        </w:tcBorders>
+      </w:tcPr>
+    </w:tblStylePr>
+    <w:tblStylePr w:type="nwCell">
+      <w:tblPr/>
+      <w:tcPr>
+        <w:tcBorders>
+          <w:bottom w:val="single" w:sz="4" w:space="0" w:color="9CC2E5" w:themeColor="accent5" w:themeTint="99"/>
+        </w:tcBorders>
+      </w:tcPr>
+    </w:tblStylePr>
+    <w:tblStylePr w:type="seCell">
+      <w:tblPr/>
+      <w:tcPr>
+        <w:tcBorders>
+          <w:top w:val="single" w:sz="4" w:space="0" w:color="9CC2E5" w:themeColor="accent5" w:themeTint="99"/>
+        </w:tcBorders>
+      </w:tcPr>
+    </w:tblStylePr>
+    <w:tblStylePr w:type="swCell">
+      <w:tblPr/>
+      <w:tcPr>
+        <w:tcBorders>
+          <w:top w:val="single" w:sz="4" w:space="0" w:color="9CC2E5" w:themeColor="accent5" w:themeTint="99"/>
+        </w:tcBorders>
+      </w:tcPr>
+    </w:tblStylePr>
+  </w:style>
+  <w:style w:type="table" w:styleId="GridTable7Colorful-Accent3">
+    <w:name w:val="Grid Table 7 Colorful Accent 3"/>
+    <w:basedOn w:val="TableNormal"/>
+    <w:uiPriority w:val="52"/>
+    <w:rsid w:val="00985CCE"/>
+    <w:rPr>
+      <w:color w:val="7B7B7B" w:themeColor="accent3" w:themeShade="BF"/>
+    </w:rPr>
+    <w:tblPr>
+      <w:tblStyleRowBandSize w:val="1"/>
+      <w:tblStyleColBandSize w:val="1"/>
+      <w:tblBorders>
+        <w:top w:val="single" w:sz="4" w:space="0" w:color="C9C9C9" w:themeColor="accent3" w:themeTint="99"/>
+        <w:left w:val="single" w:sz="4" w:space="0" w:color="C9C9C9" w:themeColor="accent3" w:themeTint="99"/>
+        <w:bottom w:val="single" w:sz="4" w:space="0" w:color="C9C9C9" w:themeColor="accent3" w:themeTint="99"/>
+        <w:right w:val="single" w:sz="4" w:space="0" w:color="C9C9C9" w:themeColor="accent3" w:themeTint="99"/>
+        <w:insideH w:val="single" w:sz="4" w:space="0" w:color="C9C9C9" w:themeColor="accent3" w:themeTint="99"/>
+        <w:insideV w:val="single" w:sz="4" w:space="0" w:color="C9C9C9" w:themeColor="accent3" w:themeTint="99"/>
+      </w:tblBorders>
+    </w:tblPr>
+    <w:tblStylePr w:type="firstRow">
+      <w:rPr>
+        <w:b/>
+        <w:bCs/>
+      </w:rPr>
+      <w:tblPr/>
+      <w:tcPr>
+        <w:tcBorders>
+          <w:top w:val="nil"/>
+          <w:left w:val="nil"/>
+          <w:right w:val="nil"/>
+          <w:insideH w:val="nil"/>
+          <w:insideV w:val="nil"/>
+        </w:tcBorders>
+        <w:shd w:val="clear" w:color="auto" w:fill="FFFFFF" w:themeFill="background1"/>
+      </w:tcPr>
+    </w:tblStylePr>
+    <w:tblStylePr w:type="lastRow">
+      <w:rPr>
+        <w:b/>
+        <w:bCs/>
+      </w:rPr>
+      <w:tblPr/>
+      <w:tcPr>
+        <w:tcBorders>
+          <w:left w:val="nil"/>
+          <w:bottom w:val="nil"/>
+          <w:right w:val="nil"/>
+          <w:insideH w:val="nil"/>
+          <w:insideV w:val="nil"/>
+        </w:tcBorders>
+        <w:shd w:val="clear" w:color="auto" w:fill="FFFFFF" w:themeFill="background1"/>
+      </w:tcPr>
+    </w:tblStylePr>
+    <w:tblStylePr w:type="firstCol">
+      <w:pPr>
+        <w:jc w:val="right"/>
+      </w:pPr>
+      <w:rPr>
+        <w:i/>
+        <w:iCs/>
+      </w:rPr>
+      <w:tblPr/>
+      <w:tcPr>
+        <w:tcBorders>
+          <w:top w:val="nil"/>
+          <w:left w:val="nil"/>
+          <w:bottom w:val="nil"/>
+          <w:insideH w:val="nil"/>
+          <w:insideV w:val="nil"/>
+        </w:tcBorders>
+        <w:shd w:val="clear" w:color="auto" w:fill="FFFFFF" w:themeFill="background1"/>
+      </w:tcPr>
+    </w:tblStylePr>
+    <w:tblStylePr w:type="lastCol">
+      <w:rPr>
+        <w:i/>
+        <w:iCs/>
+      </w:rPr>
+      <w:tblPr/>
+      <w:tcPr>
+        <w:tcBorders>
+          <w:top w:val="nil"/>
+          <w:bottom w:val="nil"/>
+          <w:right w:val="nil"/>
+          <w:insideH w:val="nil"/>
+          <w:insideV w:val="nil"/>
+        </w:tcBorders>
+        <w:shd w:val="clear" w:color="auto" w:fill="FFFFFF" w:themeFill="background1"/>
+      </w:tcPr>
+    </w:tblStylePr>
+    <w:tblStylePr w:type="band1Vert">
+      <w:tblPr/>
+      <w:tcPr>
+        <w:shd w:val="clear" w:color="auto" w:fill="EDEDED" w:themeFill="accent3" w:themeFillTint="33"/>
+      </w:tcPr>
+    </w:tblStylePr>
+    <w:tblStylePr w:type="band1Horz">
+      <w:tblPr/>
+      <w:tcPr>
+        <w:shd w:val="clear" w:color="auto" w:fill="EDEDED" w:themeFill="accent3" w:themeFillTint="33"/>
+      </w:tcPr>
+    </w:tblStylePr>
+    <w:tblStylePr w:type="neCell">
+      <w:tblPr/>
+      <w:tcPr>
+        <w:tcBorders>
+          <w:bottom w:val="single" w:sz="4" w:space="0" w:color="C9C9C9" w:themeColor="accent3" w:themeTint="99"/>
+        </w:tcBorders>
+      </w:tcPr>
+    </w:tblStylePr>
+    <w:tblStylePr w:type="nwCell">
+      <w:tblPr/>
+      <w:tcPr>
+        <w:tcBorders>
+          <w:bottom w:val="single" w:sz="4" w:space="0" w:color="C9C9C9" w:themeColor="accent3" w:themeTint="99"/>
+        </w:tcBorders>
+      </w:tcPr>
+    </w:tblStylePr>
+    <w:tblStylePr w:type="seCell">
+      <w:tblPr/>
+      <w:tcPr>
+        <w:tcBorders>
+          <w:top w:val="single" w:sz="4" w:space="0" w:color="C9C9C9" w:themeColor="accent3" w:themeTint="99"/>
+        </w:tcBorders>
+      </w:tcPr>
+    </w:tblStylePr>
+    <w:tblStylePr w:type="swCell">
+      <w:tblPr/>
+      <w:tcPr>
+        <w:tcBorders>
+          <w:top w:val="single" w:sz="4" w:space="0" w:color="C9C9C9" w:themeColor="accent3" w:themeTint="99"/>
+        </w:tcBorders>
+      </w:tcPr>
+    </w:tblStylePr>
   </w:style>
 </w:styles>
 </file>
@@ -2415,4 +4616,16 @@
     </a:ext>
   </a:extLst>
 </a:theme>
+</file>
+
+<file path=customXml/item1.xml><?xml version="1.0" encoding="utf-8"?>
+<b:Sources xmlns:b="http://schemas.openxmlformats.org/officeDocument/2006/bibliography" xmlns="http://schemas.openxmlformats.org/officeDocument/2006/bibliography" SelectedStyle="/APASixthEditionOfficeOnline.xsl" StyleName="APA" Version="6"/>
+</file>
+
+<file path=customXml/itemProps1.xml><?xml version="1.0" encoding="utf-8"?>
+<ds:datastoreItem xmlns:ds="http://schemas.openxmlformats.org/officeDocument/2006/customXml" ds:itemID="{0B12EF6E-CCFA-804D-9C28-2DAF7309CE52}">
+  <ds:schemaRefs>
+    <ds:schemaRef ds:uri="http://schemas.openxmlformats.org/officeDocument/2006/bibliography"/>
+  </ds:schemaRefs>
+</ds:datastoreItem>
 </file>